--- a/TEMP/input/p100v_JWG_JBC_+_MHS_+_G5/tcn_p100v.docx
+++ b/TEMP/input/p100v_JWG_JBC_+_MHS_+_G5/tcn_p100v.docx
@@ -6410,36 +6410,14 @@
     <w:rPrDefault>
       <w:rPr>
         <w:rFonts w:ascii="Arial" w:cs="Arial" w:eastAsia="Arial" w:hAnsi="Arial"/>
-        <w:b w:val="0"/>
-        <w:i w:val="0"/>
-        <w:smallCaps w:val="0"/>
-        <w:strike w:val="0"/>
-        <w:color w:val="000000"/>
         <w:sz w:val="22"/>
         <w:szCs w:val="22"/>
-        <w:u w:val="none"/>
-        <w:shd w:fill="auto" w:val="clear"/>
-        <w:vertAlign w:val="baseline"/>
         <w:lang w:val="en"/>
       </w:rPr>
     </w:rPrDefault>
     <w:pPrDefault>
       <w:pPr>
-        <w:keepNext w:val="0"/>
-        <w:keepLines w:val="0"/>
-        <w:widowControl w:val="1"/>
-        <w:pBdr>
-          <w:top w:space="0" w:sz="0" w:val="nil"/>
-          <w:left w:space="0" w:sz="0" w:val="nil"/>
-          <w:bottom w:space="0" w:sz="0" w:val="nil"/>
-          <w:right w:space="0" w:sz="0" w:val="nil"/>
-          <w:between w:space="0" w:sz="0" w:val="nil"/>
-        </w:pBdr>
-        <w:shd w:fill="auto" w:val="clear"/>
-        <w:spacing w:after="0" w:before="0" w:line="276" w:lineRule="auto"/>
-        <w:ind w:left="0" w:right="0" w:firstLine="0"/>
-        <w:contextualSpacing w:val="0"/>
-        <w:jc w:val="left"/>
+        <w:spacing w:line="276" w:lineRule="auto"/>
       </w:pPr>
     </w:pPrDefault>
   </w:docDefaults>

--- a/TEMP/input/p100v_JWG_JBC_+_MHS_+_G5/tcn_p100v.docx
+++ b/TEMP/input/p100v_JWG_JBC_+_MHS_+_G5/tcn_p100v.docx
@@ -461,7 +461,41 @@
           <w:color w:val="000000"/>
           <w:rtl w:val="0"/>
         </w:rPr>
-        <w:t xml:space="preserve">aulcunem&lt;exp&gt;ent&lt;/exp&gt; transparents, &amp;</w:t>
+        <w:t xml:space="preserve">aulcunem</w:t>
+      </w:r>
+      <w:r>
+        <w:rPr>
+          <w:rFonts w:ascii="Courier New" w:cs="Courier New" w:eastAsia="Courier New" w:hAnsi="Courier New"/>
+          <w:color w:val="a9a9a9"/>
+          <w:sz w:val="14"/>
+          <w:szCs w:val="14"/>
+          <w:rtl w:val="0"/>
+        </w:rPr>
+        <w:t xml:space="preserve">&lt;exp&gt;</w:t>
+      </w:r>
+      <w:r>
+        <w:rPr>
+          <w:color w:val="000000"/>
+          <w:rtl w:val="0"/>
+        </w:rPr>
+        <w:t xml:space="preserve">ent</w:t>
+      </w:r>
+      <w:r>
+        <w:rPr>
+          <w:rFonts w:ascii="Courier New" w:cs="Courier New" w:eastAsia="Courier New" w:hAnsi="Courier New"/>
+          <w:color w:val="a9a9a9"/>
+          <w:sz w:val="14"/>
+          <w:szCs w:val="14"/>
+          <w:rtl w:val="0"/>
+        </w:rPr>
+        <w:t xml:space="preserve">&lt;/exp&gt;</w:t>
+      </w:r>
+      <w:r>
+        <w:rPr>
+          <w:color w:val="000000"/>
+          <w:rtl w:val="0"/>
+        </w:rPr>
+        <w:t xml:space="preserve"> transparents, &amp;</w:t>
       </w:r>
       <w:r>
         <w:rPr>
@@ -478,7 +512,41 @@
           <w:color w:val="000000"/>
           <w:rtl w:val="0"/>
         </w:rPr>
-        <w:t xml:space="preserve"> s'ils le sont parfaictem&lt;exp&gt;ent&lt;/exp&gt; ce</w:t>
+        <w:t xml:space="preserve"> s'ils le sont parfaictem</w:t>
+      </w:r>
+      <w:r>
+        <w:rPr>
+          <w:rFonts w:ascii="Courier New" w:cs="Courier New" w:eastAsia="Courier New" w:hAnsi="Courier New"/>
+          <w:color w:val="a9a9a9"/>
+          <w:sz w:val="14"/>
+          <w:szCs w:val="14"/>
+          <w:rtl w:val="0"/>
+        </w:rPr>
+        <w:t xml:space="preserve">&lt;exp&gt;</w:t>
+      </w:r>
+      <w:r>
+        <w:rPr>
+          <w:color w:val="000000"/>
+          <w:rtl w:val="0"/>
+        </w:rPr>
+        <w:t xml:space="preserve">ent</w:t>
+      </w:r>
+      <w:r>
+        <w:rPr>
+          <w:rFonts w:ascii="Courier New" w:cs="Courier New" w:eastAsia="Courier New" w:hAnsi="Courier New"/>
+          <w:color w:val="a9a9a9"/>
+          <w:sz w:val="14"/>
+          <w:szCs w:val="14"/>
+          <w:rtl w:val="0"/>
+        </w:rPr>
+        <w:t xml:space="preserve">&lt;/exp&gt;</w:t>
+      </w:r>
+      <w:r>
+        <w:rPr>
+          <w:color w:val="000000"/>
+          <w:rtl w:val="0"/>
+        </w:rPr>
+        <w:t xml:space="preserve"> ce</w:t>
       </w:r>
       <w:r>
         <w:rPr>
@@ -516,7 +584,7 @@
           <w:color w:val="000000"/>
           <w:rtl w:val="0"/>
         </w:rPr>
-        <w:t xml:space="preserve">sera mieulx. Sinon use des meilleurs &amp;</w:t>
+        <w:t xml:space="preserve">sera mieulx. Sinon, use des meilleurs &amp;</w:t>
       </w:r>
       <w:r>
         <w:rPr>
@@ -772,7 +840,7 @@
           <w:color w:val="000000"/>
           <w:rtl w:val="0"/>
         </w:rPr>
-        <w:t xml:space="preserve">s prens en une </w:t>
+        <w:t xml:space="preserve">s, prens en une </w:t>
       </w:r>
       <w:r>
         <w:rPr>
@@ -888,6 +956,112 @@
           <w:szCs w:val="18"/>
           <w:rtl w:val="0"/>
         </w:rPr>
+        <w:t xml:space="preserve">&lt;/m&gt;&lt;/tl&gt;,</w:t>
+      </w:r>
+      <w:r>
+        <w:rPr>
+          <w:color w:val="000000"/>
+          <w:rtl w:val="0"/>
+        </w:rPr>
+        <w:t xml:space="preserve"> &amp;</w:t>
+      </w:r>
+      <w:r>
+        <w:rPr>
+          <w:rFonts w:ascii="Courier New" w:cs="Courier New" w:eastAsia="Courier New" w:hAnsi="Courier New"/>
+          <w:color w:val="a9a9a9"/>
+          <w:sz w:val="18"/>
+          <w:szCs w:val="18"/>
+          <w:rtl w:val="0"/>
+        </w:rPr>
+        <w:t xml:space="preserve">amp;</w:t>
+      </w:r>
+      <w:r>
+        <w:rPr>
+          <w:color w:val="000000"/>
+          <w:rtl w:val="0"/>
+        </w:rPr>
+        <w:t xml:space="preserve"> avecq un </w:t>
+      </w:r>
+      <w:r>
+        <w:rPr>
+          <w:rFonts w:ascii="Courier New" w:cs="Courier New" w:eastAsia="Courier New" w:hAnsi="Courier New"/>
+          <w:color w:val="0000ff"/>
+          <w:sz w:val="18"/>
+          <w:szCs w:val="18"/>
+          <w:rtl w:val="0"/>
+        </w:rPr>
+        <w:t xml:space="preserve">&lt;tl&gt;</w:t>
+      </w:r>
+      <w:r>
+        <w:rPr>
+          <w:color w:val="000000"/>
+          <w:rtl w:val="0"/>
+        </w:rPr>
+        <w:t xml:space="preserve">pilon</w:t>
+      </w:r>
+      <w:r>
+        <w:rPr>
+          <w:rFonts w:ascii="Courier New" w:cs="Courier New" w:eastAsia="Courier New" w:hAnsi="Courier New"/>
+          <w:color w:val="a9a9a9"/>
+          <w:sz w:val="18"/>
+          <w:szCs w:val="18"/>
+          <w:rtl w:val="0"/>
+        </w:rPr>
+        <w:t xml:space="preserve">&lt;lb/&gt;</w:t>
+      </w:r>
+      <w:r>
+        <w:rPr>
+          <w:rtl w:val="0"/>
+        </w:rPr>
+      </w:r>
+    </w:p>
+    <w:p>
+      <w:pPr>
+        <w:pBdr>
+          <w:top w:space="0" w:sz="0" w:val="nil"/>
+          <w:left w:space="0" w:sz="0" w:val="nil"/>
+          <w:bottom w:space="0" w:sz="0" w:val="nil"/>
+          <w:right w:space="0" w:sz="0" w:val="nil"/>
+          <w:between w:space="0" w:sz="0" w:val="nil"/>
+        </w:pBdr>
+        <w:shd w:fill="auto" w:val="clear"/>
+        <w:contextualSpacing w:val="0"/>
+        <w:rPr>
+          <w:color w:val="000000"/>
+        </w:rPr>
+      </w:pPr>
+      <w:r>
+        <w:rPr>
+          <w:color w:val="000000"/>
+          <w:rtl w:val="0"/>
+        </w:rPr>
+        <w:t xml:space="preserve">de pur </w:t>
+      </w:r>
+      <w:r>
+        <w:rPr>
+          <w:rFonts w:ascii="Courier New" w:cs="Courier New" w:eastAsia="Courier New" w:hAnsi="Courier New"/>
+          <w:color w:val="0000ff"/>
+          <w:sz w:val="18"/>
+          <w:szCs w:val="18"/>
+          <w:rtl w:val="0"/>
+        </w:rPr>
+        <w:t xml:space="preserve">&lt;m&gt;</w:t>
+      </w:r>
+      <w:r>
+        <w:rPr>
+          <w:color w:val="000000"/>
+          <w:rtl w:val="0"/>
+        </w:rPr>
+        <w:t xml:space="preserve">cuivre</w:t>
+      </w:r>
+      <w:r>
+        <w:rPr>
+          <w:rFonts w:ascii="Courier New" w:cs="Courier New" w:eastAsia="Courier New" w:hAnsi="Courier New"/>
+          <w:color w:val="0000ff"/>
+          <w:sz w:val="18"/>
+          <w:szCs w:val="18"/>
+          <w:rtl w:val="0"/>
+        </w:rPr>
         <w:t xml:space="preserve">&lt;/m&gt;&lt;/tl&gt;</w:t>
       </w:r>
       <w:r>
@@ -895,7 +1069,59 @@
           <w:color w:val="000000"/>
           <w:rtl w:val="0"/>
         </w:rPr>
-        <w:t xml:space="preserve"> &amp;</w:t>
+        <w:t xml:space="preserve">, et les broye jusque</w:t>
+      </w:r>
+      <w:r>
+        <w:rPr>
+          <w:color w:val="000000"/>
+          <w:rtl w:val="0"/>
+        </w:rPr>
+        <w:t xml:space="preserve">s</w:t>
+      </w:r>
+      <w:r>
+        <w:rPr>
+          <w:color w:val="000000"/>
+          <w:rtl w:val="0"/>
+        </w:rPr>
+        <w:t xml:space="preserve"> à ce qu'ils</w:t>
+      </w:r>
+      <w:r>
+        <w:rPr>
+          <w:rFonts w:ascii="Courier New" w:cs="Courier New" w:eastAsia="Courier New" w:hAnsi="Courier New"/>
+          <w:color w:val="a9a9a9"/>
+          <w:sz w:val="18"/>
+          <w:szCs w:val="18"/>
+          <w:rtl w:val="0"/>
+        </w:rPr>
+        <w:t xml:space="preserve">&lt;lb/&gt;</w:t>
+      </w:r>
+      <w:r>
+        <w:rPr>
+          <w:rtl w:val="0"/>
+        </w:rPr>
+      </w:r>
+    </w:p>
+    <w:p>
+      <w:pPr>
+        <w:pBdr>
+          <w:top w:space="0" w:sz="0" w:val="nil"/>
+          <w:left w:space="0" w:sz="0" w:val="nil"/>
+          <w:bottom w:space="0" w:sz="0" w:val="nil"/>
+          <w:right w:space="0" w:sz="0" w:val="nil"/>
+          <w:between w:space="0" w:sz="0" w:val="nil"/>
+        </w:pBdr>
+        <w:shd w:fill="auto" w:val="clear"/>
+        <w:contextualSpacing w:val="0"/>
+        <w:rPr>
+          <w:color w:val="000000"/>
+        </w:rPr>
+      </w:pPr>
+      <w:r>
+        <w:rPr>
+          <w:color w:val="000000"/>
+          <w:rtl w:val="0"/>
+        </w:rPr>
+        <w:t xml:space="preserve">soient en pouldre fort subtile &amp;</w:t>
       </w:r>
       <w:r>
         <w:rPr>
@@ -912,24 +1138,7 @@
           <w:color w:val="000000"/>
           <w:rtl w:val="0"/>
         </w:rPr>
-        <w:t xml:space="preserve"> avecq un </w:t>
-      </w:r>
-      <w:r>
-        <w:rPr>
-          <w:rFonts w:ascii="Courier New" w:cs="Courier New" w:eastAsia="Courier New" w:hAnsi="Courier New"/>
-          <w:color w:val="0000ff"/>
-          <w:sz w:val="18"/>
-          <w:szCs w:val="18"/>
-          <w:rtl w:val="0"/>
-        </w:rPr>
-        <w:t xml:space="preserve">&lt;tl&gt;</w:t>
-      </w:r>
-      <w:r>
-        <w:rPr>
-          <w:color w:val="000000"/>
-          <w:rtl w:val="0"/>
-        </w:rPr>
-        <w:t xml:space="preserve">pilon</w:t>
+        <w:t xml:space="preserve"> doulce, et cela est</w:t>
       </w:r>
       <w:r>
         <w:rPr>
@@ -967,7 +1176,7 @@
           <w:color w:val="000000"/>
           <w:rtl w:val="0"/>
         </w:rPr>
-        <w:t xml:space="preserve">de pur </w:t>
+        <w:t xml:space="preserve">un signe qu'ils ont prins de la substance du </w:t>
       </w:r>
       <w:r>
         <w:rPr>
@@ -994,28 +1203,7 @@
           <w:szCs w:val="18"/>
           <w:rtl w:val="0"/>
         </w:rPr>
-        <w:t xml:space="preserve">&lt;/m&gt;&lt;/tl&gt;</w:t>
-      </w:r>
-      <w:r>
-        <w:rPr>
-          <w:color w:val="000000"/>
-          <w:rtl w:val="0"/>
-        </w:rPr>
-        <w:t xml:space="preserve">, et les broye jusque</w:t>
-      </w:r>
-      <w:r>
-        <w:rPr>
-          <w:color w:val="000000"/>
-          <w:rtl w:val="0"/>
-        </w:rPr>
-        <w:t xml:space="preserve">s</w:t>
-      </w:r>
-      <w:r>
-        <w:rPr>
-          <w:color w:val="000000"/>
-          <w:rtl w:val="0"/>
-        </w:rPr>
-        <w:t xml:space="preserve"> à ce qu'ils</w:t>
+        <w:t xml:space="preserve">&lt;/m&gt;,</w:t>
       </w:r>
       <w:r>
         <w:rPr>
@@ -1053,24 +1241,47 @@
           <w:color w:val="000000"/>
           <w:rtl w:val="0"/>
         </w:rPr>
-        <w:t xml:space="preserve">soient en pouldre fort subtile &amp;</w:t>
-      </w:r>
-      <w:r>
-        <w:rPr>
-          <w:rFonts w:ascii="Courier New" w:cs="Courier New" w:eastAsia="Courier New" w:hAnsi="Courier New"/>
-          <w:color w:val="a9a9a9"/>
-          <w:sz w:val="18"/>
-          <w:szCs w:val="18"/>
-          <w:rtl w:val="0"/>
-        </w:rPr>
-        <w:t xml:space="preserve">amp;</w:t>
-      </w:r>
-      <w:r>
-        <w:rPr>
-          <w:color w:val="000000"/>
-          <w:rtl w:val="0"/>
-        </w:rPr>
-        <w:t xml:space="preserve"> doulce, et cela est</w:t>
+        <w:t xml:space="preserve">ass</w:t>
+      </w:r>
+      <w:r>
+        <w:rPr>
+          <w:rtl w:val="0"/>
+        </w:rPr>
+        <w:t xml:space="preserve">é</w:t>
+      </w:r>
+      <w:r>
+        <w:rPr>
+          <w:color w:val="000000"/>
+          <w:rtl w:val="0"/>
+        </w:rPr>
+        <w:t xml:space="preserve">s pour leur donner verdeur. Lors, sur ton </w:t>
+      </w:r>
+      <w:r>
+        <w:rPr>
+          <w:rFonts w:ascii="Courier New" w:cs="Courier New" w:eastAsia="Courier New" w:hAnsi="Courier New"/>
+          <w:color w:val="0000ff"/>
+          <w:sz w:val="18"/>
+          <w:szCs w:val="18"/>
+          <w:rtl w:val="0"/>
+        </w:rPr>
+        <w:t xml:space="preserve">&lt;figure&gt;&lt;ms&gt;</w:t>
+      </w:r>
+      <w:r>
+        <w:rPr>
+          <w:color w:val="000000"/>
+          <w:rtl w:val="0"/>
+        </w:rPr>
+        <w:t xml:space="preserve">℥</w:t>
+      </w:r>
+      <w:r>
+        <w:rPr>
+          <w:rFonts w:ascii="Courier New" w:cs="Courier New" w:eastAsia="Courier New" w:hAnsi="Courier New"/>
+          <w:color w:val="0000ff"/>
+          <w:sz w:val="18"/>
+          <w:szCs w:val="18"/>
+          <w:rtl w:val="0"/>
+        </w:rPr>
+        <w:t xml:space="preserve">&lt;/ms&gt;&lt;/figure&gt;</w:t>
       </w:r>
       <w:r>
         <w:rPr>
@@ -1108,7 +1319,7 @@
           <w:color w:val="000000"/>
           <w:rtl w:val="0"/>
         </w:rPr>
-        <w:t xml:space="preserve">un signe qu'ils ont prins de la substance du </w:t>
+        <w:t xml:space="preserve">de </w:t>
       </w:r>
       <w:r>
         <w:rPr>
@@ -1125,7 +1336,75 @@
           <w:color w:val="000000"/>
           <w:rtl w:val="0"/>
         </w:rPr>
-        <w:t xml:space="preserve">cuivre</w:t>
+        <w:t xml:space="preserve">caillou</w:t>
+      </w:r>
+      <w:r>
+        <w:rPr>
+          <w:rFonts w:ascii="Courier New" w:cs="Courier New" w:eastAsia="Courier New" w:hAnsi="Courier New"/>
+          <w:color w:val="0000ff"/>
+          <w:sz w:val="18"/>
+          <w:szCs w:val="18"/>
+          <w:rtl w:val="0"/>
+        </w:rPr>
+        <w:t xml:space="preserve">&lt;/m&gt;,</w:t>
+      </w:r>
+      <w:r>
+        <w:rPr>
+          <w:color w:val="000000"/>
+          <w:rtl w:val="0"/>
+        </w:rPr>
+        <w:t xml:space="preserve"> mects y trois </w:t>
+      </w:r>
+      <w:r>
+        <w:rPr>
+          <w:rFonts w:ascii="Courier New" w:cs="Courier New" w:eastAsia="Courier New" w:hAnsi="Courier New"/>
+          <w:color w:val="0000ff"/>
+          <w:sz w:val="18"/>
+          <w:szCs w:val="18"/>
+          <w:rtl w:val="0"/>
+        </w:rPr>
+        <w:t xml:space="preserve">&lt;figure&gt;&lt;ms&gt;</w:t>
+      </w:r>
+      <w:r>
+        <w:rPr>
+          <w:color w:val="000000"/>
+          <w:rtl w:val="0"/>
+        </w:rPr>
+        <w:t xml:space="preserve">℥</w:t>
+      </w:r>
+      <w:r>
+        <w:rPr>
+          <w:rFonts w:ascii="Courier New" w:cs="Courier New" w:eastAsia="Courier New" w:hAnsi="Courier New"/>
+          <w:color w:val="0000ff"/>
+          <w:sz w:val="18"/>
+          <w:szCs w:val="18"/>
+          <w:rtl w:val="0"/>
+        </w:rPr>
+        <w:t xml:space="preserve">&lt;/ms&gt;&lt;/figure&gt;</w:t>
+      </w:r>
+      <w:r>
+        <w:rPr>
+          <w:color w:val="000000"/>
+          <w:rtl w:val="0"/>
+        </w:rPr>
+        <w:t xml:space="preserve"> de bon </w:t>
+      </w:r>
+      <w:r>
+        <w:rPr>
+          <w:rFonts w:ascii="Courier New" w:cs="Courier New" w:eastAsia="Courier New" w:hAnsi="Courier New"/>
+          <w:color w:val="0000ff"/>
+          <w:sz w:val="18"/>
+          <w:szCs w:val="18"/>
+          <w:rtl w:val="0"/>
+        </w:rPr>
+        <w:t xml:space="preserve">&lt;m&gt;</w:t>
+      </w:r>
+      <w:r>
+        <w:rPr>
+          <w:color w:val="000000"/>
+          <w:rtl w:val="0"/>
+        </w:rPr>
+        <w:t xml:space="preserve">minium</w:t>
       </w:r>
       <w:r>
         <w:rPr>
@@ -1139,217 +1418,6 @@
       </w:r>
       <w:r>
         <w:rPr>
-          <w:rFonts w:ascii="Courier New" w:cs="Courier New" w:eastAsia="Courier New" w:hAnsi="Courier New"/>
-          <w:color w:val="a9a9a9"/>
-          <w:sz w:val="18"/>
-          <w:szCs w:val="18"/>
-          <w:rtl w:val="0"/>
-        </w:rPr>
-        <w:t xml:space="preserve">&lt;lb/&gt;</w:t>
-      </w:r>
-      <w:r>
-        <w:rPr>
-          <w:rtl w:val="0"/>
-        </w:rPr>
-      </w:r>
-    </w:p>
-    <w:p>
-      <w:pPr>
-        <w:pBdr>
-          <w:top w:space="0" w:sz="0" w:val="nil"/>
-          <w:left w:space="0" w:sz="0" w:val="nil"/>
-          <w:bottom w:space="0" w:sz="0" w:val="nil"/>
-          <w:right w:space="0" w:sz="0" w:val="nil"/>
-          <w:between w:space="0" w:sz="0" w:val="nil"/>
-        </w:pBdr>
-        <w:shd w:fill="auto" w:val="clear"/>
-        <w:contextualSpacing w:val="0"/>
-        <w:rPr>
-          <w:color w:val="000000"/>
-        </w:rPr>
-      </w:pPr>
-      <w:r>
-        <w:rPr>
-          <w:color w:val="000000"/>
-          <w:rtl w:val="0"/>
-        </w:rPr>
-        <w:t xml:space="preserve">ass</w:t>
-      </w:r>
-      <w:r>
-        <w:rPr>
-          <w:rtl w:val="0"/>
-        </w:rPr>
-        <w:t xml:space="preserve">é</w:t>
-      </w:r>
-      <w:r>
-        <w:rPr>
-          <w:color w:val="000000"/>
-          <w:rtl w:val="0"/>
-        </w:rPr>
-        <w:t xml:space="preserve">s pour leur donner verdeur. Lors sur ton </w:t>
-      </w:r>
-      <w:r>
-        <w:rPr>
-          <w:rFonts w:ascii="Courier New" w:cs="Courier New" w:eastAsia="Courier New" w:hAnsi="Courier New"/>
-          <w:color w:val="0000ff"/>
-          <w:sz w:val="18"/>
-          <w:szCs w:val="18"/>
-          <w:rtl w:val="0"/>
-        </w:rPr>
-        <w:t xml:space="preserve">&lt;figure&gt;&lt;ms&gt;</w:t>
-      </w:r>
-      <w:r>
-        <w:rPr>
-          <w:color w:val="000000"/>
-          <w:rtl w:val="0"/>
-        </w:rPr>
-        <w:t xml:space="preserve">℥</w:t>
-      </w:r>
-      <w:r>
-        <w:rPr>
-          <w:rFonts w:ascii="Courier New" w:cs="Courier New" w:eastAsia="Courier New" w:hAnsi="Courier New"/>
-          <w:color w:val="0000ff"/>
-          <w:sz w:val="18"/>
-          <w:szCs w:val="18"/>
-          <w:rtl w:val="0"/>
-        </w:rPr>
-        <w:t xml:space="preserve">&lt;/ms&gt;&lt;/figure&gt;</w:t>
-      </w:r>
-      <w:r>
-        <w:rPr>
-          <w:rFonts w:ascii="Courier New" w:cs="Courier New" w:eastAsia="Courier New" w:hAnsi="Courier New"/>
-          <w:color w:val="a9a9a9"/>
-          <w:sz w:val="18"/>
-          <w:szCs w:val="18"/>
-          <w:rtl w:val="0"/>
-        </w:rPr>
-        <w:t xml:space="preserve">&lt;lb/&gt;</w:t>
-      </w:r>
-      <w:r>
-        <w:rPr>
-          <w:rtl w:val="0"/>
-        </w:rPr>
-      </w:r>
-    </w:p>
-    <w:p>
-      <w:pPr>
-        <w:pBdr>
-          <w:top w:space="0" w:sz="0" w:val="nil"/>
-          <w:left w:space="0" w:sz="0" w:val="nil"/>
-          <w:bottom w:space="0" w:sz="0" w:val="nil"/>
-          <w:right w:space="0" w:sz="0" w:val="nil"/>
-          <w:between w:space="0" w:sz="0" w:val="nil"/>
-        </w:pBdr>
-        <w:shd w:fill="auto" w:val="clear"/>
-        <w:contextualSpacing w:val="0"/>
-        <w:rPr>
-          <w:color w:val="000000"/>
-        </w:rPr>
-      </w:pPr>
-      <w:r>
-        <w:rPr>
-          <w:color w:val="000000"/>
-          <w:rtl w:val="0"/>
-        </w:rPr>
-        <w:t xml:space="preserve">de </w:t>
-      </w:r>
-      <w:r>
-        <w:rPr>
-          <w:rFonts w:ascii="Courier New" w:cs="Courier New" w:eastAsia="Courier New" w:hAnsi="Courier New"/>
-          <w:color w:val="0000ff"/>
-          <w:sz w:val="18"/>
-          <w:szCs w:val="18"/>
-          <w:rtl w:val="0"/>
-        </w:rPr>
-        <w:t xml:space="preserve">&lt;m&gt;</w:t>
-      </w:r>
-      <w:r>
-        <w:rPr>
-          <w:color w:val="000000"/>
-          <w:rtl w:val="0"/>
-        </w:rPr>
-        <w:t xml:space="preserve">caillou</w:t>
-      </w:r>
-      <w:r>
-        <w:rPr>
-          <w:rFonts w:ascii="Courier New" w:cs="Courier New" w:eastAsia="Courier New" w:hAnsi="Courier New"/>
-          <w:color w:val="0000ff"/>
-          <w:sz w:val="18"/>
-          <w:szCs w:val="18"/>
-          <w:rtl w:val="0"/>
-        </w:rPr>
-        <w:t xml:space="preserve">&lt;/m&gt;</w:t>
-      </w:r>
-      <w:r>
-        <w:rPr>
-          <w:color w:val="000000"/>
-          <w:rtl w:val="0"/>
-        </w:rPr>
-        <w:t xml:space="preserve"> mects y trois </w:t>
-      </w:r>
-      <w:r>
-        <w:rPr>
-          <w:rFonts w:ascii="Courier New" w:cs="Courier New" w:eastAsia="Courier New" w:hAnsi="Courier New"/>
-          <w:color w:val="0000ff"/>
-          <w:sz w:val="18"/>
-          <w:szCs w:val="18"/>
-          <w:rtl w:val="0"/>
-        </w:rPr>
-        <w:t xml:space="preserve">&lt;figure&gt;&lt;ms&gt;</w:t>
-      </w:r>
-      <w:r>
-        <w:rPr>
-          <w:color w:val="000000"/>
-          <w:rtl w:val="0"/>
-        </w:rPr>
-        <w:t xml:space="preserve">℥</w:t>
-      </w:r>
-      <w:r>
-        <w:rPr>
-          <w:rFonts w:ascii="Courier New" w:cs="Courier New" w:eastAsia="Courier New" w:hAnsi="Courier New"/>
-          <w:color w:val="0000ff"/>
-          <w:sz w:val="18"/>
-          <w:szCs w:val="18"/>
-          <w:rtl w:val="0"/>
-        </w:rPr>
-        <w:t xml:space="preserve">&lt;/ms&gt;&lt;/figure&gt;</w:t>
-      </w:r>
-      <w:r>
-        <w:rPr>
-          <w:color w:val="000000"/>
-          <w:rtl w:val="0"/>
-        </w:rPr>
-        <w:t xml:space="preserve"> de bon </w:t>
-      </w:r>
-      <w:r>
-        <w:rPr>
-          <w:rFonts w:ascii="Courier New" w:cs="Courier New" w:eastAsia="Courier New" w:hAnsi="Courier New"/>
-          <w:color w:val="0000ff"/>
-          <w:sz w:val="18"/>
-          <w:szCs w:val="18"/>
-          <w:rtl w:val="0"/>
-        </w:rPr>
-        <w:t xml:space="preserve">&lt;m&gt;</w:t>
-      </w:r>
-      <w:r>
-        <w:rPr>
-          <w:color w:val="000000"/>
-          <w:rtl w:val="0"/>
-        </w:rPr>
-        <w:t xml:space="preserve">minium</w:t>
-      </w:r>
-      <w:r>
-        <w:rPr>
-          <w:rFonts w:ascii="Courier New" w:cs="Courier New" w:eastAsia="Courier New" w:hAnsi="Courier New"/>
-          <w:color w:val="0000ff"/>
-          <w:sz w:val="18"/>
-          <w:szCs w:val="18"/>
-          <w:rtl w:val="0"/>
-        </w:rPr>
-        <w:t xml:space="preserve">&lt;/m&gt;</w:t>
-      </w:r>
-      <w:r>
-        <w:rPr>
           <w:color w:val="000000"/>
           <w:rtl w:val="0"/>
         </w:rPr>
@@ -1363,7 +1431,7 @@
           <w:szCs w:val="18"/>
           <w:rtl w:val="0"/>
         </w:rPr>
-        <w:t xml:space="preserve">&lt;lb/&gt;</w:t>
+        <w:t xml:space="preserve">&lt;lb/&gt;,</w:t>
       </w:r>
       <w:r>
         <w:rPr>
@@ -2159,7 +2227,41 @@
           <w:color w:val="000000"/>
           <w:rtl w:val="0"/>
         </w:rPr>
-        <w:t xml:space="preserve">, co&lt;exp&gt;mm&lt;/exp&gt;e tu sçais, est meilleur.</w:t>
+        <w:t xml:space="preserve">, co</w:t>
+      </w:r>
+      <w:r>
+        <w:rPr>
+          <w:rFonts w:ascii="Courier New" w:cs="Courier New" w:eastAsia="Courier New" w:hAnsi="Courier New"/>
+          <w:color w:val="a9a9a9"/>
+          <w:sz w:val="14"/>
+          <w:szCs w:val="14"/>
+          <w:rtl w:val="0"/>
+        </w:rPr>
+        <w:t xml:space="preserve">&lt;exp&gt;</w:t>
+      </w:r>
+      <w:r>
+        <w:rPr>
+          <w:color w:val="000000"/>
+          <w:rtl w:val="0"/>
+        </w:rPr>
+        <w:t xml:space="preserve">mm</w:t>
+      </w:r>
+      <w:r>
+        <w:rPr>
+          <w:rFonts w:ascii="Courier New" w:cs="Courier New" w:eastAsia="Courier New" w:hAnsi="Courier New"/>
+          <w:color w:val="a9a9a9"/>
+          <w:sz w:val="14"/>
+          <w:szCs w:val="14"/>
+          <w:rtl w:val="0"/>
+        </w:rPr>
+        <w:t xml:space="preserve">&lt;/exp&gt;</w:t>
+      </w:r>
+      <w:r>
+        <w:rPr>
+          <w:color w:val="000000"/>
+          <w:rtl w:val="0"/>
+        </w:rPr>
+        <w:t xml:space="preserve">e tu sçais, est meilleur.</w:t>
       </w:r>
       <w:r>
         <w:rPr>
@@ -2316,7 +2418,7 @@
           <w:color w:val="000000"/>
           <w:rtl w:val="0"/>
         </w:rPr>
-        <w:t xml:space="preserve">En ceste sorte le </w:t>
+        <w:t xml:space="preserve">En ceste sorte, le </w:t>
       </w:r>
       <w:r>
         <w:rPr>
@@ -2343,7 +2445,7 @@
           <w:szCs w:val="18"/>
           <w:rtl w:val="0"/>
         </w:rPr>
-        <w:t xml:space="preserve">&lt;/pro&gt;</w:t>
+        <w:t xml:space="preserve">&lt;/pro&gt; </w:t>
       </w:r>
       <w:r>
         <w:rPr>
@@ -2377,7 +2479,7 @@
           <w:szCs w:val="18"/>
           <w:rtl w:val="0"/>
         </w:rPr>
-        <w:t xml:space="preserve">&lt;/m&gt;,</w:t>
+        <w:t xml:space="preserve">&lt;/m&gt;</w:t>
       </w:r>
       <w:r>
         <w:rPr>
@@ -5551,7 +5653,7 @@
           <w:color w:val="000000"/>
           <w:rtl w:val="0"/>
         </w:rPr>
-        <w:t xml:space="preserve"> broye.</w:t>
+        <w:t xml:space="preserve"> broye</w:t>
       </w:r>
       <w:r>
         <w:rPr>

--- a/TEMP/input/p100v_JWG_JBC_+_MHS_+_G5/tcn_p100v.docx
+++ b/TEMP/input/p100v_JWG_JBC_+_MHS_+_G5/tcn_p100v.docx
@@ -334,24 +334,7 @@
           <w:color w:val="000000"/>
           <w:rtl w:val="0"/>
         </w:rPr>
-        <w:t xml:space="preserve">caillous</w:t>
-      </w:r>
-      <w:r>
-        <w:rPr>
-          <w:rFonts w:ascii="Courier New" w:cs="Courier New" w:eastAsia="Courier New" w:hAnsi="Courier New"/>
-          <w:color w:val="0000ff"/>
-          <w:sz w:val="18"/>
-          <w:szCs w:val="18"/>
-          <w:rtl w:val="0"/>
-        </w:rPr>
-        <w:t xml:space="preserve">&lt;/m&gt;</w:t>
-      </w:r>
-      <w:r>
-        <w:rPr>
-          <w:color w:val="000000"/>
-          <w:rtl w:val="0"/>
-        </w:rPr>
-        <w:t xml:space="preserve"> blancs qui se trouvent par</w:t>
+        <w:t xml:space="preserve">caillous blancs qui se trouvent par</w:t>
       </w:r>
       <w:r>
         <w:rPr>
@@ -389,7 +372,41 @@
           <w:color w:val="000000"/>
           <w:rtl w:val="0"/>
         </w:rPr>
-        <w:t xml:space="preserve">les rivieres &amp;</w:t>
+        <w:t xml:space="preserve">les </w:t>
+      </w:r>
+      <w:r>
+        <w:rPr>
+          <w:rFonts w:ascii="Courier New" w:cs="Courier New" w:eastAsia="Courier New" w:hAnsi="Courier New"/>
+          <w:color w:val="0000ff"/>
+          <w:sz w:val="18"/>
+          <w:szCs w:val="18"/>
+          <w:rtl w:val="0"/>
+        </w:rPr>
+        <w:t xml:space="preserve">&lt;env&gt;</w:t>
+      </w:r>
+      <w:r>
+        <w:rPr>
+          <w:color w:val="000000"/>
+          <w:rtl w:val="0"/>
+        </w:rPr>
+        <w:t xml:space="preserve">rivieres</w:t>
+      </w:r>
+      <w:r>
+        <w:rPr>
+          <w:rFonts w:ascii="Courier New" w:cs="Courier New" w:eastAsia="Courier New" w:hAnsi="Courier New"/>
+          <w:color w:val="0000ff"/>
+          <w:sz w:val="18"/>
+          <w:szCs w:val="18"/>
+          <w:rtl w:val="0"/>
+        </w:rPr>
+        <w:t xml:space="preserve">&lt;/env&gt;</w:t>
+      </w:r>
+      <w:r>
+        <w:rPr>
+          <w:color w:val="000000"/>
+          <w:rtl w:val="0"/>
+        </w:rPr>
+        <w:t xml:space="preserve"> &amp;</w:t>
       </w:r>
       <w:r>
         <w:rPr>
@@ -406,7 +423,41 @@
           <w:color w:val="000000"/>
           <w:rtl w:val="0"/>
         </w:rPr>
-        <w:t xml:space="preserve"> parmy le sablon &amp;</w:t>
+        <w:t xml:space="preserve"> parmy le </w:t>
+      </w:r>
+      <w:r>
+        <w:rPr>
+          <w:rFonts w:ascii="Courier New" w:cs="Courier New" w:eastAsia="Courier New" w:hAnsi="Courier New"/>
+          <w:color w:val="0000ff"/>
+          <w:sz w:val="18"/>
+          <w:szCs w:val="18"/>
+          <w:rtl w:val="0"/>
+        </w:rPr>
+        <w:t xml:space="preserve">&lt;env&gt;</w:t>
+      </w:r>
+      <w:r>
+        <w:rPr>
+          <w:color w:val="000000"/>
+          <w:rtl w:val="0"/>
+        </w:rPr>
+        <w:t xml:space="preserve">sablon</w:t>
+      </w:r>
+      <w:r>
+        <w:rPr>
+          <w:rFonts w:ascii="Courier New" w:cs="Courier New" w:eastAsia="Courier New" w:hAnsi="Courier New"/>
+          <w:color w:val="0000ff"/>
+          <w:sz w:val="18"/>
+          <w:szCs w:val="18"/>
+          <w:rtl w:val="0"/>
+        </w:rPr>
+        <w:t xml:space="preserve">&lt;/env&gt;</w:t>
+      </w:r>
+      <w:r>
+        <w:rPr>
+          <w:color w:val="000000"/>
+          <w:rtl w:val="0"/>
+        </w:rPr>
+        <w:t xml:space="preserve"> &amp;</w:t>
       </w:r>
       <w:r>
         <w:rPr>
@@ -423,7 +474,41 @@
           <w:color w:val="000000"/>
           <w:rtl w:val="0"/>
         </w:rPr>
-        <w:t xml:space="preserve"> les chemins, qui sont</w:t>
+        <w:t xml:space="preserve"> les </w:t>
+      </w:r>
+      <w:r>
+        <w:rPr>
+          <w:rFonts w:ascii="Courier New" w:cs="Courier New" w:eastAsia="Courier New" w:hAnsi="Courier New"/>
+          <w:color w:val="0000ff"/>
+          <w:sz w:val="18"/>
+          <w:szCs w:val="18"/>
+          <w:rtl w:val="0"/>
+        </w:rPr>
+        <w:t xml:space="preserve">&lt;env&gt;</w:t>
+      </w:r>
+      <w:r>
+        <w:rPr>
+          <w:color w:val="000000"/>
+          <w:rtl w:val="0"/>
+        </w:rPr>
+        <w:t xml:space="preserve">chemins</w:t>
+      </w:r>
+      <w:r>
+        <w:rPr>
+          <w:rFonts w:ascii="Courier New" w:cs="Courier New" w:eastAsia="Courier New" w:hAnsi="Courier New"/>
+          <w:color w:val="0000ff"/>
+          <w:sz w:val="18"/>
+          <w:szCs w:val="18"/>
+          <w:rtl w:val="0"/>
+        </w:rPr>
+        <w:t xml:space="preserve">&lt;/env&gt;</w:t>
+      </w:r>
+      <w:r>
+        <w:rPr>
+          <w:color w:val="000000"/>
+          <w:rtl w:val="0"/>
+        </w:rPr>
+        <w:t xml:space="preserve">, qui sont</w:t>
       </w:r>
       <w:r>
         <w:rPr>
@@ -495,7 +580,24 @@
           <w:color w:val="000000"/>
           <w:rtl w:val="0"/>
         </w:rPr>
-        <w:t xml:space="preserve"> transparents, &amp;</w:t>
+        <w:t xml:space="preserve"> transparents</w:t>
+      </w:r>
+      <w:r>
+        <w:rPr>
+          <w:rFonts w:ascii="Courier New" w:cs="Courier New" w:eastAsia="Courier New" w:hAnsi="Courier New"/>
+          <w:color w:val="0000ff"/>
+          <w:sz w:val="18"/>
+          <w:szCs w:val="18"/>
+          <w:rtl w:val="0"/>
+        </w:rPr>
+        <w:t xml:space="preserve">&lt;/m&gt;</w:t>
+      </w:r>
+      <w:r>
+        <w:rPr>
+          <w:color w:val="000000"/>
+          <w:rtl w:val="0"/>
+        </w:rPr>
+        <w:t xml:space="preserve">, &amp;</w:t>
       </w:r>
       <w:r>
         <w:rPr>
@@ -850,7 +952,7 @@
           <w:szCs w:val="18"/>
           <w:rtl w:val="0"/>
         </w:rPr>
-        <w:t xml:space="preserve">&lt;figure&gt;&lt;ms&gt;</w:t>
+        <w:t xml:space="preserve">&lt;ms&gt;&lt;figure&gt;</w:t>
       </w:r>
       <w:r>
         <w:rPr>
@@ -867,14 +969,41 @@
           <w:szCs w:val="18"/>
           <w:rtl w:val="0"/>
         </w:rPr>
-        <w:t xml:space="preserve">&lt;/ms&gt;&lt;/figure&gt;</w:t>
-      </w:r>
-      <w:r>
-        <w:rPr>
-          <w:color w:val="000000"/>
-          <w:rtl w:val="0"/>
-        </w:rPr>
-        <w:t xml:space="preserve"> et les pile</w:t>
+        <w:t xml:space="preserve">&lt;/figure&gt;&lt;/ms&gt;</w:t>
+      </w:r>
+      <w:r>
+        <w:rPr>
+          <w:color w:val="000000"/>
+          <w:rtl w:val="0"/>
+        </w:rPr>
+        <w:t xml:space="preserve"> et les </w:t>
+      </w:r>
+      <w:r>
+        <w:rPr>
+          <w:rFonts w:ascii="Courier New" w:cs="Courier New" w:eastAsia="Courier New" w:hAnsi="Courier New"/>
+          <w:color w:val="0000ff"/>
+          <w:sz w:val="18"/>
+          <w:szCs w:val="18"/>
+          <w:rtl w:val="0"/>
+        </w:rPr>
+        <w:t xml:space="preserve">&lt;tl&gt;</w:t>
+      </w:r>
+      <w:r>
+        <w:rPr>
+          <w:color w:val="000000"/>
+          <w:rtl w:val="0"/>
+        </w:rPr>
+        <w:t xml:space="preserve">pile</w:t>
+      </w:r>
+      <w:r>
+        <w:rPr>
+          <w:rFonts w:ascii="Courier New" w:cs="Courier New" w:eastAsia="Courier New" w:hAnsi="Courier New"/>
+          <w:color w:val="0000ff"/>
+          <w:sz w:val="18"/>
+          <w:szCs w:val="18"/>
+          <w:rtl w:val="0"/>
+        </w:rPr>
+        <w:t xml:space="preserve">&lt;/tl&gt;</w:t>
       </w:r>
       <w:r>
         <w:rPr>
@@ -1264,7 +1393,7 @@
           <w:szCs w:val="18"/>
           <w:rtl w:val="0"/>
         </w:rPr>
-        <w:t xml:space="preserve">&lt;figure&gt;&lt;ms&gt;</w:t>
+        <w:t xml:space="preserve">&lt;ms&gt;&lt;figure&gt;</w:t>
       </w:r>
       <w:r>
         <w:rPr>
@@ -1281,7 +1410,7 @@
           <w:szCs w:val="18"/>
           <w:rtl w:val="0"/>
         </w:rPr>
-        <w:t xml:space="preserve">&lt;/ms&gt;&lt;/figure&gt;</w:t>
+        <w:t xml:space="preserve">&lt;/figure&gt;&lt;/ms&gt;</w:t>
       </w:r>
       <w:r>
         <w:rPr>
@@ -1363,7 +1492,7 @@
           <w:szCs w:val="18"/>
           <w:rtl w:val="0"/>
         </w:rPr>
-        <w:t xml:space="preserve">&lt;figure&gt;&lt;ms&gt;</w:t>
+        <w:t xml:space="preserve">&lt;ms&gt;&lt;figure&gt;</w:t>
       </w:r>
       <w:r>
         <w:rPr>
@@ -1380,14 +1509,14 @@
           <w:szCs w:val="18"/>
           <w:rtl w:val="0"/>
         </w:rPr>
-        <w:t xml:space="preserve">&lt;/ms&gt;&lt;/figure&gt;</w:t>
-      </w:r>
-      <w:r>
-        <w:rPr>
-          <w:color w:val="000000"/>
-          <w:rtl w:val="0"/>
-        </w:rPr>
-        <w:t xml:space="preserve"> de bon </w:t>
+        <w:t xml:space="preserve">&lt;/figure&gt;&lt;/ms&gt;</w:t>
+      </w:r>
+      <w:r>
+        <w:rPr>
+          <w:color w:val="000000"/>
+          <w:rtl w:val="0"/>
+        </w:rPr>
+        <w:t xml:space="preserve"> de </w:t>
       </w:r>
       <w:r>
         <w:rPr>
@@ -1404,7 +1533,45 @@
           <w:color w:val="000000"/>
           <w:rtl w:val="0"/>
         </w:rPr>
-        <w:t xml:space="preserve">minium</w:t>
+        <w:t xml:space="preserve">bon minium non sophistiqué</w:t>
+      </w:r>
+      <w:r>
+        <w:rPr>
+          <w:rFonts w:ascii="Courier New" w:cs="Courier New" w:eastAsia="Courier New" w:hAnsi="Courier New"/>
+          <w:color w:val="a9a9a9"/>
+          <w:sz w:val="18"/>
+          <w:szCs w:val="18"/>
+          <w:rtl w:val="0"/>
+        </w:rPr>
+        <w:t xml:space="preserve">&lt;lb/&gt;</w:t>
+      </w:r>
+      <w:r>
+        <w:rPr>
+          <w:rtl w:val="0"/>
+        </w:rPr>
+      </w:r>
+    </w:p>
+    <w:p>
+      <w:pPr>
+        <w:pBdr>
+          <w:top w:space="0" w:sz="0" w:val="nil"/>
+          <w:left w:space="0" w:sz="0" w:val="nil"/>
+          <w:bottom w:space="0" w:sz="0" w:val="nil"/>
+          <w:right w:space="0" w:sz="0" w:val="nil"/>
+          <w:between w:space="0" w:sz="0" w:val="nil"/>
+        </w:pBdr>
+        <w:shd w:fill="auto" w:val="clear"/>
+        <w:contextualSpacing w:val="0"/>
+        <w:rPr>
+          <w:color w:val="000000"/>
+        </w:rPr>
+      </w:pPr>
+      <w:r>
+        <w:rPr>
+          <w:color w:val="000000"/>
+          <w:rtl w:val="0"/>
+        </w:rPr>
+        <w:t xml:space="preserve">de brique</w:t>
       </w:r>
       <w:r>
         <w:rPr>
@@ -1421,17 +1588,964 @@
           <w:color w:val="000000"/>
           <w:rtl w:val="0"/>
         </w:rPr>
-        <w:t xml:space="preserve"> non sophistiqué</w:t>
-      </w:r>
-      <w:r>
-        <w:rPr>
-          <w:rFonts w:ascii="Courier New" w:cs="Courier New" w:eastAsia="Courier New" w:hAnsi="Courier New"/>
-          <w:color w:val="a9a9a9"/>
-          <w:sz w:val="18"/>
-          <w:szCs w:val="18"/>
-          <w:rtl w:val="0"/>
-        </w:rPr>
-        <w:t xml:space="preserve">&lt;lb/&gt;,</w:t>
+        <w:t xml:space="preserve"> &amp;</w:t>
+      </w:r>
+      <w:r>
+        <w:rPr>
+          <w:rFonts w:ascii="Courier New" w:cs="Courier New" w:eastAsia="Courier New" w:hAnsi="Courier New"/>
+          <w:color w:val="a9a9a9"/>
+          <w:sz w:val="18"/>
+          <w:szCs w:val="18"/>
+          <w:rtl w:val="0"/>
+        </w:rPr>
+        <w:t xml:space="preserve">amp;</w:t>
+      </w:r>
+      <w:r>
+        <w:rPr>
+          <w:color w:val="000000"/>
+          <w:rtl w:val="0"/>
+        </w:rPr>
+        <w:t xml:space="preserve"> d'aultre chose</w:t>
+      </w:r>
+      <w:r>
+        <w:rPr>
+          <w:rtl w:val="0"/>
+        </w:rPr>
+        <w:t xml:space="preserve">, e</w:t>
+      </w:r>
+      <w:r>
+        <w:rPr>
+          <w:color w:val="000000"/>
+          <w:rtl w:val="0"/>
+        </w:rPr>
+        <w:t xml:space="preserve">t broye </w:t>
+      </w:r>
+      <w:r>
+        <w:rPr>
+          <w:color w:val="000000"/>
+          <w:rtl w:val="0"/>
+        </w:rPr>
+        <w:t xml:space="preserve">encore</w:t>
+      </w:r>
+      <w:r>
+        <w:rPr>
+          <w:color w:val="000000"/>
+          <w:rtl w:val="0"/>
+        </w:rPr>
+        <w:t xml:space="preserve">s bien</w:t>
+      </w:r>
+      <w:r>
+        <w:rPr>
+          <w:rFonts w:ascii="Courier New" w:cs="Courier New" w:eastAsia="Courier New" w:hAnsi="Courier New"/>
+          <w:color w:val="a9a9a9"/>
+          <w:sz w:val="18"/>
+          <w:szCs w:val="18"/>
+          <w:rtl w:val="0"/>
+        </w:rPr>
+        <w:t xml:space="preserve">&lt;lb/&gt;</w:t>
+      </w:r>
+      <w:r>
+        <w:rPr>
+          <w:rtl w:val="0"/>
+        </w:rPr>
+      </w:r>
+    </w:p>
+    <w:p>
+      <w:pPr>
+        <w:pBdr>
+          <w:top w:space="0" w:sz="0" w:val="nil"/>
+          <w:left w:space="0" w:sz="0" w:val="nil"/>
+          <w:bottom w:space="0" w:sz="0" w:val="nil"/>
+          <w:right w:space="0" w:sz="0" w:val="nil"/>
+          <w:between w:space="0" w:sz="0" w:val="nil"/>
+        </w:pBdr>
+        <w:shd w:fill="auto" w:val="clear"/>
+        <w:contextualSpacing w:val="0"/>
+        <w:rPr>
+          <w:color w:val="000000"/>
+        </w:rPr>
+      </w:pPr>
+      <w:r>
+        <w:rPr>
+          <w:color w:val="000000"/>
+          <w:rtl w:val="0"/>
+        </w:rPr>
+        <w:t xml:space="preserve">fort tout ensemble dans le </w:t>
+      </w:r>
+      <w:r>
+        <w:rPr>
+          <w:rFonts w:ascii="Courier New" w:cs="Courier New" w:eastAsia="Courier New" w:hAnsi="Courier New"/>
+          <w:color w:val="0000ff"/>
+          <w:sz w:val="18"/>
+          <w:szCs w:val="18"/>
+          <w:rtl w:val="0"/>
+        </w:rPr>
+        <w:t xml:space="preserve">&lt;tl&gt;</w:t>
+      </w:r>
+      <w:r>
+        <w:rPr>
+          <w:color w:val="000000"/>
+          <w:rtl w:val="0"/>
+        </w:rPr>
+        <w:t xml:space="preserve">mortier de </w:t>
+      </w:r>
+      <w:r>
+        <w:rPr>
+          <w:rFonts w:ascii="Courier New" w:cs="Courier New" w:eastAsia="Courier New" w:hAnsi="Courier New"/>
+          <w:color w:val="0000ff"/>
+          <w:sz w:val="18"/>
+          <w:szCs w:val="18"/>
+          <w:rtl w:val="0"/>
+        </w:rPr>
+        <w:t xml:space="preserve">&lt;m&gt;</w:t>
+      </w:r>
+      <w:r>
+        <w:rPr>
+          <w:color w:val="000000"/>
+          <w:rtl w:val="0"/>
+        </w:rPr>
+        <w:t xml:space="preserve">bronze</w:t>
+      </w:r>
+      <w:r>
+        <w:rPr>
+          <w:rFonts w:ascii="Courier New" w:cs="Courier New" w:eastAsia="Courier New" w:hAnsi="Courier New"/>
+          <w:color w:val="0000ff"/>
+          <w:sz w:val="18"/>
+          <w:szCs w:val="18"/>
+          <w:rtl w:val="0"/>
+        </w:rPr>
+        <w:t xml:space="preserve">&lt;/m&gt;&lt;/tl&gt;</w:t>
+      </w:r>
+      <w:r>
+        <w:rPr>
+          <w:color w:val="000000"/>
+          <w:rtl w:val="0"/>
+        </w:rPr>
+        <w:t xml:space="preserve">.</w:t>
+      </w:r>
+      <w:r>
+        <w:rPr>
+          <w:rFonts w:ascii="Courier New" w:cs="Courier New" w:eastAsia="Courier New" w:hAnsi="Courier New"/>
+          <w:color w:val="a9a9a9"/>
+          <w:sz w:val="18"/>
+          <w:szCs w:val="18"/>
+          <w:rtl w:val="0"/>
+        </w:rPr>
+        <w:t xml:space="preserve">&lt;lb/&gt;</w:t>
+      </w:r>
+      <w:r>
+        <w:rPr>
+          <w:rtl w:val="0"/>
+        </w:rPr>
+      </w:r>
+    </w:p>
+    <w:p>
+      <w:pPr>
+        <w:pBdr>
+          <w:top w:space="0" w:sz="0" w:val="nil"/>
+          <w:left w:space="0" w:sz="0" w:val="nil"/>
+          <w:bottom w:space="0" w:sz="0" w:val="nil"/>
+          <w:right w:space="0" w:sz="0" w:val="nil"/>
+          <w:between w:space="0" w:sz="0" w:val="nil"/>
+        </w:pBdr>
+        <w:shd w:fill="auto" w:val="clear"/>
+        <w:contextualSpacing w:val="0"/>
+        <w:rPr>
+          <w:color w:val="000000"/>
+        </w:rPr>
+      </w:pPr>
+      <w:r>
+        <w:rPr>
+          <w:color w:val="000000"/>
+          <w:rtl w:val="0"/>
+        </w:rPr>
+        <w:t xml:space="preserve">Et sur tout cela, mets y un </w:t>
+      </w:r>
+      <w:r>
+        <w:rPr>
+          <w:rFonts w:ascii="Courier New" w:cs="Courier New" w:eastAsia="Courier New" w:hAnsi="Courier New"/>
+          <w:color w:val="0000ff"/>
+          <w:sz w:val="18"/>
+          <w:szCs w:val="18"/>
+          <w:rtl w:val="0"/>
+        </w:rPr>
+        <w:t xml:space="preserve">&lt;ms&gt;</w:t>
+      </w:r>
+      <w:r>
+        <w:rPr>
+          <w:color w:val="000000"/>
+          <w:rtl w:val="0"/>
+        </w:rPr>
+        <w:t xml:space="preserve">gros</w:t>
+      </w:r>
+      <w:r>
+        <w:rPr>
+          <w:rFonts w:ascii="Courier New" w:cs="Courier New" w:eastAsia="Courier New" w:hAnsi="Courier New"/>
+          <w:color w:val="0000ff"/>
+          <w:sz w:val="18"/>
+          <w:szCs w:val="18"/>
+          <w:rtl w:val="0"/>
+        </w:rPr>
+        <w:t xml:space="preserve">&lt;/ms&gt;</w:t>
+      </w:r>
+      <w:r>
+        <w:rPr>
+          <w:color w:val="000000"/>
+          <w:rtl w:val="0"/>
+        </w:rPr>
+        <w:t xml:space="preserve"> </w:t>
+      </w:r>
+      <w:r>
+        <w:rPr>
+          <w:rFonts w:ascii="Courier New" w:cs="Courier New" w:eastAsia="Courier New" w:hAnsi="Courier New"/>
+          <w:color w:val="7f6000"/>
+          <w:sz w:val="18"/>
+          <w:szCs w:val="18"/>
+          <w:rtl w:val="0"/>
+        </w:rPr>
+        <w:t xml:space="preserve">&lt;add&gt;</w:t>
+      </w:r>
+      <w:r>
+        <w:rPr>
+          <w:rFonts w:ascii="Courier New" w:cs="Courier New" w:eastAsia="Courier New" w:hAnsi="Courier New"/>
+          <w:color w:val="a91111"/>
+          <w:sz w:val="18"/>
+          <w:szCs w:val="18"/>
+          <w:rtl w:val="0"/>
+        </w:rPr>
+        <w:t xml:space="preserve">&lt;del&gt;</w:t>
+      </w:r>
+      <w:r>
+        <w:rPr>
+          <w:strike w:val="0"/>
+          <w:color w:val="000000"/>
+          <w:rtl w:val="0"/>
+        </w:rPr>
+        <w:t xml:space="preserve">p</w:t>
+      </w:r>
+      <w:r>
+        <w:rPr>
+          <w:strike w:val="0"/>
+          <w:color w:val="000000"/>
+          <w:rtl w:val="0"/>
+        </w:rPr>
+        <w:t xml:space="preserve">our</w:t>
+      </w:r>
+      <w:r>
+        <w:rPr>
+          <w:rFonts w:ascii="Courier New" w:cs="Courier New" w:eastAsia="Courier New" w:hAnsi="Courier New"/>
+          <w:color w:val="a91111"/>
+          <w:sz w:val="18"/>
+          <w:szCs w:val="18"/>
+          <w:rtl w:val="0"/>
+        </w:rPr>
+        <w:t xml:space="preserve"> </w:t>
+      </w:r>
+      <w:r>
+        <w:rPr>
+          <w:rFonts w:ascii="Courier New" w:cs="Courier New" w:eastAsia="Courier New" w:hAnsi="Courier New"/>
+          <w:color w:val="0000ff"/>
+          <w:sz w:val="18"/>
+          <w:szCs w:val="18"/>
+          <w:rtl w:val="0"/>
+        </w:rPr>
+        <w:t xml:space="preserve">&lt;ms&gt;</w:t>
+      </w:r>
+      <w:r>
+        <w:rPr>
+          <w:rFonts w:ascii="Courier New" w:cs="Courier New" w:eastAsia="Courier New" w:hAnsi="Courier New"/>
+          <w:color w:val="0000ff"/>
+          <w:sz w:val="18"/>
+          <w:szCs w:val="18"/>
+          <w:rtl w:val="0"/>
+        </w:rPr>
+        <w:t xml:space="preserve">&lt;figure&gt;</w:t>
+      </w:r>
+      <w:r>
+        <w:rPr>
+          <w:strike w:val="0"/>
+          <w:color w:val="000000"/>
+          <w:rtl w:val="0"/>
+        </w:rPr>
+        <w:t xml:space="preserve">℥</w:t>
+      </w:r>
+      <w:r>
+        <w:rPr>
+          <w:rFonts w:ascii="Courier New" w:cs="Courier New" w:eastAsia="Courier New" w:hAnsi="Courier New"/>
+          <w:strike w:val="0"/>
+          <w:color w:val="0000ff"/>
+          <w:sz w:val="18"/>
+          <w:szCs w:val="18"/>
+          <w:rtl w:val="0"/>
+        </w:rPr>
+        <w:t xml:space="preserve">&lt;</w:t>
+      </w:r>
+      <w:r>
+        <w:rPr>
+          <w:rFonts w:ascii="Courier New" w:cs="Courier New" w:eastAsia="Courier New" w:hAnsi="Courier New"/>
+          <w:color w:val="0000ff"/>
+          <w:sz w:val="18"/>
+          <w:szCs w:val="18"/>
+          <w:rtl w:val="0"/>
+        </w:rPr>
+        <w:t xml:space="preserve">/figure&gt;&lt;/ms&gt;</w:t>
+      </w:r>
+      <w:r>
+        <w:rPr>
+          <w:rFonts w:ascii="Courier New" w:cs="Courier New" w:eastAsia="Courier New" w:hAnsi="Courier New"/>
+          <w:color w:val="a91111"/>
+          <w:sz w:val="18"/>
+          <w:szCs w:val="18"/>
+          <w:rtl w:val="0"/>
+        </w:rPr>
+        <w:t xml:space="preserve">&lt;/del&gt;</w:t>
+      </w:r>
+      <w:r>
+        <w:rPr>
+          <w:rFonts w:ascii="Courier New" w:cs="Courier New" w:eastAsia="Courier New" w:hAnsi="Courier New"/>
+          <w:color w:val="7f6000"/>
+          <w:sz w:val="18"/>
+          <w:szCs w:val="18"/>
+          <w:rtl w:val="0"/>
+        </w:rPr>
+        <w:t xml:space="preserve">&lt;/add&gt;</w:t>
+      </w:r>
+      <w:r>
+        <w:rPr>
+          <w:color w:val="000000"/>
+          <w:rtl w:val="0"/>
+        </w:rPr>
+        <w:t xml:space="preserve"> de </w:t>
+      </w:r>
+      <w:r>
+        <w:rPr>
+          <w:rFonts w:ascii="Courier New" w:cs="Courier New" w:eastAsia="Courier New" w:hAnsi="Courier New"/>
+          <w:color w:val="0000ff"/>
+          <w:sz w:val="18"/>
+          <w:szCs w:val="18"/>
+          <w:rtl w:val="0"/>
+        </w:rPr>
+        <w:t xml:space="preserve">&lt;m&gt;</w:t>
+      </w:r>
+      <w:r>
+        <w:rPr>
+          <w:color w:val="000000"/>
+          <w:rtl w:val="0"/>
+        </w:rPr>
+        <w:t xml:space="preserve">sel de verre</w:t>
+      </w:r>
+      <w:r>
+        <w:rPr>
+          <w:rFonts w:ascii="Courier New" w:cs="Courier New" w:eastAsia="Courier New" w:hAnsi="Courier New"/>
+          <w:color w:val="0000ff"/>
+          <w:sz w:val="18"/>
+          <w:szCs w:val="18"/>
+          <w:rtl w:val="0"/>
+        </w:rPr>
+        <w:t xml:space="preserve">&lt;/m&gt;;</w:t>
+      </w:r>
+      <w:r>
+        <w:rPr>
+          <w:rFonts w:ascii="Courier New" w:cs="Courier New" w:eastAsia="Courier New" w:hAnsi="Courier New"/>
+          <w:color w:val="a9a9a9"/>
+          <w:sz w:val="18"/>
+          <w:szCs w:val="18"/>
+          <w:rtl w:val="0"/>
+        </w:rPr>
+        <w:t xml:space="preserve">&lt;lb/&gt;</w:t>
+      </w:r>
+      <w:r>
+        <w:rPr>
+          <w:rtl w:val="0"/>
+        </w:rPr>
+      </w:r>
+    </w:p>
+    <w:p>
+      <w:pPr>
+        <w:pBdr>
+          <w:top w:space="0" w:sz="0" w:val="nil"/>
+          <w:left w:space="0" w:sz="0" w:val="nil"/>
+          <w:bottom w:space="0" w:sz="0" w:val="nil"/>
+          <w:right w:space="0" w:sz="0" w:val="nil"/>
+          <w:between w:space="0" w:sz="0" w:val="nil"/>
+        </w:pBdr>
+        <w:shd w:fill="auto" w:val="clear"/>
+        <w:contextualSpacing w:val="0"/>
+        <w:rPr>
+          <w:color w:val="000000"/>
+        </w:rPr>
+      </w:pPr>
+      <w:r>
+        <w:rPr>
+          <w:color w:val="000000"/>
+          <w:rtl w:val="0"/>
+        </w:rPr>
+        <w:t xml:space="preserve">&amp;</w:t>
+      </w:r>
+      <w:r>
+        <w:rPr>
+          <w:rFonts w:ascii="Courier New" w:cs="Courier New" w:eastAsia="Courier New" w:hAnsi="Courier New"/>
+          <w:color w:val="a9a9a9"/>
+          <w:sz w:val="18"/>
+          <w:szCs w:val="18"/>
+          <w:rtl w:val="0"/>
+        </w:rPr>
+        <w:t xml:space="preserve">amp;</w:t>
+      </w:r>
+      <w:r>
+        <w:rPr>
+          <w:color w:val="000000"/>
+          <w:rtl w:val="0"/>
+        </w:rPr>
+        <w:t xml:space="preserve"> aulcuns &amp;</w:t>
+      </w:r>
+      <w:r>
+        <w:rPr>
+          <w:rFonts w:ascii="Courier New" w:cs="Courier New" w:eastAsia="Courier New" w:hAnsi="Courier New"/>
+          <w:color w:val="a9a9a9"/>
+          <w:sz w:val="18"/>
+          <w:szCs w:val="18"/>
+          <w:rtl w:val="0"/>
+        </w:rPr>
+        <w:t xml:space="preserve">amp;</w:t>
+      </w:r>
+      <w:r>
+        <w:rPr>
+          <w:color w:val="000000"/>
+          <w:rtl w:val="0"/>
+        </w:rPr>
+        <w:t xml:space="preserve"> le </w:t>
+      </w:r>
+      <w:r>
+        <w:rPr>
+          <w:rFonts w:ascii="Courier New" w:cs="Courier New" w:eastAsia="Courier New" w:hAnsi="Courier New"/>
+          <w:color w:val="0000ff"/>
+          <w:sz w:val="18"/>
+          <w:szCs w:val="18"/>
+          <w:rtl w:val="0"/>
+        </w:rPr>
+        <w:t xml:space="preserve">&lt;pro&gt;</w:t>
+      </w:r>
+      <w:r>
+        <w:rPr>
+          <w:color w:val="000000"/>
+          <w:rtl w:val="0"/>
+        </w:rPr>
+        <w:t xml:space="preserve">commun</w:t>
+      </w:r>
+      <w:r>
+        <w:rPr>
+          <w:rFonts w:ascii="Courier New" w:cs="Courier New" w:eastAsia="Courier New" w:hAnsi="Courier New"/>
+          <w:color w:val="0000ff"/>
+          <w:sz w:val="18"/>
+          <w:szCs w:val="18"/>
+          <w:rtl w:val="0"/>
+        </w:rPr>
+        <w:t xml:space="preserve">&lt;/pro&gt;</w:t>
+      </w:r>
+      <w:r>
+        <w:rPr>
+          <w:color w:val="000000"/>
+          <w:rtl w:val="0"/>
+        </w:rPr>
+        <w:t xml:space="preserve"> y mect d</w:t>
+      </w:r>
+      <w:r>
+        <w:rPr>
+          <w:rFonts w:ascii="Courier New" w:cs="Courier New" w:eastAsia="Courier New" w:hAnsi="Courier New"/>
+          <w:color w:val="a91111"/>
+          <w:sz w:val="18"/>
+          <w:szCs w:val="18"/>
+          <w:rtl w:val="0"/>
+        </w:rPr>
+        <w:t xml:space="preserve">&lt;del&gt;</w:t>
+      </w:r>
+      <w:r>
+        <w:rPr>
+          <w:color w:val="000000"/>
+          <w:rtl w:val="0"/>
+        </w:rPr>
+        <w:t xml:space="preserve">e</w:t>
+      </w:r>
+      <w:r>
+        <w:rPr>
+          <w:rFonts w:ascii="Courier New" w:cs="Courier New" w:eastAsia="Courier New" w:hAnsi="Courier New"/>
+          <w:color w:val="a91111"/>
+          <w:sz w:val="18"/>
+          <w:szCs w:val="18"/>
+          <w:rtl w:val="0"/>
+        </w:rPr>
+        <w:t xml:space="preserve">&lt;/del&gt;</w:t>
+      </w:r>
+      <w:r>
+        <w:rPr>
+          <w:color w:val="000000"/>
+          <w:rtl w:val="0"/>
+        </w:rPr>
+        <w:t xml:space="preserve">u </w:t>
+      </w:r>
+      <w:r>
+        <w:rPr>
+          <w:rFonts w:ascii="Courier New" w:cs="Courier New" w:eastAsia="Courier New" w:hAnsi="Courier New"/>
+          <w:color w:val="0000ff"/>
+          <w:sz w:val="18"/>
+          <w:szCs w:val="18"/>
+          <w:rtl w:val="0"/>
+        </w:rPr>
+        <w:t xml:space="preserve">&lt;m&gt;</w:t>
+      </w:r>
+      <w:r>
+        <w:rPr>
+          <w:color w:val="000000"/>
+          <w:rtl w:val="0"/>
+        </w:rPr>
+        <w:t xml:space="preserve">suin</w:t>
+      </w:r>
+      <w:r>
+        <w:rPr>
+          <w:b w:val="0"/>
+          <w:color w:val="000000"/>
+          <w:rtl w:val="0"/>
+        </w:rPr>
+        <w:t xml:space="preserve"> </w:t>
+      </w:r>
+      <w:r>
+        <w:rPr>
+          <w:b w:val="0"/>
+          <w:color w:val="000000"/>
+          <w:rtl w:val="0"/>
+        </w:rPr>
+        <w:t xml:space="preserve">d</w:t>
+      </w:r>
+      <w:r>
+        <w:rPr>
+          <w:color w:val="000000"/>
+          <w:rtl w:val="0"/>
+        </w:rPr>
+        <w:t xml:space="preserve">e verre</w:t>
+      </w:r>
+      <w:r>
+        <w:rPr>
+          <w:rFonts w:ascii="Courier New" w:cs="Courier New" w:eastAsia="Courier New" w:hAnsi="Courier New"/>
+          <w:color w:val="0000ff"/>
+          <w:sz w:val="18"/>
+          <w:szCs w:val="18"/>
+          <w:rtl w:val="0"/>
+        </w:rPr>
+        <w:t xml:space="preserve">&lt;/m&gt;</w:t>
+      </w:r>
+      <w:r>
+        <w:rPr>
+          <w:rFonts w:ascii="Courier New" w:cs="Courier New" w:eastAsia="Courier New" w:hAnsi="Courier New"/>
+          <w:color w:val="a9a9a9"/>
+          <w:sz w:val="18"/>
+          <w:szCs w:val="18"/>
+          <w:rtl w:val="0"/>
+        </w:rPr>
+        <w:t xml:space="preserve">&lt;lb/&gt;</w:t>
+      </w:r>
+      <w:r>
+        <w:rPr>
+          <w:rtl w:val="0"/>
+        </w:rPr>
+      </w:r>
+    </w:p>
+    <w:p>
+      <w:pPr>
+        <w:pBdr>
+          <w:top w:space="0" w:sz="0" w:val="nil"/>
+          <w:left w:space="0" w:sz="0" w:val="nil"/>
+          <w:bottom w:space="0" w:sz="0" w:val="nil"/>
+          <w:right w:space="0" w:sz="0" w:val="nil"/>
+          <w:between w:space="0" w:sz="0" w:val="nil"/>
+        </w:pBdr>
+        <w:shd w:fill="auto" w:val="clear"/>
+        <w:contextualSpacing w:val="0"/>
+        <w:rPr>
+          <w:color w:val="000000"/>
+        </w:rPr>
+      </w:pPr>
+      <w:r>
+        <w:rPr>
+          <w:color w:val="000000"/>
+          <w:rtl w:val="0"/>
+        </w:rPr>
+        <w:t xml:space="preserve">qu'il</w:t>
+      </w:r>
+      <w:r>
+        <w:rPr>
+          <w:rtl w:val="0"/>
+        </w:rPr>
+        <w:t xml:space="preserve">z</w:t>
+      </w:r>
+      <w:r>
+        <w:rPr>
+          <w:color w:val="000000"/>
+          <w:rtl w:val="0"/>
+        </w:rPr>
+        <w:t xml:space="preserve"> trouvent ches les </w:t>
+      </w:r>
+      <w:r>
+        <w:rPr>
+          <w:rFonts w:ascii="Courier New" w:cs="Courier New" w:eastAsia="Courier New" w:hAnsi="Courier New"/>
+          <w:color w:val="0000ff"/>
+          <w:sz w:val="18"/>
+          <w:szCs w:val="18"/>
+          <w:rtl w:val="0"/>
+        </w:rPr>
+        <w:t xml:space="preserve">&lt;pro&gt;</w:t>
+      </w:r>
+      <w:r>
+        <w:rPr>
+          <w:color w:val="000000"/>
+          <w:rtl w:val="0"/>
+        </w:rPr>
+        <w:t xml:space="preserve">verriers</w:t>
+      </w:r>
+      <w:r>
+        <w:rPr>
+          <w:rFonts w:ascii="Courier New" w:cs="Courier New" w:eastAsia="Courier New" w:hAnsi="Courier New"/>
+          <w:color w:val="0000ff"/>
+          <w:sz w:val="18"/>
+          <w:szCs w:val="18"/>
+          <w:rtl w:val="0"/>
+        </w:rPr>
+        <w:t xml:space="preserve">&lt;/pro&gt;</w:t>
+      </w:r>
+      <w:r>
+        <w:rPr>
+          <w:color w:val="000000"/>
+          <w:rtl w:val="0"/>
+        </w:rPr>
+        <w:t xml:space="preserve"> ou </w:t>
+      </w:r>
+      <w:r>
+        <w:rPr>
+          <w:rFonts w:ascii="Courier New" w:cs="Courier New" w:eastAsia="Courier New" w:hAnsi="Courier New"/>
+          <w:color w:val="0000ff"/>
+          <w:sz w:val="18"/>
+          <w:szCs w:val="18"/>
+          <w:rtl w:val="0"/>
+        </w:rPr>
+        <w:t xml:space="preserve">&lt;pro&gt;</w:t>
+      </w:r>
+      <w:r>
+        <w:rPr>
+          <w:color w:val="000000"/>
+          <w:rtl w:val="0"/>
+        </w:rPr>
+        <w:t xml:space="preserve">apotiquaires</w:t>
+      </w:r>
+      <w:r>
+        <w:rPr>
+          <w:rFonts w:ascii="Courier New" w:cs="Courier New" w:eastAsia="Courier New" w:hAnsi="Courier New"/>
+          <w:color w:val="0000ff"/>
+          <w:sz w:val="18"/>
+          <w:szCs w:val="18"/>
+          <w:rtl w:val="0"/>
+        </w:rPr>
+        <w:t xml:space="preserve">&lt;/pro&gt;</w:t>
+      </w:r>
+      <w:r>
+        <w:rPr>
+          <w:color w:val="000000"/>
+          <w:rtl w:val="0"/>
+        </w:rPr>
+        <w:t xml:space="preserve">.</w:t>
+      </w:r>
+      <w:r>
+        <w:rPr>
+          <w:rFonts w:ascii="Courier New" w:cs="Courier New" w:eastAsia="Courier New" w:hAnsi="Courier New"/>
+          <w:color w:val="a9a9a9"/>
+          <w:sz w:val="18"/>
+          <w:szCs w:val="18"/>
+          <w:rtl w:val="0"/>
+        </w:rPr>
+        <w:t xml:space="preserve">&lt;lb/&gt;</w:t>
+      </w:r>
+      <w:r>
+        <w:rPr>
+          <w:rtl w:val="0"/>
+        </w:rPr>
+      </w:r>
+    </w:p>
+    <w:p>
+      <w:pPr>
+        <w:pBdr>
+          <w:top w:space="0" w:sz="0" w:val="nil"/>
+          <w:left w:space="0" w:sz="0" w:val="nil"/>
+          <w:bottom w:space="0" w:sz="0" w:val="nil"/>
+          <w:right w:space="0" w:sz="0" w:val="nil"/>
+          <w:between w:space="0" w:sz="0" w:val="nil"/>
+        </w:pBdr>
+        <w:shd w:fill="auto" w:val="clear"/>
+        <w:contextualSpacing w:val="0"/>
+        <w:rPr>
+          <w:color w:val="000000"/>
+        </w:rPr>
+      </w:pPr>
+      <w:r>
+        <w:rPr>
+          <w:color w:val="000000"/>
+          <w:rtl w:val="0"/>
+        </w:rPr>
+        <w:t xml:space="preserve">Mays le </w:t>
+      </w:r>
+      <w:r>
+        <w:rPr>
+          <w:rFonts w:ascii="Courier New" w:cs="Courier New" w:eastAsia="Courier New" w:hAnsi="Courier New"/>
+          <w:color w:val="0000ff"/>
+          <w:sz w:val="18"/>
+          <w:szCs w:val="18"/>
+          <w:rtl w:val="0"/>
+        </w:rPr>
+        <w:t xml:space="preserve">&lt;m&gt;</w:t>
+      </w:r>
+      <w:r>
+        <w:rPr>
+          <w:color w:val="000000"/>
+          <w:rtl w:val="0"/>
+        </w:rPr>
+        <w:t xml:space="preserve">sel alchali</w:t>
+      </w:r>
+      <w:r>
+        <w:rPr>
+          <w:rFonts w:ascii="Courier New" w:cs="Courier New" w:eastAsia="Courier New" w:hAnsi="Courier New"/>
+          <w:color w:val="0000ff"/>
+          <w:sz w:val="18"/>
+          <w:szCs w:val="18"/>
+          <w:rtl w:val="0"/>
+        </w:rPr>
+        <w:t xml:space="preserve">&lt;/m&gt;</w:t>
+      </w:r>
+      <w:r>
+        <w:rPr>
+          <w:color w:val="000000"/>
+          <w:rtl w:val="0"/>
+        </w:rPr>
+        <w:t xml:space="preserve">, co</w:t>
+      </w:r>
+      <w:r>
+        <w:rPr>
+          <w:rFonts w:ascii="Courier New" w:cs="Courier New" w:eastAsia="Courier New" w:hAnsi="Courier New"/>
+          <w:color w:val="a9a9a9"/>
+          <w:sz w:val="14"/>
+          <w:szCs w:val="14"/>
+          <w:rtl w:val="0"/>
+        </w:rPr>
+        <w:t xml:space="preserve">&lt;exp&gt;</w:t>
+      </w:r>
+      <w:r>
+        <w:rPr>
+          <w:color w:val="000000"/>
+          <w:rtl w:val="0"/>
+        </w:rPr>
+        <w:t xml:space="preserve">mm</w:t>
+      </w:r>
+      <w:r>
+        <w:rPr>
+          <w:rFonts w:ascii="Courier New" w:cs="Courier New" w:eastAsia="Courier New" w:hAnsi="Courier New"/>
+          <w:color w:val="a9a9a9"/>
+          <w:sz w:val="14"/>
+          <w:szCs w:val="14"/>
+          <w:rtl w:val="0"/>
+        </w:rPr>
+        <w:t xml:space="preserve">&lt;/exp&gt;</w:t>
+      </w:r>
+      <w:r>
+        <w:rPr>
+          <w:color w:val="000000"/>
+          <w:rtl w:val="0"/>
+        </w:rPr>
+        <w:t xml:space="preserve">e tu sçais, est meilleur.</w:t>
+      </w:r>
+      <w:r>
+        <w:rPr>
+          <w:rFonts w:ascii="Courier New" w:cs="Courier New" w:eastAsia="Courier New" w:hAnsi="Courier New"/>
+          <w:color w:val="a9a9a9"/>
+          <w:sz w:val="18"/>
+          <w:szCs w:val="18"/>
+          <w:rtl w:val="0"/>
+        </w:rPr>
+        <w:t xml:space="preserve">&lt;lb/&gt;</w:t>
+      </w:r>
+      <w:r>
+        <w:rPr>
+          <w:rtl w:val="0"/>
+        </w:rPr>
+      </w:r>
+    </w:p>
+    <w:p>
+      <w:pPr>
+        <w:pBdr>
+          <w:top w:space="0" w:sz="0" w:val="nil"/>
+          <w:left w:space="0" w:sz="0" w:val="nil"/>
+          <w:bottom w:space="0" w:sz="0" w:val="nil"/>
+          <w:right w:space="0" w:sz="0" w:val="nil"/>
+          <w:between w:space="0" w:sz="0" w:val="nil"/>
+        </w:pBdr>
+        <w:shd w:fill="auto" w:val="clear"/>
+        <w:contextualSpacing w:val="0"/>
+        <w:rPr>
+          <w:color w:val="000000"/>
+        </w:rPr>
+      </w:pPr>
+      <w:r>
+        <w:rPr>
+          <w:color w:val="000000"/>
+          <w:rtl w:val="0"/>
+        </w:rPr>
+        <w:t xml:space="preserve">En ceste sorte, le </w:t>
+      </w:r>
+      <w:r>
+        <w:rPr>
+          <w:rFonts w:ascii="Courier New" w:cs="Courier New" w:eastAsia="Courier New" w:hAnsi="Courier New"/>
+          <w:color w:val="0000ff"/>
+          <w:sz w:val="18"/>
+          <w:szCs w:val="18"/>
+          <w:rtl w:val="0"/>
+        </w:rPr>
+        <w:t xml:space="preserve">&lt;pro&gt;</w:t>
+      </w:r>
+      <w:r>
+        <w:rPr>
+          <w:color w:val="000000"/>
+          <w:rtl w:val="0"/>
+        </w:rPr>
+        <w:t xml:space="preserve">vulgaire </w:t>
+      </w:r>
+      <w:r>
+        <w:rPr>
+          <w:rFonts w:ascii="Courier New" w:cs="Courier New" w:eastAsia="Courier New" w:hAnsi="Courier New"/>
+          <w:color w:val="0000ff"/>
+          <w:sz w:val="18"/>
+          <w:szCs w:val="18"/>
+          <w:rtl w:val="0"/>
+        </w:rPr>
+        <w:t xml:space="preserve">&lt;/pro&gt; </w:t>
+      </w:r>
+      <w:r>
+        <w:rPr>
+          <w:color w:val="000000"/>
+          <w:rtl w:val="0"/>
+        </w:rPr>
+        <w:t xml:space="preserve">faict des </w:t>
+      </w:r>
+      <w:r>
+        <w:rPr>
+          <w:rFonts w:ascii="Courier New" w:cs="Courier New" w:eastAsia="Courier New" w:hAnsi="Courier New"/>
+          <w:color w:val="0000ff"/>
+          <w:sz w:val="18"/>
+          <w:szCs w:val="18"/>
+          <w:rtl w:val="0"/>
+        </w:rPr>
+        <w:t xml:space="preserve">&lt;m&gt;</w:t>
+      </w:r>
+      <w:r>
+        <w:rPr>
+          <w:color w:val="000000"/>
+          <w:rtl w:val="0"/>
+        </w:rPr>
+        <w:t xml:space="preserve">esmerauldes</w:t>
+      </w:r>
+      <w:r>
+        <w:rPr>
+          <w:rFonts w:ascii="Courier New" w:cs="Courier New" w:eastAsia="Courier New" w:hAnsi="Courier New"/>
+          <w:color w:val="0000ff"/>
+          <w:sz w:val="18"/>
+          <w:szCs w:val="18"/>
+          <w:rtl w:val="0"/>
+        </w:rPr>
+        <w:t xml:space="preserve">&lt;/m&gt;</w:t>
+      </w:r>
+      <w:r>
+        <w:rPr>
+          <w:rFonts w:ascii="Courier New" w:cs="Courier New" w:eastAsia="Courier New" w:hAnsi="Courier New"/>
+          <w:color w:val="a9a9a9"/>
+          <w:sz w:val="18"/>
+          <w:szCs w:val="18"/>
+          <w:rtl w:val="0"/>
+        </w:rPr>
+        <w:t xml:space="preserve">&lt;lb/&gt;</w:t>
+      </w:r>
+      <w:r>
+        <w:rPr>
+          <w:rtl w:val="0"/>
+        </w:rPr>
+      </w:r>
+    </w:p>
+    <w:p>
+      <w:pPr>
+        <w:pBdr>
+          <w:top w:space="0" w:sz="0" w:val="nil"/>
+          <w:left w:space="0" w:sz="0" w:val="nil"/>
+          <w:bottom w:space="0" w:sz="0" w:val="nil"/>
+          <w:right w:space="0" w:sz="0" w:val="nil"/>
+          <w:between w:space="0" w:sz="0" w:val="nil"/>
+        </w:pBdr>
+        <w:shd w:fill="auto" w:val="clear"/>
+        <w:contextualSpacing w:val="0"/>
+        <w:rPr>
+          <w:color w:val="000000"/>
+        </w:rPr>
+      </w:pPr>
+      <w:r>
+        <w:rPr>
+          <w:color w:val="000000"/>
+          <w:rtl w:val="0"/>
+        </w:rPr>
+        <w:t xml:space="preserve">&amp;</w:t>
+      </w:r>
+      <w:r>
+        <w:rPr>
+          <w:rFonts w:ascii="Courier New" w:cs="Courier New" w:eastAsia="Courier New" w:hAnsi="Courier New"/>
+          <w:color w:val="a9a9a9"/>
+          <w:sz w:val="18"/>
+          <w:szCs w:val="18"/>
+          <w:rtl w:val="0"/>
+        </w:rPr>
+        <w:t xml:space="preserve">amp;</w:t>
+      </w:r>
+      <w:r>
+        <w:rPr>
+          <w:color w:val="000000"/>
+          <w:rtl w:val="0"/>
+        </w:rPr>
+        <w:t xml:space="preserve"> en gectent en sable. Si tu n'as</w:t>
+      </w:r>
+      <w:r>
+        <w:rPr>
+          <w:color w:val="000000"/>
+          <w:rtl w:val="0"/>
+        </w:rPr>
+        <w:t xml:space="preserve"> point de </w:t>
+      </w:r>
+      <w:r>
+        <w:rPr>
+          <w:rFonts w:ascii="Courier New" w:cs="Courier New" w:eastAsia="Courier New" w:hAnsi="Courier New"/>
+          <w:color w:val="0000ff"/>
+          <w:sz w:val="18"/>
+          <w:szCs w:val="18"/>
+          <w:rtl w:val="0"/>
+        </w:rPr>
+        <w:t xml:space="preserve">&lt;tl&gt;</w:t>
+      </w:r>
+      <w:r>
+        <w:rPr>
+          <w:color w:val="000000"/>
+          <w:rtl w:val="0"/>
+        </w:rPr>
+        <w:t xml:space="preserve">mortier</w:t>
+      </w:r>
+      <w:r>
+        <w:rPr>
+          <w:rFonts w:ascii="Courier New" w:cs="Courier New" w:eastAsia="Courier New" w:hAnsi="Courier New"/>
+          <w:color w:val="a9a9a9"/>
+          <w:sz w:val="18"/>
+          <w:szCs w:val="18"/>
+          <w:rtl w:val="0"/>
+        </w:rPr>
+        <w:t xml:space="preserve">&lt;lb/&gt;</w:t>
       </w:r>
       <w:r>
         <w:rPr>
@@ -1476,139 +2590,6 @@
           <w:color w:val="000000"/>
           <w:rtl w:val="0"/>
         </w:rPr>
-        <w:t xml:space="preserve">brique</w:t>
-      </w:r>
-      <w:r>
-        <w:rPr>
-          <w:rFonts w:ascii="Courier New" w:cs="Courier New" w:eastAsia="Courier New" w:hAnsi="Courier New"/>
-          <w:color w:val="0000ff"/>
-          <w:sz w:val="18"/>
-          <w:szCs w:val="18"/>
-          <w:rtl w:val="0"/>
-        </w:rPr>
-        <w:t xml:space="preserve">&lt;/m&gt;</w:t>
-      </w:r>
-      <w:r>
-        <w:rPr>
-          <w:color w:val="000000"/>
-          <w:rtl w:val="0"/>
-        </w:rPr>
-        <w:t xml:space="preserve"> &amp;</w:t>
-      </w:r>
-      <w:r>
-        <w:rPr>
-          <w:rFonts w:ascii="Courier New" w:cs="Courier New" w:eastAsia="Courier New" w:hAnsi="Courier New"/>
-          <w:color w:val="a9a9a9"/>
-          <w:sz w:val="18"/>
-          <w:szCs w:val="18"/>
-          <w:rtl w:val="0"/>
-        </w:rPr>
-        <w:t xml:space="preserve">amp;</w:t>
-      </w:r>
-      <w:r>
-        <w:rPr>
-          <w:color w:val="000000"/>
-          <w:rtl w:val="0"/>
-        </w:rPr>
-        <w:t xml:space="preserve"> d'aultre chose</w:t>
-      </w:r>
-      <w:r>
-        <w:rPr>
-          <w:rtl w:val="0"/>
-        </w:rPr>
-        <w:t xml:space="preserve">, e</w:t>
-      </w:r>
-      <w:r>
-        <w:rPr>
-          <w:color w:val="000000"/>
-          <w:rtl w:val="0"/>
-        </w:rPr>
-        <w:t xml:space="preserve">t broye </w:t>
-      </w:r>
-      <w:r>
-        <w:rPr>
-          <w:color w:val="000000"/>
-          <w:rtl w:val="0"/>
-        </w:rPr>
-        <w:t xml:space="preserve">encore</w:t>
-      </w:r>
-      <w:r>
-        <w:rPr>
-          <w:color w:val="000000"/>
-          <w:rtl w:val="0"/>
-        </w:rPr>
-        <w:t xml:space="preserve">s bien</w:t>
-      </w:r>
-      <w:r>
-        <w:rPr>
-          <w:rFonts w:ascii="Courier New" w:cs="Courier New" w:eastAsia="Courier New" w:hAnsi="Courier New"/>
-          <w:color w:val="a9a9a9"/>
-          <w:sz w:val="18"/>
-          <w:szCs w:val="18"/>
-          <w:rtl w:val="0"/>
-        </w:rPr>
-        <w:t xml:space="preserve">&lt;lb/&gt;</w:t>
-      </w:r>
-      <w:r>
-        <w:rPr>
-          <w:rtl w:val="0"/>
-        </w:rPr>
-      </w:r>
-    </w:p>
-    <w:p>
-      <w:pPr>
-        <w:pBdr>
-          <w:top w:space="0" w:sz="0" w:val="nil"/>
-          <w:left w:space="0" w:sz="0" w:val="nil"/>
-          <w:bottom w:space="0" w:sz="0" w:val="nil"/>
-          <w:right w:space="0" w:sz="0" w:val="nil"/>
-          <w:between w:space="0" w:sz="0" w:val="nil"/>
-        </w:pBdr>
-        <w:shd w:fill="auto" w:val="clear"/>
-        <w:contextualSpacing w:val="0"/>
-        <w:rPr>
-          <w:color w:val="000000"/>
-        </w:rPr>
-      </w:pPr>
-      <w:r>
-        <w:rPr>
-          <w:color w:val="000000"/>
-          <w:rtl w:val="0"/>
-        </w:rPr>
-        <w:t xml:space="preserve">fort tout ensemble dans le </w:t>
-      </w:r>
-      <w:r>
-        <w:rPr>
-          <w:rFonts w:ascii="Courier New" w:cs="Courier New" w:eastAsia="Courier New" w:hAnsi="Courier New"/>
-          <w:color w:val="0000ff"/>
-          <w:sz w:val="18"/>
-          <w:szCs w:val="18"/>
-          <w:rtl w:val="0"/>
-        </w:rPr>
-        <w:t xml:space="preserve">&lt;tl&gt;</w:t>
-      </w:r>
-      <w:r>
-        <w:rPr>
-          <w:color w:val="000000"/>
-          <w:rtl w:val="0"/>
-        </w:rPr>
-        <w:t xml:space="preserve">mortier de </w:t>
-      </w:r>
-      <w:r>
-        <w:rPr>
-          <w:rFonts w:ascii="Courier New" w:cs="Courier New" w:eastAsia="Courier New" w:hAnsi="Courier New"/>
-          <w:color w:val="0000ff"/>
-          <w:sz w:val="18"/>
-          <w:szCs w:val="18"/>
-          <w:rtl w:val="0"/>
-        </w:rPr>
-        <w:t xml:space="preserve">&lt;m&gt;</w:t>
-      </w:r>
-      <w:r>
-        <w:rPr>
-          <w:color w:val="000000"/>
-          <w:rtl w:val="0"/>
-        </w:rPr>
         <w:t xml:space="preserve">bronze</w:t>
       </w:r>
       <w:r>
@@ -1626,89 +2607,7 @@
           <w:color w:val="000000"/>
           <w:rtl w:val="0"/>
         </w:rPr>
-        <w:t xml:space="preserve">.</w:t>
-      </w:r>
-      <w:r>
-        <w:rPr>
-          <w:rFonts w:ascii="Courier New" w:cs="Courier New" w:eastAsia="Courier New" w:hAnsi="Courier New"/>
-          <w:color w:val="a9a9a9"/>
-          <w:sz w:val="18"/>
-          <w:szCs w:val="18"/>
-          <w:rtl w:val="0"/>
-        </w:rPr>
-        <w:t xml:space="preserve">&lt;lb/&gt;</w:t>
-      </w:r>
-      <w:r>
-        <w:rPr>
-          <w:rtl w:val="0"/>
-        </w:rPr>
-      </w:r>
-    </w:p>
-    <w:p>
-      <w:pPr>
-        <w:pBdr>
-          <w:top w:space="0" w:sz="0" w:val="nil"/>
-          <w:left w:space="0" w:sz="0" w:val="nil"/>
-          <w:bottom w:space="0" w:sz="0" w:val="nil"/>
-          <w:right w:space="0" w:sz="0" w:val="nil"/>
-          <w:between w:space="0" w:sz="0" w:val="nil"/>
-        </w:pBdr>
-        <w:shd w:fill="auto" w:val="clear"/>
-        <w:contextualSpacing w:val="0"/>
-        <w:rPr>
-          <w:color w:val="000000"/>
-        </w:rPr>
-      </w:pPr>
-      <w:r>
-        <w:rPr>
-          <w:color w:val="000000"/>
-          <w:rtl w:val="0"/>
-        </w:rPr>
-        <w:t xml:space="preserve">Et sur tout cela, mets y un </w:t>
-      </w:r>
-      <w:r>
-        <w:rPr>
-          <w:rFonts w:ascii="Courier New" w:cs="Courier New" w:eastAsia="Courier New" w:hAnsi="Courier New"/>
-          <w:color w:val="0000ff"/>
-          <w:sz w:val="18"/>
-          <w:szCs w:val="18"/>
-          <w:rtl w:val="0"/>
-        </w:rPr>
-        <w:t xml:space="preserve">&lt;ms&gt;</w:t>
-      </w:r>
-      <w:r>
-        <w:rPr>
-          <w:color w:val="000000"/>
-          <w:rtl w:val="0"/>
-        </w:rPr>
-        <w:t xml:space="preserve">gros</w:t>
-      </w:r>
-      <w:r>
-        <w:rPr>
-          <w:rFonts w:ascii="Courier New" w:cs="Courier New" w:eastAsia="Courier New" w:hAnsi="Courier New"/>
-          <w:color w:val="0000ff"/>
-          <w:sz w:val="18"/>
-          <w:szCs w:val="18"/>
-          <w:rtl w:val="0"/>
-        </w:rPr>
-        <w:t xml:space="preserve">&lt;/ms&gt;</w:t>
-      </w:r>
-      <w:r>
-        <w:rPr>
-          <w:color w:val="000000"/>
-          <w:rtl w:val="0"/>
-        </w:rPr>
-        <w:t xml:space="preserve"> </w:t>
-      </w:r>
-      <w:r>
-        <w:rPr>
-          <w:rFonts w:ascii="Courier New" w:cs="Courier New" w:eastAsia="Courier New" w:hAnsi="Courier New"/>
-          <w:color w:val="7f6000"/>
-          <w:sz w:val="18"/>
-          <w:szCs w:val="18"/>
-          <w:rtl w:val="0"/>
-        </w:rPr>
-        <w:t xml:space="preserve">&lt;add&gt;</w:t>
+        <w:t xml:space="preserve">, broye </w:t>
       </w:r>
       <w:r>
         <w:rPr>
@@ -1718,7 +2617,33 @@
           <w:szCs w:val="18"/>
           <w:rtl w:val="0"/>
         </w:rPr>
-        <w:t xml:space="preserve">&lt;del&gt;</w:t>
+        <w:t xml:space="preserve">&lt;corr&gt;&lt;del&gt;</w:t>
+      </w:r>
+      <w:r>
+        <w:rPr>
+          <w:rtl w:val="0"/>
+        </w:rPr>
+        <w:t xml:space="preserve">avecq</w:t>
+      </w:r>
+      <w:r>
+        <w:rPr>
+          <w:rFonts w:ascii="Courier New" w:cs="Courier New" w:eastAsia="Courier New" w:hAnsi="Courier New"/>
+          <w:color w:val="a91111"/>
+          <w:sz w:val="18"/>
+          <w:szCs w:val="18"/>
+          <w:rtl w:val="0"/>
+        </w:rPr>
+        <w:t xml:space="preserve">&lt;/del&gt;</w:t>
+      </w:r>
+      <w:r>
+        <w:rPr>
+          <w:rFonts w:ascii="Courier New" w:cs="Courier New" w:eastAsia="Courier New" w:hAnsi="Courier New"/>
+          <w:color w:val="a91111"/>
+          <w:sz w:val="18"/>
+          <w:szCs w:val="18"/>
+          <w:rtl w:val="0"/>
+        </w:rPr>
+        <w:t xml:space="preserve">&lt;/corr&gt; &lt;del&gt;</w:t>
       </w:r>
       <w:r>
         <w:rPr>
@@ -1726,7 +2651,7 @@
           <w:color w:val="000000"/>
           <w:rtl w:val="0"/>
         </w:rPr>
-        <w:t xml:space="preserve">p</w:t>
+        <w:t xml:space="preserve">u</w:t>
       </w:r>
       <w:r>
         <w:rPr>
@@ -1734,7 +2659,7 @@
           <w:color w:val="000000"/>
           <w:rtl w:val="0"/>
         </w:rPr>
-        <w:t xml:space="preserve">our</w:t>
+        <w:t xml:space="preserve">n mort</w:t>
       </w:r>
       <w:r>
         <w:rPr>
@@ -1749,530 +2674,248 @@
       </w:r>
       <w:r>
         <w:rPr>
-          <w:strike w:val="0"/>
-          <w:color w:val="000000"/>
+          <w:color w:val="000000"/>
+          <w:rtl w:val="0"/>
+        </w:rPr>
+        <w:t xml:space="preserve"> d</w:t>
+      </w:r>
+      <w:r>
+        <w:rPr>
+          <w:color w:val="000000"/>
+          <w:rtl w:val="0"/>
+        </w:rPr>
+        <w:t xml:space="preserve">ans un </w:t>
+      </w:r>
+      <w:r>
+        <w:rPr>
+          <w:rFonts w:ascii="Courier New" w:cs="Courier New" w:eastAsia="Courier New" w:hAnsi="Courier New"/>
+          <w:color w:val="0000ff"/>
+          <w:sz w:val="18"/>
+          <w:szCs w:val="18"/>
+          <w:rtl w:val="0"/>
+        </w:rPr>
+        <w:t xml:space="preserve">&lt;tl&gt;</w:t>
+      </w:r>
+      <w:r>
+        <w:rPr>
+          <w:color w:val="000000"/>
+          <w:rtl w:val="0"/>
+        </w:rPr>
+        <w:t xml:space="preserve">chaulderon</w:t>
+      </w:r>
+      <w:r>
+        <w:rPr>
+          <w:rFonts w:ascii="Courier New" w:cs="Courier New" w:eastAsia="Courier New" w:hAnsi="Courier New"/>
+          <w:color w:val="a9a9a9"/>
+          <w:sz w:val="18"/>
+          <w:szCs w:val="18"/>
+          <w:rtl w:val="0"/>
+        </w:rPr>
+        <w:t xml:space="preserve">&lt;lb/&gt;</w:t>
+      </w:r>
+      <w:r>
+        <w:rPr>
+          <w:rtl w:val="0"/>
+        </w:rPr>
+      </w:r>
+    </w:p>
+    <w:p>
+      <w:pPr>
+        <w:pBdr>
+          <w:top w:space="0" w:sz="0" w:val="nil"/>
+          <w:left w:space="0" w:sz="0" w:val="nil"/>
+          <w:bottom w:space="0" w:sz="0" w:val="nil"/>
+          <w:right w:space="0" w:sz="0" w:val="nil"/>
+          <w:between w:space="0" w:sz="0" w:val="nil"/>
+        </w:pBdr>
+        <w:shd w:fill="auto" w:val="clear"/>
+        <w:contextualSpacing w:val="0"/>
+        <w:rPr>
+          <w:color w:val="000000"/>
+        </w:rPr>
+      </w:pPr>
+      <w:r>
+        <w:rPr>
+          <w:color w:val="000000"/>
+          <w:rtl w:val="0"/>
+        </w:rPr>
+        <w:t xml:space="preserve">de pur </w:t>
+      </w:r>
+      <w:r>
+        <w:rPr>
+          <w:rFonts w:ascii="Courier New" w:cs="Courier New" w:eastAsia="Courier New" w:hAnsi="Courier New"/>
+          <w:color w:val="0000ff"/>
+          <w:sz w:val="18"/>
+          <w:szCs w:val="18"/>
+          <w:rtl w:val="0"/>
+        </w:rPr>
+        <w:t xml:space="preserve">&lt;m&gt;</w:t>
+      </w:r>
+      <w:r>
+        <w:rPr>
+          <w:color w:val="000000"/>
+          <w:rtl w:val="0"/>
+        </w:rPr>
+        <w:t xml:space="preserve">cuivre</w:t>
+      </w:r>
+      <w:r>
+        <w:rPr>
+          <w:rFonts w:ascii="Courier New" w:cs="Courier New" w:eastAsia="Courier New" w:hAnsi="Courier New"/>
+          <w:color w:val="0000ff"/>
+          <w:sz w:val="18"/>
+          <w:szCs w:val="18"/>
+          <w:rtl w:val="0"/>
+        </w:rPr>
+        <w:t xml:space="preserve">&lt;/m&gt;&lt;/tl&gt;</w:t>
+      </w:r>
+      <w:r>
+        <w:rPr>
+          <w:color w:val="000000"/>
+          <w:rtl w:val="0"/>
+        </w:rPr>
+        <w:t xml:space="preserve">.</w:t>
+      </w:r>
+    </w:p>
+    <w:p>
+      <w:pPr>
+        <w:pBdr>
+          <w:top w:space="0" w:sz="0" w:val="nil"/>
+          <w:left w:space="0" w:sz="0" w:val="nil"/>
+          <w:bottom w:space="0" w:sz="0" w:val="nil"/>
+          <w:right w:space="0" w:sz="0" w:val="nil"/>
+          <w:between w:space="0" w:sz="0" w:val="nil"/>
+        </w:pBdr>
+        <w:shd w:fill="auto" w:val="clear"/>
+        <w:contextualSpacing w:val="0"/>
+        <w:rPr/>
+      </w:pPr>
+      <w:r>
+        <w:rPr>
+          <w:rtl w:val="0"/>
+        </w:rPr>
+      </w:r>
+    </w:p>
+    <w:p>
+      <w:pPr>
+        <w:contextualSpacing w:val="0"/>
+        <w:rPr/>
+      </w:pPr>
+      <w:r>
+        <w:rPr>
+          <w:rFonts w:ascii="Courier New" w:cs="Courier New" w:eastAsia="Courier New" w:hAnsi="Courier New"/>
+          <w:color w:val="0000ff"/>
+          <w:sz w:val="18"/>
+          <w:szCs w:val="18"/>
+          <w:rtl w:val="0"/>
+        </w:rPr>
+        <w:t xml:space="preserve">&lt;man&gt;</w:t>
+      </w:r>
+      <w:r>
+        <w:rPr>
+          <w:rFonts w:ascii="Courier New" w:cs="Courier New" w:eastAsia="Courier New" w:hAnsi="Courier New"/>
+          <w:color w:val="7f6000"/>
+          <w:sz w:val="18"/>
+          <w:szCs w:val="18"/>
+          <w:rtl w:val="0"/>
+        </w:rPr>
+        <w:t xml:space="preserve">&lt;margin&gt;</w:t>
+      </w:r>
+      <w:r>
+        <w:rPr>
+          <w:rtl w:val="0"/>
+        </w:rPr>
+        <w:t xml:space="preserve">left-middle</w:t>
+      </w:r>
+      <w:r>
+        <w:rPr>
+          <w:rFonts w:ascii="Courier New" w:cs="Courier New" w:eastAsia="Courier New" w:hAnsi="Courier New"/>
+          <w:color w:val="7f6000"/>
+          <w:sz w:val="18"/>
+          <w:szCs w:val="18"/>
+          <w:rtl w:val="0"/>
+        </w:rPr>
+        <w:t xml:space="preserve">&lt;/margin&gt;</w:t>
+      </w:r>
+      <w:r>
+        <w:rPr>
+          <w:rFonts w:ascii="Courier New" w:cs="Courier New" w:eastAsia="Courier New" w:hAnsi="Courier New"/>
+          <w:color w:val="0000ff"/>
+          <w:sz w:val="18"/>
+          <w:szCs w:val="18"/>
+          <w:rtl w:val="0"/>
+        </w:rPr>
+        <w:t xml:space="preserve">&lt;m&gt;</w:t>
+      </w:r>
+      <w:r>
+        <w:rPr>
+          <w:rtl w:val="0"/>
+        </w:rPr>
+        <w:t xml:space="preserve">Esmeraulde</w:t>
+      </w:r>
+      <w:r>
+        <w:rPr>
+          <w:rFonts w:ascii="Courier New" w:cs="Courier New" w:eastAsia="Courier New" w:hAnsi="Courier New"/>
+          <w:color w:val="0000ff"/>
+          <w:sz w:val="18"/>
+          <w:szCs w:val="18"/>
+          <w:rtl w:val="0"/>
+        </w:rPr>
+        <w:t xml:space="preserve">&lt;/m&gt;&lt;/man&gt;</w:t>
+      </w:r>
+      <w:r>
+        <w:rPr>
           <w:rtl w:val="0"/>
         </w:rPr>
         <w:t xml:space="preserve"> </w:t>
       </w:r>
-      <w:r>
-        <w:rPr>
-          <w:rFonts w:ascii="Courier New" w:cs="Courier New" w:eastAsia="Courier New" w:hAnsi="Courier New"/>
-          <w:color w:val="0000ff"/>
-          <w:sz w:val="18"/>
-          <w:szCs w:val="18"/>
-          <w:rtl w:val="0"/>
-        </w:rPr>
-        <w:t xml:space="preserve">&lt;figure&gt;</w:t>
-      </w:r>
-      <w:r>
-        <w:rPr>
-          <w:rFonts w:ascii="Courier New" w:cs="Courier New" w:eastAsia="Courier New" w:hAnsi="Courier New"/>
-          <w:strike w:val="0"/>
-          <w:color w:val="a91111"/>
-          <w:sz w:val="18"/>
-          <w:szCs w:val="18"/>
-          <w:rtl w:val="0"/>
-        </w:rPr>
-        <w:t xml:space="preserve">&lt;del&gt;</w:t>
-      </w:r>
-      <w:r>
-        <w:rPr>
-          <w:rFonts w:ascii="Courier New" w:cs="Courier New" w:eastAsia="Courier New" w:hAnsi="Courier New"/>
-          <w:strike w:val="0"/>
-          <w:color w:val="0000ff"/>
-          <w:sz w:val="18"/>
-          <w:szCs w:val="18"/>
-          <w:rtl w:val="0"/>
-        </w:rPr>
-        <w:t xml:space="preserve">&lt;ms&gt;</w:t>
-      </w:r>
-      <w:r>
-        <w:rPr>
-          <w:strike w:val="0"/>
-          <w:color w:val="000000"/>
-          <w:rtl w:val="0"/>
-        </w:rPr>
-        <w:t xml:space="preserve">℥</w:t>
-      </w:r>
-      <w:r>
-        <w:rPr>
-          <w:rFonts w:ascii="Courier New" w:cs="Courier New" w:eastAsia="Courier New" w:hAnsi="Courier New"/>
-          <w:strike w:val="0"/>
-          <w:color w:val="0000ff"/>
-          <w:sz w:val="18"/>
-          <w:szCs w:val="18"/>
-          <w:rtl w:val="0"/>
-        </w:rPr>
-        <w:t xml:space="preserve">&lt;/ms&gt;</w:t>
-      </w:r>
-      <w:r>
-        <w:rPr>
-          <w:rFonts w:ascii="Courier New" w:cs="Courier New" w:eastAsia="Courier New" w:hAnsi="Courier New"/>
-          <w:strike w:val="0"/>
-          <w:color w:val="a91111"/>
-          <w:sz w:val="18"/>
-          <w:szCs w:val="18"/>
-          <w:rtl w:val="0"/>
-        </w:rPr>
-        <w:t xml:space="preserve">&lt;/del&gt;</w:t>
-      </w:r>
-      <w:r>
-        <w:rPr>
-          <w:rFonts w:ascii="Courier New" w:cs="Courier New" w:eastAsia="Courier New" w:hAnsi="Courier New"/>
-          <w:strike w:val="0"/>
-          <w:color w:val="0000ff"/>
-          <w:sz w:val="18"/>
-          <w:szCs w:val="18"/>
-          <w:rtl w:val="0"/>
-        </w:rPr>
-        <w:t xml:space="preserve">&lt;</w:t>
-      </w:r>
-      <w:r>
-        <w:rPr>
-          <w:rFonts w:ascii="Courier New" w:cs="Courier New" w:eastAsia="Courier New" w:hAnsi="Courier New"/>
-          <w:color w:val="0000ff"/>
-          <w:sz w:val="18"/>
-          <w:szCs w:val="18"/>
-          <w:rtl w:val="0"/>
-        </w:rPr>
-        <w:t xml:space="preserve">/figure&gt;</w:t>
-      </w:r>
-      <w:r>
+    </w:p>
+    <w:p>
+      <w:pPr>
+        <w:pBdr>
+          <w:top w:space="0" w:sz="0" w:val="nil"/>
+          <w:left w:space="0" w:sz="0" w:val="nil"/>
+          <w:bottom w:space="0" w:sz="0" w:val="nil"/>
+          <w:right w:space="0" w:sz="0" w:val="nil"/>
+          <w:between w:space="0" w:sz="0" w:val="nil"/>
+        </w:pBdr>
+        <w:shd w:fill="auto" w:val="clear"/>
+        <w:contextualSpacing w:val="0"/>
         <w:rPr>
           <w:rFonts w:ascii="Courier New" w:cs="Courier New" w:eastAsia="Courier New" w:hAnsi="Courier New"/>
           <w:color w:val="7f6000"/>
           <w:sz w:val="18"/>
           <w:szCs w:val="18"/>
-          <w:rtl w:val="0"/>
-        </w:rPr>
-        <w:t xml:space="preserve">&lt;/add&gt;</w:t>
-      </w:r>
-      <w:r>
-        <w:rPr>
-          <w:color w:val="000000"/>
-          <w:rtl w:val="0"/>
-        </w:rPr>
-        <w:t xml:space="preserve"> de </w:t>
-      </w:r>
-      <w:r>
-        <w:rPr>
-          <w:rFonts w:ascii="Courier New" w:cs="Courier New" w:eastAsia="Courier New" w:hAnsi="Courier New"/>
-          <w:color w:val="0000ff"/>
-          <w:sz w:val="18"/>
-          <w:szCs w:val="18"/>
-          <w:rtl w:val="0"/>
-        </w:rPr>
-        <w:t xml:space="preserve">&lt;m&gt;</w:t>
-      </w:r>
-      <w:r>
-        <w:rPr>
-          <w:color w:val="000000"/>
-          <w:rtl w:val="0"/>
-        </w:rPr>
-        <w:t xml:space="preserve">sel de verre</w:t>
-      </w:r>
-      <w:r>
-        <w:rPr>
-          <w:rFonts w:ascii="Courier New" w:cs="Courier New" w:eastAsia="Courier New" w:hAnsi="Courier New"/>
-          <w:color w:val="0000ff"/>
-          <w:sz w:val="18"/>
-          <w:szCs w:val="18"/>
-          <w:rtl w:val="0"/>
-        </w:rPr>
-        <w:t xml:space="preserve">&lt;/m&gt;;</w:t>
-      </w:r>
-      <w:r>
-        <w:rPr>
-          <w:rFonts w:ascii="Courier New" w:cs="Courier New" w:eastAsia="Courier New" w:hAnsi="Courier New"/>
-          <w:color w:val="a9a9a9"/>
-          <w:sz w:val="18"/>
-          <w:szCs w:val="18"/>
-          <w:rtl w:val="0"/>
-        </w:rPr>
-        <w:t xml:space="preserve">&lt;lb/&gt;</w:t>
-      </w:r>
-      <w:r>
-        <w:rPr>
-          <w:rtl w:val="0"/>
-        </w:rPr>
-      </w:r>
-    </w:p>
-    <w:p>
-      <w:pPr>
-        <w:pBdr>
-          <w:top w:space="0" w:sz="0" w:val="nil"/>
-          <w:left w:space="0" w:sz="0" w:val="nil"/>
-          <w:bottom w:space="0" w:sz="0" w:val="nil"/>
-          <w:right w:space="0" w:sz="0" w:val="nil"/>
-          <w:between w:space="0" w:sz="0" w:val="nil"/>
-        </w:pBdr>
-        <w:shd w:fill="auto" w:val="clear"/>
-        <w:contextualSpacing w:val="0"/>
-        <w:rPr>
-          <w:color w:val="000000"/>
-        </w:rPr>
-      </w:pPr>
-      <w:r>
-        <w:rPr>
-          <w:color w:val="000000"/>
-          <w:rtl w:val="0"/>
-        </w:rPr>
-        <w:t xml:space="preserve">&amp;</w:t>
-      </w:r>
-      <w:r>
-        <w:rPr>
-          <w:rFonts w:ascii="Courier New" w:cs="Courier New" w:eastAsia="Courier New" w:hAnsi="Courier New"/>
-          <w:color w:val="a9a9a9"/>
-          <w:sz w:val="18"/>
-          <w:szCs w:val="18"/>
-          <w:rtl w:val="0"/>
-        </w:rPr>
-        <w:t xml:space="preserve">amp;</w:t>
-      </w:r>
-      <w:r>
-        <w:rPr>
-          <w:color w:val="000000"/>
-          <w:rtl w:val="0"/>
-        </w:rPr>
-        <w:t xml:space="preserve"> aulcuns &amp;</w:t>
-      </w:r>
-      <w:r>
-        <w:rPr>
-          <w:rFonts w:ascii="Courier New" w:cs="Courier New" w:eastAsia="Courier New" w:hAnsi="Courier New"/>
-          <w:color w:val="a9a9a9"/>
-          <w:sz w:val="18"/>
-          <w:szCs w:val="18"/>
-          <w:rtl w:val="0"/>
-        </w:rPr>
-        <w:t xml:space="preserve">amp;</w:t>
-      </w:r>
-      <w:r>
-        <w:rPr>
-          <w:color w:val="000000"/>
-          <w:rtl w:val="0"/>
-        </w:rPr>
-        <w:t xml:space="preserve"> le commun y mect d</w:t>
-      </w:r>
-      <w:r>
-        <w:rPr>
-          <w:rFonts w:ascii="Courier New" w:cs="Courier New" w:eastAsia="Courier New" w:hAnsi="Courier New"/>
-          <w:color w:val="a91111"/>
-          <w:sz w:val="18"/>
-          <w:szCs w:val="18"/>
-          <w:rtl w:val="0"/>
-        </w:rPr>
-        <w:t xml:space="preserve">&lt;del&gt;</w:t>
-      </w:r>
-      <w:r>
-        <w:rPr>
-          <w:color w:val="000000"/>
-          <w:rtl w:val="0"/>
-        </w:rPr>
-        <w:t xml:space="preserve">e</w:t>
-      </w:r>
-      <w:r>
-        <w:rPr>
-          <w:rFonts w:ascii="Courier New" w:cs="Courier New" w:eastAsia="Courier New" w:hAnsi="Courier New"/>
-          <w:color w:val="a91111"/>
-          <w:sz w:val="18"/>
-          <w:szCs w:val="18"/>
-          <w:rtl w:val="0"/>
-        </w:rPr>
-        <w:t xml:space="preserve">&lt;/del&gt;</w:t>
-      </w:r>
-      <w:r>
-        <w:rPr>
-          <w:color w:val="000000"/>
-          <w:rtl w:val="0"/>
-        </w:rPr>
-        <w:t xml:space="preserve">u </w:t>
-      </w:r>
-      <w:r>
-        <w:rPr>
-          <w:rFonts w:ascii="Courier New" w:cs="Courier New" w:eastAsia="Courier New" w:hAnsi="Courier New"/>
-          <w:color w:val="0000ff"/>
-          <w:sz w:val="18"/>
-          <w:szCs w:val="18"/>
-          <w:rtl w:val="0"/>
-        </w:rPr>
-        <w:t xml:space="preserve">&lt;m&gt;</w:t>
-      </w:r>
-      <w:r>
-        <w:rPr>
-          <w:color w:val="000000"/>
-          <w:rtl w:val="0"/>
-        </w:rPr>
-        <w:t xml:space="preserve">suin</w:t>
-      </w:r>
-      <w:r>
-        <w:rPr>
-          <w:b w:val="0"/>
-          <w:color w:val="000000"/>
-          <w:rtl w:val="0"/>
-        </w:rPr>
-        <w:t xml:space="preserve"> </w:t>
-      </w:r>
-      <w:r>
-        <w:rPr>
-          <w:b w:val="0"/>
-          <w:color w:val="000000"/>
-          <w:rtl w:val="0"/>
-        </w:rPr>
-        <w:t xml:space="preserve">d</w:t>
-      </w:r>
-      <w:r>
-        <w:rPr>
-          <w:color w:val="000000"/>
-          <w:rtl w:val="0"/>
-        </w:rPr>
-        <w:t xml:space="preserve">e verre</w:t>
-      </w:r>
-      <w:r>
-        <w:rPr>
-          <w:rFonts w:ascii="Courier New" w:cs="Courier New" w:eastAsia="Courier New" w:hAnsi="Courier New"/>
-          <w:color w:val="0000ff"/>
-          <w:sz w:val="18"/>
-          <w:szCs w:val="18"/>
-          <w:rtl w:val="0"/>
-        </w:rPr>
-        <w:t xml:space="preserve">&lt;/m&gt;</w:t>
-      </w:r>
-      <w:r>
-        <w:rPr>
-          <w:rFonts w:ascii="Courier New" w:cs="Courier New" w:eastAsia="Courier New" w:hAnsi="Courier New"/>
-          <w:color w:val="a9a9a9"/>
-          <w:sz w:val="18"/>
-          <w:szCs w:val="18"/>
-          <w:rtl w:val="0"/>
-        </w:rPr>
-        <w:t xml:space="preserve">&lt;lb/&gt;</w:t>
-      </w:r>
-      <w:r>
-        <w:rPr>
-          <w:rtl w:val="0"/>
-        </w:rPr>
-      </w:r>
-    </w:p>
-    <w:p>
-      <w:pPr>
-        <w:pBdr>
-          <w:top w:space="0" w:sz="0" w:val="nil"/>
-          <w:left w:space="0" w:sz="0" w:val="nil"/>
-          <w:bottom w:space="0" w:sz="0" w:val="nil"/>
-          <w:right w:space="0" w:sz="0" w:val="nil"/>
-          <w:between w:space="0" w:sz="0" w:val="nil"/>
-        </w:pBdr>
-        <w:shd w:fill="auto" w:val="clear"/>
-        <w:contextualSpacing w:val="0"/>
-        <w:rPr>
-          <w:color w:val="000000"/>
-        </w:rPr>
-      </w:pPr>
-      <w:r>
-        <w:rPr>
-          <w:color w:val="000000"/>
-          <w:rtl w:val="0"/>
-        </w:rPr>
-        <w:t xml:space="preserve">qu'il</w:t>
-      </w:r>
-      <w:r>
-        <w:rPr>
-          <w:rtl w:val="0"/>
-        </w:rPr>
-        <w:t xml:space="preserve">z</w:t>
-      </w:r>
-      <w:r>
-        <w:rPr>
-          <w:color w:val="000000"/>
-          <w:rtl w:val="0"/>
-        </w:rPr>
-        <w:t xml:space="preserve"> trouvent ches les </w:t>
-      </w:r>
-      <w:r>
-        <w:rPr>
-          <w:rFonts w:ascii="Courier New" w:cs="Courier New" w:eastAsia="Courier New" w:hAnsi="Courier New"/>
-          <w:color w:val="0000ff"/>
-          <w:sz w:val="18"/>
-          <w:szCs w:val="18"/>
-          <w:rtl w:val="0"/>
-        </w:rPr>
-        <w:t xml:space="preserve">&lt;pro&gt;</w:t>
-      </w:r>
-      <w:r>
-        <w:rPr>
-          <w:color w:val="000000"/>
-          <w:rtl w:val="0"/>
-        </w:rPr>
-        <w:t xml:space="preserve">verriers</w:t>
-      </w:r>
-      <w:r>
-        <w:rPr>
-          <w:rFonts w:ascii="Courier New" w:cs="Courier New" w:eastAsia="Courier New" w:hAnsi="Courier New"/>
-          <w:color w:val="0000ff"/>
-          <w:sz w:val="18"/>
-          <w:szCs w:val="18"/>
-          <w:rtl w:val="0"/>
-        </w:rPr>
-        <w:t xml:space="preserve">&lt;/pro&gt;</w:t>
-      </w:r>
-      <w:r>
-        <w:rPr>
-          <w:color w:val="000000"/>
-          <w:rtl w:val="0"/>
-        </w:rPr>
-        <w:t xml:space="preserve"> ou </w:t>
-      </w:r>
-      <w:r>
-        <w:rPr>
-          <w:rFonts w:ascii="Courier New" w:cs="Courier New" w:eastAsia="Courier New" w:hAnsi="Courier New"/>
-          <w:color w:val="0000ff"/>
-          <w:sz w:val="18"/>
-          <w:szCs w:val="18"/>
-          <w:rtl w:val="0"/>
-        </w:rPr>
-        <w:t xml:space="preserve">&lt;pro&gt;</w:t>
-      </w:r>
-      <w:r>
-        <w:rPr>
-          <w:color w:val="000000"/>
-          <w:rtl w:val="0"/>
-        </w:rPr>
-        <w:t xml:space="preserve">apotiquaires</w:t>
-      </w:r>
-      <w:r>
-        <w:rPr>
-          <w:rFonts w:ascii="Courier New" w:cs="Courier New" w:eastAsia="Courier New" w:hAnsi="Courier New"/>
-          <w:color w:val="0000ff"/>
-          <w:sz w:val="18"/>
-          <w:szCs w:val="18"/>
-          <w:rtl w:val="0"/>
-        </w:rPr>
-        <w:t xml:space="preserve">&lt;/pro&gt;</w:t>
-      </w:r>
-      <w:r>
-        <w:rPr>
-          <w:color w:val="000000"/>
-          <w:rtl w:val="0"/>
-        </w:rPr>
-        <w:t xml:space="preserve">.</w:t>
-      </w:r>
-      <w:r>
-        <w:rPr>
-          <w:rFonts w:ascii="Courier New" w:cs="Courier New" w:eastAsia="Courier New" w:hAnsi="Courier New"/>
-          <w:color w:val="a9a9a9"/>
-          <w:sz w:val="18"/>
-          <w:szCs w:val="18"/>
-          <w:rtl w:val="0"/>
-        </w:rPr>
-        <w:t xml:space="preserve">&lt;lb/&gt;</w:t>
-      </w:r>
-      <w:r>
-        <w:rPr>
-          <w:rtl w:val="0"/>
-        </w:rPr>
-      </w:r>
-    </w:p>
-    <w:p>
-      <w:pPr>
-        <w:pBdr>
-          <w:top w:space="0" w:sz="0" w:val="nil"/>
-          <w:left w:space="0" w:sz="0" w:val="nil"/>
-          <w:bottom w:space="0" w:sz="0" w:val="nil"/>
-          <w:right w:space="0" w:sz="0" w:val="nil"/>
-          <w:between w:space="0" w:sz="0" w:val="nil"/>
-        </w:pBdr>
-        <w:shd w:fill="auto" w:val="clear"/>
-        <w:contextualSpacing w:val="0"/>
-        <w:rPr>
-          <w:color w:val="000000"/>
-        </w:rPr>
-      </w:pPr>
-      <w:r>
-        <w:rPr>
-          <w:color w:val="000000"/>
-          <w:rtl w:val="0"/>
-        </w:rPr>
-        <w:t xml:space="preserve">Mays le </w:t>
-      </w:r>
-      <w:r>
-        <w:rPr>
-          <w:rFonts w:ascii="Courier New" w:cs="Courier New" w:eastAsia="Courier New" w:hAnsi="Courier New"/>
-          <w:color w:val="0000ff"/>
-          <w:sz w:val="18"/>
-          <w:szCs w:val="18"/>
-          <w:rtl w:val="0"/>
-        </w:rPr>
-        <w:t xml:space="preserve">&lt;m&gt;</w:t>
-      </w:r>
-      <w:r>
-        <w:rPr>
-          <w:color w:val="000000"/>
-          <w:rtl w:val="0"/>
-        </w:rPr>
-        <w:t xml:space="preserve">sel alchali</w:t>
-      </w:r>
-      <w:r>
-        <w:rPr>
-          <w:rFonts w:ascii="Courier New" w:cs="Courier New" w:eastAsia="Courier New" w:hAnsi="Courier New"/>
-          <w:color w:val="0000ff"/>
-          <w:sz w:val="18"/>
-          <w:szCs w:val="18"/>
-          <w:rtl w:val="0"/>
-        </w:rPr>
-        <w:t xml:space="preserve">&lt;/m&gt;</w:t>
-      </w:r>
-      <w:r>
-        <w:rPr>
-          <w:color w:val="000000"/>
-          <w:rtl w:val="0"/>
-        </w:rPr>
-        <w:t xml:space="preserve">, co</w:t>
-      </w:r>
-      <w:r>
-        <w:rPr>
-          <w:rFonts w:ascii="Courier New" w:cs="Courier New" w:eastAsia="Courier New" w:hAnsi="Courier New"/>
-          <w:color w:val="a9a9a9"/>
-          <w:sz w:val="14"/>
-          <w:szCs w:val="14"/>
-          <w:rtl w:val="0"/>
-        </w:rPr>
-        <w:t xml:space="preserve">&lt;exp&gt;</w:t>
-      </w:r>
-      <w:r>
-        <w:rPr>
-          <w:color w:val="000000"/>
-          <w:rtl w:val="0"/>
-        </w:rPr>
-        <w:t xml:space="preserve">mm</w:t>
-      </w:r>
-      <w:r>
-        <w:rPr>
-          <w:rFonts w:ascii="Courier New" w:cs="Courier New" w:eastAsia="Courier New" w:hAnsi="Courier New"/>
-          <w:color w:val="a9a9a9"/>
-          <w:sz w:val="14"/>
-          <w:szCs w:val="14"/>
-          <w:rtl w:val="0"/>
-        </w:rPr>
-        <w:t xml:space="preserve">&lt;/exp&gt;</w:t>
-      </w:r>
-      <w:r>
-        <w:rPr>
-          <w:color w:val="000000"/>
-          <w:rtl w:val="0"/>
-        </w:rPr>
-        <w:t xml:space="preserve">e tu sçais, est meilleur.</w:t>
-      </w:r>
-      <w:r>
-        <w:rPr>
-          <w:rFonts w:ascii="Courier New" w:cs="Courier New" w:eastAsia="Courier New" w:hAnsi="Courier New"/>
-          <w:color w:val="a9a9a9"/>
-          <w:sz w:val="18"/>
-          <w:szCs w:val="18"/>
-          <w:rtl w:val="0"/>
-        </w:rPr>
-        <w:t xml:space="preserve">&lt;lb/&gt;</w:t>
-      </w:r>
+        </w:rPr>
+      </w:pPr>
+      <w:r>
+        <w:rPr>
+          <w:rFonts w:ascii="Courier New" w:cs="Courier New" w:eastAsia="Courier New" w:hAnsi="Courier New"/>
+          <w:color w:val="7f6000"/>
+          <w:sz w:val="18"/>
+          <w:szCs w:val="18"/>
+          <w:rtl w:val="0"/>
+        </w:rPr>
+        <w:t xml:space="preserve">&lt;/ab&gt;</w:t>
+      </w:r>
+    </w:p>
+    <w:p>
+      <w:pPr>
+        <w:pBdr>
+          <w:top w:space="0" w:sz="0" w:val="nil"/>
+          <w:left w:space="0" w:sz="0" w:val="nil"/>
+          <w:bottom w:space="0" w:sz="0" w:val="nil"/>
+          <w:right w:space="0" w:sz="0" w:val="nil"/>
+          <w:between w:space="0" w:sz="0" w:val="nil"/>
+        </w:pBdr>
+        <w:shd w:fill="auto" w:val="clear"/>
+        <w:contextualSpacing w:val="0"/>
+        <w:rPr>
+          <w:rFonts w:ascii="Courier New" w:cs="Courier New" w:eastAsia="Courier New" w:hAnsi="Courier New"/>
+          <w:color w:val="7f6000"/>
+          <w:sz w:val="18"/>
+          <w:szCs w:val="18"/>
+        </w:rPr>
+      </w:pPr>
       <w:r>
         <w:rPr>
           <w:rtl w:val="0"/>
@@ -2292,540 +2935,6 @@
         <w:contextualSpacing w:val="0"/>
         <w:rPr/>
       </w:pPr>
-      <w:r>
-        <w:rPr>
-          <w:rtl w:val="0"/>
-        </w:rPr>
-      </w:r>
-    </w:p>
-    <w:p>
-      <w:pPr>
-        <w:pBdr>
-          <w:top w:space="0" w:sz="0" w:val="nil"/>
-          <w:left w:space="0" w:sz="0" w:val="nil"/>
-          <w:bottom w:space="0" w:sz="0" w:val="nil"/>
-          <w:right w:space="0" w:sz="0" w:val="nil"/>
-          <w:between w:space="0" w:sz="0" w:val="nil"/>
-        </w:pBdr>
-        <w:shd w:fill="auto" w:val="clear"/>
-        <w:contextualSpacing w:val="0"/>
-        <w:rPr/>
-      </w:pPr>
-      <w:r>
-        <w:rPr>
-          <w:rFonts w:ascii="Courier New" w:cs="Courier New" w:eastAsia="Courier New" w:hAnsi="Courier New"/>
-          <w:color w:val="0000ff"/>
-          <w:sz w:val="18"/>
-          <w:szCs w:val="18"/>
-          <w:rtl w:val="0"/>
-        </w:rPr>
-        <w:t xml:space="preserve">&lt;man&gt;</w:t>
-      </w:r>
-      <w:r>
-        <w:rPr>
-          <w:rFonts w:ascii="Courier New" w:cs="Courier New" w:eastAsia="Courier New" w:hAnsi="Courier New"/>
-          <w:color w:val="7f6000"/>
-          <w:sz w:val="18"/>
-          <w:szCs w:val="18"/>
-          <w:rtl w:val="0"/>
-        </w:rPr>
-        <w:t xml:space="preserve">&lt;margin&gt;</w:t>
-      </w:r>
-      <w:r>
-        <w:rPr>
-          <w:rtl w:val="0"/>
-        </w:rPr>
-        <w:t xml:space="preserve">left-middle</w:t>
-      </w:r>
-      <w:r>
-        <w:rPr>
-          <w:rFonts w:ascii="Courier New" w:cs="Courier New" w:eastAsia="Courier New" w:hAnsi="Courier New"/>
-          <w:color w:val="7f6000"/>
-          <w:sz w:val="18"/>
-          <w:szCs w:val="18"/>
-          <w:rtl w:val="0"/>
-        </w:rPr>
-        <w:t xml:space="preserve">&lt;/margin&gt;</w:t>
-      </w:r>
-      <w:r>
-        <w:rPr>
-          <w:rFonts w:ascii="Courier New" w:cs="Courier New" w:eastAsia="Courier New" w:hAnsi="Courier New"/>
-          <w:color w:val="0000ff"/>
-          <w:sz w:val="18"/>
-          <w:szCs w:val="18"/>
-          <w:rtl w:val="0"/>
-        </w:rPr>
-        <w:t xml:space="preserve">&lt;m&gt;</w:t>
-      </w:r>
-      <w:r>
-        <w:rPr>
-          <w:rtl w:val="0"/>
-        </w:rPr>
-        <w:t xml:space="preserve">Esmeraulde</w:t>
-      </w:r>
-      <w:r>
-        <w:rPr>
-          <w:rFonts w:ascii="Courier New" w:cs="Courier New" w:eastAsia="Courier New" w:hAnsi="Courier New"/>
-          <w:color w:val="0000ff"/>
-          <w:sz w:val="18"/>
-          <w:szCs w:val="18"/>
-          <w:rtl w:val="0"/>
-        </w:rPr>
-        <w:t xml:space="preserve">&lt;/m&gt;&lt;/man&gt;</w:t>
-      </w:r>
-      <w:r>
-        <w:rPr>
-          <w:rtl w:val="0"/>
-        </w:rPr>
-      </w:r>
-    </w:p>
-    <w:p>
-      <w:pPr>
-        <w:pBdr>
-          <w:top w:space="0" w:sz="0" w:val="nil"/>
-          <w:left w:space="0" w:sz="0" w:val="nil"/>
-          <w:bottom w:space="0" w:sz="0" w:val="nil"/>
-          <w:right w:space="0" w:sz="0" w:val="nil"/>
-          <w:between w:space="0" w:sz="0" w:val="nil"/>
-        </w:pBdr>
-        <w:shd w:fill="auto" w:val="clear"/>
-        <w:contextualSpacing w:val="0"/>
-        <w:rPr/>
-      </w:pPr>
-      <w:r>
-        <w:rPr>
-          <w:rtl w:val="0"/>
-        </w:rPr>
-      </w:r>
-    </w:p>
-    <w:p>
-      <w:pPr>
-        <w:pBdr>
-          <w:top w:space="0" w:sz="0" w:val="nil"/>
-          <w:left w:space="0" w:sz="0" w:val="nil"/>
-          <w:bottom w:space="0" w:sz="0" w:val="nil"/>
-          <w:right w:space="0" w:sz="0" w:val="nil"/>
-          <w:between w:space="0" w:sz="0" w:val="nil"/>
-        </w:pBdr>
-        <w:shd w:fill="auto" w:val="clear"/>
-        <w:contextualSpacing w:val="0"/>
-        <w:rPr>
-          <w:color w:val="000000"/>
-        </w:rPr>
-      </w:pPr>
-      <w:r>
-        <w:rPr>
-          <w:color w:val="000000"/>
-          <w:rtl w:val="0"/>
-        </w:rPr>
-        <w:t xml:space="preserve">En ceste sorte, le </w:t>
-      </w:r>
-      <w:r>
-        <w:rPr>
-          <w:rFonts w:ascii="Courier New" w:cs="Courier New" w:eastAsia="Courier New" w:hAnsi="Courier New"/>
-          <w:color w:val="0000ff"/>
-          <w:sz w:val="18"/>
-          <w:szCs w:val="18"/>
-          <w:rtl w:val="0"/>
-        </w:rPr>
-        <w:t xml:space="preserve">&lt;pro&gt;</w:t>
-      </w:r>
-      <w:r>
-        <w:rPr>
-          <w:color w:val="000000"/>
-          <w:rtl w:val="0"/>
-        </w:rPr>
-        <w:t xml:space="preserve">vulgaire </w:t>
-      </w:r>
-      <w:r>
-        <w:rPr>
-          <w:rFonts w:ascii="Courier New" w:cs="Courier New" w:eastAsia="Courier New" w:hAnsi="Courier New"/>
-          <w:color w:val="0000ff"/>
-          <w:sz w:val="18"/>
-          <w:szCs w:val="18"/>
-          <w:rtl w:val="0"/>
-        </w:rPr>
-        <w:t xml:space="preserve">&lt;/pro&gt; </w:t>
-      </w:r>
-      <w:r>
-        <w:rPr>
-          <w:color w:val="000000"/>
-          <w:rtl w:val="0"/>
-        </w:rPr>
-        <w:t xml:space="preserve">faict des </w:t>
-      </w:r>
-      <w:r>
-        <w:rPr>
-          <w:rFonts w:ascii="Courier New" w:cs="Courier New" w:eastAsia="Courier New" w:hAnsi="Courier New"/>
-          <w:color w:val="0000ff"/>
-          <w:sz w:val="18"/>
-          <w:szCs w:val="18"/>
-          <w:rtl w:val="0"/>
-        </w:rPr>
-        <w:t xml:space="preserve">&lt;m&gt;</w:t>
-      </w:r>
-      <w:r>
-        <w:rPr>
-          <w:color w:val="000000"/>
-          <w:rtl w:val="0"/>
-        </w:rPr>
-        <w:t xml:space="preserve">esmerauldes</w:t>
-      </w:r>
-      <w:r>
-        <w:rPr>
-          <w:rFonts w:ascii="Courier New" w:cs="Courier New" w:eastAsia="Courier New" w:hAnsi="Courier New"/>
-          <w:color w:val="0000ff"/>
-          <w:sz w:val="18"/>
-          <w:szCs w:val="18"/>
-          <w:rtl w:val="0"/>
-        </w:rPr>
-        <w:t xml:space="preserve">&lt;/m&gt;</w:t>
-      </w:r>
-      <w:r>
-        <w:rPr>
-          <w:rFonts w:ascii="Courier New" w:cs="Courier New" w:eastAsia="Courier New" w:hAnsi="Courier New"/>
-          <w:color w:val="a9a9a9"/>
-          <w:sz w:val="18"/>
-          <w:szCs w:val="18"/>
-          <w:rtl w:val="0"/>
-        </w:rPr>
-        <w:t xml:space="preserve">&lt;lb/&gt;</w:t>
-      </w:r>
-      <w:r>
-        <w:rPr>
-          <w:rtl w:val="0"/>
-        </w:rPr>
-      </w:r>
-    </w:p>
-    <w:p>
-      <w:pPr>
-        <w:pBdr>
-          <w:top w:space="0" w:sz="0" w:val="nil"/>
-          <w:left w:space="0" w:sz="0" w:val="nil"/>
-          <w:bottom w:space="0" w:sz="0" w:val="nil"/>
-          <w:right w:space="0" w:sz="0" w:val="nil"/>
-          <w:between w:space="0" w:sz="0" w:val="nil"/>
-        </w:pBdr>
-        <w:shd w:fill="auto" w:val="clear"/>
-        <w:contextualSpacing w:val="0"/>
-        <w:rPr>
-          <w:color w:val="000000"/>
-        </w:rPr>
-      </w:pPr>
-      <w:r>
-        <w:rPr>
-          <w:color w:val="000000"/>
-          <w:rtl w:val="0"/>
-        </w:rPr>
-        <w:t xml:space="preserve">&amp;</w:t>
-      </w:r>
-      <w:r>
-        <w:rPr>
-          <w:rFonts w:ascii="Courier New" w:cs="Courier New" w:eastAsia="Courier New" w:hAnsi="Courier New"/>
-          <w:color w:val="a9a9a9"/>
-          <w:sz w:val="18"/>
-          <w:szCs w:val="18"/>
-          <w:rtl w:val="0"/>
-        </w:rPr>
-        <w:t xml:space="preserve">amp;</w:t>
-      </w:r>
-      <w:r>
-        <w:rPr>
-          <w:color w:val="000000"/>
-          <w:rtl w:val="0"/>
-        </w:rPr>
-        <w:t xml:space="preserve"> en gectent en sable. Si tu n'as</w:t>
-      </w:r>
-      <w:r>
-        <w:rPr>
-          <w:color w:val="000000"/>
-          <w:rtl w:val="0"/>
-        </w:rPr>
-        <w:t xml:space="preserve"> point de </w:t>
-      </w:r>
-      <w:r>
-        <w:rPr>
-          <w:rFonts w:ascii="Courier New" w:cs="Courier New" w:eastAsia="Courier New" w:hAnsi="Courier New"/>
-          <w:color w:val="0000ff"/>
-          <w:sz w:val="18"/>
-          <w:szCs w:val="18"/>
-          <w:rtl w:val="0"/>
-        </w:rPr>
-        <w:t xml:space="preserve">&lt;tl&gt;</w:t>
-      </w:r>
-      <w:r>
-        <w:rPr>
-          <w:color w:val="000000"/>
-          <w:rtl w:val="0"/>
-        </w:rPr>
-        <w:t xml:space="preserve">mortier</w:t>
-      </w:r>
-      <w:r>
-        <w:rPr>
-          <w:rFonts w:ascii="Courier New" w:cs="Courier New" w:eastAsia="Courier New" w:hAnsi="Courier New"/>
-          <w:color w:val="a9a9a9"/>
-          <w:sz w:val="18"/>
-          <w:szCs w:val="18"/>
-          <w:rtl w:val="0"/>
-        </w:rPr>
-        <w:t xml:space="preserve">&lt;lb/&gt;</w:t>
-      </w:r>
-      <w:r>
-        <w:rPr>
-          <w:rtl w:val="0"/>
-        </w:rPr>
-      </w:r>
-    </w:p>
-    <w:p>
-      <w:pPr>
-        <w:pBdr>
-          <w:top w:space="0" w:sz="0" w:val="nil"/>
-          <w:left w:space="0" w:sz="0" w:val="nil"/>
-          <w:bottom w:space="0" w:sz="0" w:val="nil"/>
-          <w:right w:space="0" w:sz="0" w:val="nil"/>
-          <w:between w:space="0" w:sz="0" w:val="nil"/>
-        </w:pBdr>
-        <w:shd w:fill="auto" w:val="clear"/>
-        <w:contextualSpacing w:val="0"/>
-        <w:rPr>
-          <w:color w:val="000000"/>
-        </w:rPr>
-      </w:pPr>
-      <w:r>
-        <w:rPr>
-          <w:color w:val="000000"/>
-          <w:rtl w:val="0"/>
-        </w:rPr>
-        <w:t xml:space="preserve">de </w:t>
-      </w:r>
-      <w:r>
-        <w:rPr>
-          <w:rFonts w:ascii="Courier New" w:cs="Courier New" w:eastAsia="Courier New" w:hAnsi="Courier New"/>
-          <w:color w:val="0000ff"/>
-          <w:sz w:val="18"/>
-          <w:szCs w:val="18"/>
-          <w:rtl w:val="0"/>
-        </w:rPr>
-        <w:t xml:space="preserve">&lt;m&gt;</w:t>
-      </w:r>
-      <w:r>
-        <w:rPr>
-          <w:color w:val="000000"/>
-          <w:rtl w:val="0"/>
-        </w:rPr>
-        <w:t xml:space="preserve">bronze</w:t>
-      </w:r>
-      <w:r>
-        <w:rPr>
-          <w:rFonts w:ascii="Courier New" w:cs="Courier New" w:eastAsia="Courier New" w:hAnsi="Courier New"/>
-          <w:color w:val="0000ff"/>
-          <w:sz w:val="18"/>
-          <w:szCs w:val="18"/>
-          <w:rtl w:val="0"/>
-        </w:rPr>
-        <w:t xml:space="preserve">&lt;/m&gt;&lt;/tl&gt;</w:t>
-      </w:r>
-      <w:r>
-        <w:rPr>
-          <w:color w:val="000000"/>
-          <w:rtl w:val="0"/>
-        </w:rPr>
-        <w:t xml:space="preserve">, broye </w:t>
-      </w:r>
-      <w:r>
-        <w:rPr>
-          <w:rFonts w:ascii="Courier New" w:cs="Courier New" w:eastAsia="Courier New" w:hAnsi="Courier New"/>
-          <w:color w:val="a91111"/>
-          <w:sz w:val="18"/>
-          <w:szCs w:val="18"/>
-          <w:rtl w:val="0"/>
-        </w:rPr>
-        <w:t xml:space="preserve">&lt;del&gt;&lt;corr&gt;</w:t>
-      </w:r>
-      <w:r>
-        <w:rPr>
-          <w:rtl w:val="0"/>
-        </w:rPr>
-        <w:t xml:space="preserve">avecq</w:t>
-      </w:r>
-      <w:r>
-        <w:rPr>
-          <w:rFonts w:ascii="Courier New" w:cs="Courier New" w:eastAsia="Courier New" w:hAnsi="Courier New"/>
-          <w:color w:val="a91111"/>
-          <w:sz w:val="18"/>
-          <w:szCs w:val="18"/>
-          <w:rtl w:val="0"/>
-        </w:rPr>
-        <w:t xml:space="preserve">&lt;/corr&gt;</w:t>
-      </w:r>
-      <w:r>
-        <w:rPr>
-          <w:strike w:val="0"/>
-          <w:color w:val="000000"/>
-          <w:rtl w:val="0"/>
-        </w:rPr>
-        <w:t xml:space="preserve">u</w:t>
-      </w:r>
-      <w:r>
-        <w:rPr>
-          <w:strike w:val="0"/>
-          <w:color w:val="000000"/>
-          <w:rtl w:val="0"/>
-        </w:rPr>
-        <w:t xml:space="preserve">n mort</w:t>
-      </w:r>
-      <w:r>
-        <w:rPr>
-          <w:rFonts w:ascii="Courier New" w:cs="Courier New" w:eastAsia="Courier New" w:hAnsi="Courier New"/>
-          <w:strike w:val="0"/>
-          <w:color w:val="a91111"/>
-          <w:sz w:val="18"/>
-          <w:szCs w:val="18"/>
-          <w:rtl w:val="0"/>
-        </w:rPr>
-        <w:t xml:space="preserve">&lt;/del&gt;</w:t>
-      </w:r>
-      <w:r>
-        <w:rPr>
-          <w:color w:val="000000"/>
-          <w:rtl w:val="0"/>
-        </w:rPr>
-        <w:t xml:space="preserve"> d</w:t>
-      </w:r>
-      <w:r>
-        <w:rPr>
-          <w:color w:val="000000"/>
-          <w:rtl w:val="0"/>
-        </w:rPr>
-        <w:t xml:space="preserve">ans un </w:t>
-      </w:r>
-      <w:r>
-        <w:rPr>
-          <w:rFonts w:ascii="Courier New" w:cs="Courier New" w:eastAsia="Courier New" w:hAnsi="Courier New"/>
-          <w:color w:val="0000ff"/>
-          <w:sz w:val="18"/>
-          <w:szCs w:val="18"/>
-          <w:rtl w:val="0"/>
-        </w:rPr>
-        <w:t xml:space="preserve">&lt;tl&gt;</w:t>
-      </w:r>
-      <w:r>
-        <w:rPr>
-          <w:color w:val="000000"/>
-          <w:rtl w:val="0"/>
-        </w:rPr>
-        <w:t xml:space="preserve">chaulderon</w:t>
-      </w:r>
-      <w:r>
-        <w:rPr>
-          <w:rFonts w:ascii="Courier New" w:cs="Courier New" w:eastAsia="Courier New" w:hAnsi="Courier New"/>
-          <w:color w:val="a9a9a9"/>
-          <w:sz w:val="18"/>
-          <w:szCs w:val="18"/>
-          <w:rtl w:val="0"/>
-        </w:rPr>
-        <w:t xml:space="preserve">&lt;lb/&gt;</w:t>
-      </w:r>
-      <w:r>
-        <w:rPr>
-          <w:rtl w:val="0"/>
-        </w:rPr>
-      </w:r>
-    </w:p>
-    <w:p>
-      <w:pPr>
-        <w:pBdr>
-          <w:top w:space="0" w:sz="0" w:val="nil"/>
-          <w:left w:space="0" w:sz="0" w:val="nil"/>
-          <w:bottom w:space="0" w:sz="0" w:val="nil"/>
-          <w:right w:space="0" w:sz="0" w:val="nil"/>
-          <w:between w:space="0" w:sz="0" w:val="nil"/>
-        </w:pBdr>
-        <w:shd w:fill="auto" w:val="clear"/>
-        <w:contextualSpacing w:val="0"/>
-        <w:rPr>
-          <w:color w:val="000000"/>
-        </w:rPr>
-      </w:pPr>
-      <w:r>
-        <w:rPr>
-          <w:color w:val="000000"/>
-          <w:rtl w:val="0"/>
-        </w:rPr>
-        <w:t xml:space="preserve">de pur </w:t>
-      </w:r>
-      <w:r>
-        <w:rPr>
-          <w:rFonts w:ascii="Courier New" w:cs="Courier New" w:eastAsia="Courier New" w:hAnsi="Courier New"/>
-          <w:color w:val="0000ff"/>
-          <w:sz w:val="18"/>
-          <w:szCs w:val="18"/>
-          <w:rtl w:val="0"/>
-        </w:rPr>
-        <w:t xml:space="preserve">&lt;m&gt;</w:t>
-      </w:r>
-      <w:r>
-        <w:rPr>
-          <w:color w:val="000000"/>
-          <w:rtl w:val="0"/>
-        </w:rPr>
-        <w:t xml:space="preserve">cuivre</w:t>
-      </w:r>
-      <w:r>
-        <w:rPr>
-          <w:rFonts w:ascii="Courier New" w:cs="Courier New" w:eastAsia="Courier New" w:hAnsi="Courier New"/>
-          <w:color w:val="0000ff"/>
-          <w:sz w:val="18"/>
-          <w:szCs w:val="18"/>
-          <w:rtl w:val="0"/>
-        </w:rPr>
-        <w:t xml:space="preserve">&lt;/m&gt;&lt;/tl&gt;</w:t>
-      </w:r>
-      <w:r>
-        <w:rPr>
-          <w:color w:val="000000"/>
-          <w:rtl w:val="0"/>
-        </w:rPr>
-        <w:t xml:space="preserve">.</w:t>
-      </w:r>
-      <w:r>
-        <w:rPr>
-          <w:rFonts w:ascii="Courier New" w:cs="Courier New" w:eastAsia="Courier New" w:hAnsi="Courier New"/>
-          <w:color w:val="7f6000"/>
-          <w:sz w:val="18"/>
-          <w:szCs w:val="18"/>
-          <w:rtl w:val="0"/>
-        </w:rPr>
-        <w:t xml:space="preserve">&lt;/ab&gt;</w:t>
-      </w:r>
-      <w:r>
-        <w:rPr>
-          <w:rtl w:val="0"/>
-        </w:rPr>
-      </w:r>
-    </w:p>
-    <w:p>
-      <w:pPr>
-        <w:pBdr>
-          <w:top w:space="0" w:sz="0" w:val="nil"/>
-          <w:left w:space="0" w:sz="0" w:val="nil"/>
-          <w:bottom w:space="0" w:sz="0" w:val="nil"/>
-          <w:right w:space="0" w:sz="0" w:val="nil"/>
-          <w:between w:space="0" w:sz="0" w:val="nil"/>
-        </w:pBdr>
-        <w:shd w:fill="auto" w:val="clear"/>
-        <w:contextualSpacing w:val="0"/>
-        <w:rPr>
-          <w:color w:val="000000"/>
-        </w:rPr>
-      </w:pPr>
-      <w:r>
-        <w:rPr>
-          <w:color w:val="000000"/>
-          <w:rtl w:val="0"/>
-        </w:rPr>
-        <w:t xml:space="preserve">  </w:t>
-      </w:r>
       <w:r>
         <w:rPr>
           <w:rtl w:val="0"/>
@@ -3578,27 +3687,6 @@
       </w:pPr>
       <w:r>
         <w:rPr>
-          <w:rtl w:val="0"/>
-        </w:rPr>
-      </w:r>
-    </w:p>
-    <w:p>
-      <w:pPr>
-        <w:pBdr>
-          <w:top w:space="0" w:sz="0" w:val="nil"/>
-          <w:left w:space="0" w:sz="0" w:val="nil"/>
-          <w:bottom w:space="0" w:sz="0" w:val="nil"/>
-          <w:right w:space="0" w:sz="0" w:val="nil"/>
-          <w:between w:space="0" w:sz="0" w:val="nil"/>
-        </w:pBdr>
-        <w:shd w:fill="auto" w:val="clear"/>
-        <w:contextualSpacing w:val="0"/>
-        <w:rPr>
-          <w:color w:val="000000"/>
-        </w:rPr>
-      </w:pPr>
-      <w:r>
-        <w:rPr>
           <w:rFonts w:ascii="Courier New" w:cs="Courier New" w:eastAsia="Courier New" w:hAnsi="Courier New"/>
           <w:color w:val="7f6000"/>
           <w:sz w:val="18"/>
@@ -3777,7 +3865,223 @@
           <w:color w:val="000000"/>
           <w:rtl w:val="0"/>
         </w:rPr>
-        <w:t xml:space="preserve">en </w:t>
+        <w:t xml:space="preserve">en une </w:t>
+      </w:r>
+      <w:r>
+        <w:rPr>
+          <w:rFonts w:ascii="Courier New" w:cs="Courier New" w:eastAsia="Courier New" w:hAnsi="Courier New"/>
+          <w:color w:val="0000ff"/>
+          <w:sz w:val="18"/>
+          <w:szCs w:val="18"/>
+          <w:rtl w:val="0"/>
+        </w:rPr>
+        <w:t xml:space="preserve">&lt;ms&gt;&lt;tmp&gt;</w:t>
+      </w:r>
+      <w:r>
+        <w:rPr>
+          <w:color w:val="000000"/>
+          <w:rtl w:val="0"/>
+        </w:rPr>
+        <w:t xml:space="preserve">heure &amp;</w:t>
+      </w:r>
+      <w:r>
+        <w:rPr>
+          <w:rFonts w:ascii="Courier New" w:cs="Courier New" w:eastAsia="Courier New" w:hAnsi="Courier New"/>
+          <w:color w:val="a9a9a9"/>
+          <w:sz w:val="18"/>
+          <w:szCs w:val="18"/>
+          <w:rtl w:val="0"/>
+        </w:rPr>
+        <w:t xml:space="preserve">amp;</w:t>
+      </w:r>
+      <w:r>
+        <w:rPr>
+          <w:color w:val="000000"/>
+          <w:rtl w:val="0"/>
+        </w:rPr>
+        <w:t xml:space="preserve"> demye</w:t>
+      </w:r>
+      <w:r>
+        <w:rPr>
+          <w:rFonts w:ascii="Courier New" w:cs="Courier New" w:eastAsia="Courier New" w:hAnsi="Courier New"/>
+          <w:color w:val="0000ff"/>
+          <w:sz w:val="18"/>
+          <w:szCs w:val="18"/>
+          <w:rtl w:val="0"/>
+        </w:rPr>
+        <w:t xml:space="preserve">&lt;/tmp&gt;&lt;/ms&gt;</w:t>
+      </w:r>
+      <w:r>
+        <w:rPr>
+          <w:color w:val="000000"/>
+          <w:rtl w:val="0"/>
+        </w:rPr>
+        <w:t xml:space="preserve">.</w:t>
+      </w:r>
+      <w:r>
+        <w:rPr>
+          <w:rtl w:val="0"/>
+        </w:rPr>
+      </w:r>
+    </w:p>
+    <w:p>
+      <w:pPr>
+        <w:pBdr>
+          <w:top w:space="0" w:sz="0" w:val="nil"/>
+          <w:left w:space="0" w:sz="0" w:val="nil"/>
+          <w:bottom w:space="0" w:sz="0" w:val="nil"/>
+          <w:right w:space="0" w:sz="0" w:val="nil"/>
+          <w:between w:space="0" w:sz="0" w:val="nil"/>
+        </w:pBdr>
+        <w:shd w:fill="auto" w:val="clear"/>
+        <w:contextualSpacing w:val="0"/>
+        <w:rPr>
+          <w:color w:val="000000"/>
+        </w:rPr>
+      </w:pPr>
+      <w:r>
+        <w:rPr>
+          <w:rFonts w:ascii="Courier New" w:cs="Courier New" w:eastAsia="Courier New" w:hAnsi="Courier New"/>
+          <w:color w:val="7f6000"/>
+          <w:sz w:val="18"/>
+          <w:szCs w:val="18"/>
+          <w:rtl w:val="0"/>
+        </w:rPr>
+        <w:t xml:space="preserve">&lt;/ab&gt;</w:t>
+      </w:r>
+      <w:r>
+        <w:rPr>
+          <w:rtl w:val="0"/>
+        </w:rPr>
+      </w:r>
+    </w:p>
+    <w:p>
+      <w:pPr>
+        <w:pBdr>
+          <w:top w:space="0" w:sz="0" w:val="nil"/>
+          <w:left w:space="0" w:sz="0" w:val="nil"/>
+          <w:bottom w:space="0" w:sz="0" w:val="nil"/>
+          <w:right w:space="0" w:sz="0" w:val="nil"/>
+          <w:between w:space="0" w:sz="0" w:val="nil"/>
+        </w:pBdr>
+        <w:shd w:fill="auto" w:val="clear"/>
+        <w:contextualSpacing w:val="0"/>
+        <w:rPr>
+          <w:color w:val="000000"/>
+        </w:rPr>
+      </w:pPr>
+      <w:r>
+        <w:rPr>
+          <w:rtl w:val="0"/>
+        </w:rPr>
+      </w:r>
+    </w:p>
+    <w:p>
+      <w:pPr>
+        <w:pBdr>
+          <w:top w:space="0" w:sz="0" w:val="nil"/>
+          <w:left w:space="0" w:sz="0" w:val="nil"/>
+          <w:bottom w:space="0" w:sz="0" w:val="nil"/>
+          <w:right w:space="0" w:sz="0" w:val="nil"/>
+          <w:between w:space="0" w:sz="0" w:val="nil"/>
+        </w:pBdr>
+        <w:shd w:fill="auto" w:val="clear"/>
+        <w:contextualSpacing w:val="0"/>
+        <w:rPr>
+          <w:color w:val="000000"/>
+        </w:rPr>
+      </w:pPr>
+      <w:r>
+        <w:rPr>
+          <w:rFonts w:ascii="Courier New" w:cs="Courier New" w:eastAsia="Courier New" w:hAnsi="Courier New"/>
+          <w:color w:val="7f6000"/>
+          <w:sz w:val="18"/>
+          <w:szCs w:val="18"/>
+          <w:rtl w:val="0"/>
+        </w:rPr>
+        <w:t xml:space="preserve">&lt;ab&gt;</w:t>
+      </w:r>
+      <w:r>
+        <w:rPr>
+          <w:rtl w:val="0"/>
+        </w:rPr>
+      </w:r>
+    </w:p>
+    <w:p>
+      <w:pPr>
+        <w:pBdr>
+          <w:top w:space="0" w:sz="0" w:val="nil"/>
+          <w:left w:space="0" w:sz="0" w:val="nil"/>
+          <w:bottom w:space="0" w:sz="0" w:val="nil"/>
+          <w:right w:space="0" w:sz="0" w:val="nil"/>
+          <w:between w:space="0" w:sz="0" w:val="nil"/>
+        </w:pBdr>
+        <w:shd w:fill="auto" w:val="clear"/>
+        <w:contextualSpacing w:val="0"/>
+        <w:rPr>
+          <w:color w:val="000000"/>
+        </w:rPr>
+      </w:pPr>
+      <w:r>
+        <w:rPr>
+          <w:rFonts w:ascii="Courier New" w:cs="Courier New" w:eastAsia="Courier New" w:hAnsi="Courier New"/>
+          <w:color w:val="7f6000"/>
+          <w:sz w:val="18"/>
+          <w:szCs w:val="18"/>
+          <w:rtl w:val="0"/>
+        </w:rPr>
+        <w:t xml:space="preserve">&lt;margin&gt;</w:t>
+      </w:r>
+      <w:r>
+        <w:rPr>
+          <w:color w:val="000000"/>
+          <w:rtl w:val="0"/>
+        </w:rPr>
+        <w:t xml:space="preserve">left-</w:t>
+      </w:r>
+      <w:r>
+        <w:rPr>
+          <w:rtl w:val="0"/>
+        </w:rPr>
+        <w:t xml:space="preserve">middle</w:t>
+      </w:r>
+      <w:r>
+        <w:rPr>
+          <w:rFonts w:ascii="Courier New" w:cs="Courier New" w:eastAsia="Courier New" w:hAnsi="Courier New"/>
+          <w:color w:val="7f6000"/>
+          <w:sz w:val="18"/>
+          <w:szCs w:val="18"/>
+          <w:rtl w:val="0"/>
+        </w:rPr>
+        <w:t xml:space="preserve">&lt;/margin&gt;</w:t>
+      </w:r>
+      <w:r>
+        <w:rPr>
+          <w:rtl w:val="0"/>
+        </w:rPr>
+      </w:r>
+    </w:p>
+    <w:p>
+      <w:pPr>
+        <w:pBdr>
+          <w:top w:space="0" w:sz="0" w:val="nil"/>
+          <w:left w:space="0" w:sz="0" w:val="nil"/>
+          <w:bottom w:space="0" w:sz="0" w:val="nil"/>
+          <w:right w:space="0" w:sz="0" w:val="nil"/>
+          <w:between w:space="0" w:sz="0" w:val="nil"/>
+        </w:pBdr>
+        <w:shd w:fill="auto" w:val="clear"/>
+        <w:contextualSpacing w:val="0"/>
+        <w:rPr>
+          <w:color w:val="000000"/>
+        </w:rPr>
+      </w:pPr>
+      <w:r>
+        <w:rPr>
+          <w:color w:val="000000"/>
+          <w:rtl w:val="0"/>
+        </w:rPr>
+        <w:t xml:space="preserve">Un </w:t>
       </w:r>
       <w:r>
         <w:rPr>
@@ -3794,7 +4098,188 @@
           <w:color w:val="000000"/>
           <w:rtl w:val="0"/>
         </w:rPr>
-        <w:t xml:space="preserve">une heure &amp;</w:t>
+        <w:t xml:space="preserve">gros</w:t>
+      </w:r>
+      <w:r>
+        <w:rPr>
+          <w:rFonts w:ascii="Courier New" w:cs="Courier New" w:eastAsia="Courier New" w:hAnsi="Courier New"/>
+          <w:color w:val="0000ff"/>
+          <w:sz w:val="18"/>
+          <w:szCs w:val="18"/>
+          <w:rtl w:val="0"/>
+        </w:rPr>
+        <w:t xml:space="preserve">&lt;/ms&gt;</w:t>
+      </w:r>
+      <w:r>
+        <w:rPr>
+          <w:color w:val="000000"/>
+          <w:rtl w:val="0"/>
+        </w:rPr>
+        <w:t xml:space="preserve"> de </w:t>
+      </w:r>
+      <w:r>
+        <w:rPr>
+          <w:rFonts w:ascii="Courier New" w:cs="Courier New" w:eastAsia="Courier New" w:hAnsi="Courier New"/>
+          <w:color w:val="0000ff"/>
+          <w:sz w:val="18"/>
+          <w:szCs w:val="18"/>
+          <w:rtl w:val="0"/>
+        </w:rPr>
+        <w:t xml:space="preserve">&lt;m&gt;</w:t>
+      </w:r>
+      <w:r>
+        <w:rPr>
+          <w:color w:val="000000"/>
+          <w:rtl w:val="0"/>
+        </w:rPr>
+        <w:t xml:space="preserve">sel</w:t>
+      </w:r>
+      <w:r>
+        <w:rPr>
+          <w:rFonts w:ascii="Courier New" w:cs="Courier New" w:eastAsia="Courier New" w:hAnsi="Courier New"/>
+          <w:color w:val="0000ff"/>
+          <w:sz w:val="18"/>
+          <w:szCs w:val="18"/>
+          <w:rtl w:val="0"/>
+        </w:rPr>
+        <w:t xml:space="preserve">&lt;/m&gt;</w:t>
+      </w:r>
+      <w:r>
+        <w:rPr>
+          <w:rFonts w:ascii="Courier New" w:cs="Courier New" w:eastAsia="Courier New" w:hAnsi="Courier New"/>
+          <w:color w:val="a9a9a9"/>
+          <w:sz w:val="18"/>
+          <w:szCs w:val="18"/>
+          <w:rtl w:val="0"/>
+        </w:rPr>
+        <w:t xml:space="preserve">&lt;lb/&gt;</w:t>
+      </w:r>
+      <w:r>
+        <w:rPr>
+          <w:rtl w:val="0"/>
+        </w:rPr>
+      </w:r>
+    </w:p>
+    <w:p>
+      <w:pPr>
+        <w:pBdr>
+          <w:top w:space="0" w:sz="0" w:val="nil"/>
+          <w:left w:space="0" w:sz="0" w:val="nil"/>
+          <w:bottom w:space="0" w:sz="0" w:val="nil"/>
+          <w:right w:space="0" w:sz="0" w:val="nil"/>
+          <w:between w:space="0" w:sz="0" w:val="nil"/>
+        </w:pBdr>
+        <w:shd w:fill="auto" w:val="clear"/>
+        <w:contextualSpacing w:val="0"/>
+        <w:rPr>
+          <w:color w:val="000000"/>
+        </w:rPr>
+      </w:pPr>
+      <w:r>
+        <w:rPr>
+          <w:color w:val="000000"/>
+          <w:rtl w:val="0"/>
+        </w:rPr>
+        <w:t xml:space="preserve">sur les quattre </w:t>
+      </w:r>
+      <w:r>
+        <w:rPr>
+          <w:rFonts w:ascii="Courier New" w:cs="Courier New" w:eastAsia="Courier New" w:hAnsi="Courier New"/>
+          <w:color w:val="0000ff"/>
+          <w:sz w:val="18"/>
+          <w:szCs w:val="18"/>
+          <w:rtl w:val="0"/>
+        </w:rPr>
+        <w:t xml:space="preserve">&lt;ms&gt;&lt;figure&gt;</w:t>
+      </w:r>
+      <w:r>
+        <w:rPr>
+          <w:color w:val="000000"/>
+          <w:rtl w:val="0"/>
+        </w:rPr>
+        <w:t xml:space="preserve">℥</w:t>
+      </w:r>
+      <w:r>
+        <w:rPr>
+          <w:rFonts w:ascii="Courier New" w:cs="Courier New" w:eastAsia="Courier New" w:hAnsi="Courier New"/>
+          <w:color w:val="0000ff"/>
+          <w:sz w:val="18"/>
+          <w:szCs w:val="18"/>
+          <w:rtl w:val="0"/>
+        </w:rPr>
+        <w:t xml:space="preserve">&lt;/figure&gt;&lt;/ms&gt;</w:t>
+      </w:r>
+      <w:r>
+        <w:rPr>
+          <w:rFonts w:ascii="Courier New" w:cs="Courier New" w:eastAsia="Courier New" w:hAnsi="Courier New"/>
+          <w:color w:val="a9a9a9"/>
+          <w:sz w:val="18"/>
+          <w:szCs w:val="18"/>
+          <w:rtl w:val="0"/>
+        </w:rPr>
+        <w:t xml:space="preserve">&lt;lb/&gt;</w:t>
+      </w:r>
+      <w:r>
+        <w:rPr>
+          <w:rtl w:val="0"/>
+        </w:rPr>
+      </w:r>
+    </w:p>
+    <w:p>
+      <w:pPr>
+        <w:pBdr>
+          <w:top w:space="0" w:sz="0" w:val="nil"/>
+          <w:left w:space="0" w:sz="0" w:val="nil"/>
+          <w:bottom w:space="0" w:sz="0" w:val="nil"/>
+          <w:right w:space="0" w:sz="0" w:val="nil"/>
+          <w:between w:space="0" w:sz="0" w:val="nil"/>
+        </w:pBdr>
+        <w:shd w:fill="auto" w:val="clear"/>
+        <w:contextualSpacing w:val="0"/>
+        <w:rPr>
+          <w:color w:val="000000"/>
+        </w:rPr>
+      </w:pPr>
+      <w:r>
+        <w:rPr>
+          <w:color w:val="000000"/>
+          <w:rtl w:val="0"/>
+        </w:rPr>
+        <w:t xml:space="preserve">de </w:t>
+      </w:r>
+      <w:r>
+        <w:rPr>
+          <w:rFonts w:ascii="Courier New" w:cs="Courier New" w:eastAsia="Courier New" w:hAnsi="Courier New"/>
+          <w:color w:val="0000ff"/>
+          <w:sz w:val="18"/>
+          <w:szCs w:val="18"/>
+          <w:rtl w:val="0"/>
+        </w:rPr>
+        <w:t xml:space="preserve">&lt;m&gt;</w:t>
+      </w:r>
+      <w:r>
+        <w:rPr>
+          <w:color w:val="000000"/>
+          <w:rtl w:val="0"/>
+        </w:rPr>
+        <w:t xml:space="preserve">caillou</w:t>
+      </w:r>
+      <w:r>
+        <w:rPr>
+          <w:rFonts w:ascii="Courier New" w:cs="Courier New" w:eastAsia="Courier New" w:hAnsi="Courier New"/>
+          <w:color w:val="0000ff"/>
+          <w:sz w:val="18"/>
+          <w:szCs w:val="18"/>
+          <w:rtl w:val="0"/>
+        </w:rPr>
+        <w:t xml:space="preserve">&lt;/m&gt;</w:t>
+      </w:r>
+      <w:r>
+        <w:rPr>
+          <w:color w:val="000000"/>
+          <w:rtl w:val="0"/>
+        </w:rPr>
+        <w:t xml:space="preserve"> &amp;</w:t>
       </w:r>
       <w:r>
         <w:rPr>
@@ -3811,17 +4296,34 @@
           <w:color w:val="000000"/>
           <w:rtl w:val="0"/>
         </w:rPr>
-        <w:t xml:space="preserve"> demye</w:t>
-      </w:r>
-      <w:r>
-        <w:rPr>
-          <w:rFonts w:ascii="Courier New" w:cs="Courier New" w:eastAsia="Courier New" w:hAnsi="Courier New"/>
-          <w:color w:val="0000ff"/>
-          <w:sz w:val="18"/>
-          <w:szCs w:val="18"/>
-          <w:rtl w:val="0"/>
-        </w:rPr>
-        <w:t xml:space="preserve">&lt;/ms&gt;</w:t>
+        <w:t xml:space="preserve"> </w:t>
+      </w:r>
+      <w:r>
+        <w:rPr>
+          <w:rFonts w:ascii="Courier New" w:cs="Courier New" w:eastAsia="Courier New" w:hAnsi="Courier New"/>
+          <w:color w:val="0000ff"/>
+          <w:sz w:val="18"/>
+          <w:szCs w:val="18"/>
+          <w:rtl w:val="0"/>
+        </w:rPr>
+        <w:t xml:space="preserve">&lt;m&gt;</w:t>
+      </w:r>
+      <w:r>
+        <w:rPr>
+          <w:color w:val="000000"/>
+          <w:rtl w:val="0"/>
+        </w:rPr>
+        <w:t xml:space="preserve">minium</w:t>
+      </w:r>
+      <w:r>
+        <w:rPr>
+          <w:rFonts w:ascii="Courier New" w:cs="Courier New" w:eastAsia="Courier New" w:hAnsi="Courier New"/>
+          <w:color w:val="0000ff"/>
+          <w:sz w:val="18"/>
+          <w:szCs w:val="18"/>
+          <w:rtl w:val="0"/>
+        </w:rPr>
+        <w:t xml:space="preserve">&lt;/m&gt;</w:t>
       </w:r>
       <w:r>
         <w:rPr>
@@ -3832,6 +4334,340 @@
       </w:r>
       <w:r>
         <w:rPr>
+          <w:rFonts w:ascii="Courier New" w:cs="Courier New" w:eastAsia="Courier New" w:hAnsi="Courier New"/>
+          <w:color w:val="a9a9a9"/>
+          <w:sz w:val="18"/>
+          <w:szCs w:val="18"/>
+          <w:rtl w:val="0"/>
+        </w:rPr>
+        <w:t xml:space="preserve">&lt;lb/&gt;</w:t>
+      </w:r>
+      <w:r>
+        <w:rPr>
+          <w:rtl w:val="0"/>
+        </w:rPr>
+      </w:r>
+    </w:p>
+    <w:p>
+      <w:pPr>
+        <w:pBdr>
+          <w:top w:space="0" w:sz="0" w:val="nil"/>
+          <w:left w:space="0" w:sz="0" w:val="nil"/>
+          <w:bottom w:space="0" w:sz="0" w:val="nil"/>
+          <w:right w:space="0" w:sz="0" w:val="nil"/>
+          <w:between w:space="0" w:sz="0" w:val="nil"/>
+        </w:pBdr>
+        <w:shd w:fill="auto" w:val="clear"/>
+        <w:contextualSpacing w:val="0"/>
+        <w:rPr>
+          <w:color w:val="000000"/>
+        </w:rPr>
+      </w:pPr>
+      <w:r>
+        <w:rPr>
+          <w:color w:val="000000"/>
+          <w:rtl w:val="0"/>
+        </w:rPr>
+        <w:t xml:space="preserve">Quand on dict: pour </w:t>
+      </w:r>
+      <w:r>
+        <w:rPr>
+          <w:rFonts w:ascii="Courier New" w:cs="Courier New" w:eastAsia="Courier New" w:hAnsi="Courier New"/>
+          <w:color w:val="0000ff"/>
+          <w:sz w:val="18"/>
+          <w:szCs w:val="18"/>
+          <w:rtl w:val="0"/>
+        </w:rPr>
+        <w:t xml:space="preserve">&lt;ms&gt;&lt;figure&gt;</w:t>
+      </w:r>
+      <w:r>
+        <w:rPr>
+          <w:rtl w:val="0"/>
+        </w:rPr>
+        <w:t xml:space="preserve">℥</w:t>
+      </w:r>
+      <w:r>
+        <w:rPr>
+          <w:rFonts w:ascii="Courier New" w:cs="Courier New" w:eastAsia="Courier New" w:hAnsi="Courier New"/>
+          <w:color w:val="0000ff"/>
+          <w:sz w:val="18"/>
+          <w:szCs w:val="18"/>
+          <w:rtl w:val="0"/>
+        </w:rPr>
+        <w:t xml:space="preserve">&lt;/figure&gt;&lt;/ms&gt;,</w:t>
+      </w:r>
+      <w:r>
+        <w:rPr>
+          <w:rFonts w:ascii="Courier New" w:cs="Courier New" w:eastAsia="Courier New" w:hAnsi="Courier New"/>
+          <w:color w:val="a9a9a9"/>
+          <w:sz w:val="18"/>
+          <w:szCs w:val="18"/>
+          <w:rtl w:val="0"/>
+        </w:rPr>
+        <w:t xml:space="preserve">&lt;lb/&gt;</w:t>
+      </w:r>
+      <w:r>
+        <w:rPr>
+          <w:rtl w:val="0"/>
+        </w:rPr>
+      </w:r>
+    </w:p>
+    <w:p>
+      <w:pPr>
+        <w:pBdr>
+          <w:top w:space="0" w:sz="0" w:val="nil"/>
+          <w:left w:space="0" w:sz="0" w:val="nil"/>
+          <w:bottom w:space="0" w:sz="0" w:val="nil"/>
+          <w:right w:space="0" w:sz="0" w:val="nil"/>
+          <w:between w:space="0" w:sz="0" w:val="nil"/>
+        </w:pBdr>
+        <w:shd w:fill="auto" w:val="clear"/>
+        <w:contextualSpacing w:val="0"/>
+        <w:rPr>
+          <w:color w:val="000000"/>
+        </w:rPr>
+      </w:pPr>
+      <w:r>
+        <w:rPr>
+          <w:color w:val="000000"/>
+          <w:rtl w:val="0"/>
+        </w:rPr>
+        <w:t xml:space="preserve">cela </w:t>
+      </w:r>
+      <w:r>
+        <w:rPr>
+          <w:color w:val="000000"/>
+          <w:rtl w:val="0"/>
+        </w:rPr>
+        <w:t xml:space="preserve">s'entend</w:t>
+      </w:r>
+      <w:r>
+        <w:rPr>
+          <w:color w:val="000000"/>
+          <w:rtl w:val="0"/>
+        </w:rPr>
+        <w:t xml:space="preserve"> sur une</w:t>
+      </w:r>
+      <w:r>
+        <w:rPr>
+          <w:rFonts w:ascii="Courier New" w:cs="Courier New" w:eastAsia="Courier New" w:hAnsi="Courier New"/>
+          <w:color w:val="a9a9a9"/>
+          <w:sz w:val="18"/>
+          <w:szCs w:val="18"/>
+          <w:rtl w:val="0"/>
+        </w:rPr>
+        <w:t xml:space="preserve">&lt;lb/&gt;</w:t>
+      </w:r>
+      <w:r>
+        <w:rPr>
+          <w:rtl w:val="0"/>
+        </w:rPr>
+      </w:r>
+    </w:p>
+    <w:p>
+      <w:pPr>
+        <w:pBdr>
+          <w:top w:space="0" w:sz="0" w:val="nil"/>
+          <w:left w:space="0" w:sz="0" w:val="nil"/>
+          <w:bottom w:space="0" w:sz="0" w:val="nil"/>
+          <w:right w:space="0" w:sz="0" w:val="nil"/>
+          <w:between w:space="0" w:sz="0" w:val="nil"/>
+        </w:pBdr>
+        <w:shd w:fill="auto" w:val="clear"/>
+        <w:contextualSpacing w:val="0"/>
+        <w:rPr>
+          <w:color w:val="000000"/>
+        </w:rPr>
+      </w:pPr>
+      <w:r>
+        <w:rPr>
+          <w:rFonts w:ascii="Courier New" w:cs="Courier New" w:eastAsia="Courier New" w:hAnsi="Courier New"/>
+          <w:color w:val="0000ff"/>
+          <w:sz w:val="18"/>
+          <w:szCs w:val="18"/>
+          <w:rtl w:val="0"/>
+        </w:rPr>
+        <w:t xml:space="preserve">&lt;ms&gt;&lt;figure&gt;</w:t>
+      </w:r>
+      <w:r>
+        <w:rPr>
+          <w:rtl w:val="0"/>
+        </w:rPr>
+        <w:t xml:space="preserve">℥</w:t>
+      </w:r>
+      <w:r>
+        <w:rPr>
+          <w:rFonts w:ascii="Courier New" w:cs="Courier New" w:eastAsia="Courier New" w:hAnsi="Courier New"/>
+          <w:color w:val="0000ff"/>
+          <w:sz w:val="18"/>
+          <w:szCs w:val="18"/>
+          <w:rtl w:val="0"/>
+        </w:rPr>
+        <w:t xml:space="preserve">&lt;/figure&gt;&lt;/ms&gt;</w:t>
+      </w:r>
+      <w:r>
+        <w:rPr>
+          <w:color w:val="000000"/>
+          <w:rtl w:val="0"/>
+        </w:rPr>
+        <w:t xml:space="preserve"> du </w:t>
+      </w:r>
+      <w:r>
+        <w:rPr>
+          <w:color w:val="000000"/>
+          <w:rtl w:val="0"/>
+        </w:rPr>
+        <w:t xml:space="preserve">corps</w:t>
+      </w:r>
+      <w:r>
+        <w:rPr>
+          <w:color w:val="000000"/>
+          <w:rtl w:val="0"/>
+        </w:rPr>
+        <w:t xml:space="preserve"> &amp;</w:t>
+      </w:r>
+      <w:r>
+        <w:rPr>
+          <w:rFonts w:ascii="Courier New" w:cs="Courier New" w:eastAsia="Courier New" w:hAnsi="Courier New"/>
+          <w:color w:val="a9a9a9"/>
+          <w:sz w:val="18"/>
+          <w:szCs w:val="18"/>
+          <w:rtl w:val="0"/>
+        </w:rPr>
+        <w:t xml:space="preserve">amp;</w:t>
+      </w:r>
+      <w:r>
+        <w:rPr>
+          <w:color w:val="000000"/>
+          <w:rtl w:val="0"/>
+        </w:rPr>
+        <w:t xml:space="preserve"> non pas</w:t>
+      </w:r>
+      <w:r>
+        <w:rPr>
+          <w:rFonts w:ascii="Courier New" w:cs="Courier New" w:eastAsia="Courier New" w:hAnsi="Courier New"/>
+          <w:color w:val="a9a9a9"/>
+          <w:sz w:val="18"/>
+          <w:szCs w:val="18"/>
+          <w:rtl w:val="0"/>
+        </w:rPr>
+        <w:t xml:space="preserve">&lt;lb/&gt;</w:t>
+      </w:r>
+      <w:r>
+        <w:rPr>
+          <w:rtl w:val="0"/>
+        </w:rPr>
+      </w:r>
+    </w:p>
+    <w:p>
+      <w:pPr>
+        <w:pBdr>
+          <w:top w:space="0" w:sz="0" w:val="nil"/>
+          <w:left w:space="0" w:sz="0" w:val="nil"/>
+          <w:bottom w:space="0" w:sz="0" w:val="nil"/>
+          <w:right w:space="0" w:sz="0" w:val="nil"/>
+          <w:between w:space="0" w:sz="0" w:val="nil"/>
+        </w:pBdr>
+        <w:shd w:fill="auto" w:val="clear"/>
+        <w:contextualSpacing w:val="0"/>
+        <w:rPr>
+          <w:color w:val="000000"/>
+        </w:rPr>
+      </w:pPr>
+      <w:r>
+        <w:rPr>
+          <w:color w:val="000000"/>
+          <w:rtl w:val="0"/>
+        </w:rPr>
+        <w:t xml:space="preserve">des</w:t>
+      </w:r>
+      <w:r>
+        <w:rPr>
+          <w:color w:val="000000"/>
+          <w:rtl w:val="0"/>
+        </w:rPr>
+        <w:t xml:space="preserve"> </w:t>
+      </w:r>
+      <w:r>
+        <w:rPr>
+          <w:rFonts w:ascii="Courier New" w:cs="Courier New" w:eastAsia="Courier New" w:hAnsi="Courier New"/>
+          <w:color w:val="0000ff"/>
+          <w:sz w:val="18"/>
+          <w:szCs w:val="18"/>
+          <w:rtl w:val="0"/>
+        </w:rPr>
+        <w:t xml:space="preserve">&lt;m&gt;</w:t>
+      </w:r>
+      <w:r>
+        <w:rPr>
+          <w:color w:val="000000"/>
+          <w:rtl w:val="0"/>
+        </w:rPr>
+        <w:t xml:space="preserve">sels</w:t>
+      </w:r>
+      <w:r>
+        <w:rPr>
+          <w:rFonts w:ascii="Courier New" w:cs="Courier New" w:eastAsia="Courier New" w:hAnsi="Courier New"/>
+          <w:color w:val="0000ff"/>
+          <w:sz w:val="18"/>
+          <w:szCs w:val="18"/>
+          <w:rtl w:val="0"/>
+        </w:rPr>
+        <w:t xml:space="preserve">&lt;/m&gt;</w:t>
+      </w:r>
+      <w:r>
+        <w:rPr>
+          <w:color w:val="000000"/>
+          <w:rtl w:val="0"/>
+        </w:rPr>
+        <w:t xml:space="preserve"> &amp;</w:t>
+      </w:r>
+      <w:r>
+        <w:rPr>
+          <w:rFonts w:ascii="Courier New" w:cs="Courier New" w:eastAsia="Courier New" w:hAnsi="Courier New"/>
+          <w:color w:val="a9a9a9"/>
+          <w:sz w:val="18"/>
+          <w:szCs w:val="18"/>
+          <w:rtl w:val="0"/>
+        </w:rPr>
+        <w:t xml:space="preserve">amp;</w:t>
+      </w:r>
+      <w:r>
+        <w:rPr>
+          <w:color w:val="000000"/>
+          <w:rtl w:val="0"/>
+        </w:rPr>
+        <w:t xml:space="preserve"> du </w:t>
+      </w:r>
+      <w:r>
+        <w:rPr>
+          <w:rFonts w:ascii="Courier New" w:cs="Courier New" w:eastAsia="Courier New" w:hAnsi="Courier New"/>
+          <w:color w:val="0000ff"/>
+          <w:sz w:val="18"/>
+          <w:szCs w:val="18"/>
+          <w:rtl w:val="0"/>
+        </w:rPr>
+        <w:t xml:space="preserve">&lt;m&gt;</w:t>
+      </w:r>
+      <w:r>
+        <w:rPr>
+          <w:color w:val="000000"/>
+          <w:rtl w:val="0"/>
+        </w:rPr>
+        <w:t xml:space="preserve">minium</w:t>
+      </w:r>
+      <w:r>
+        <w:rPr>
+          <w:rFonts w:ascii="Courier New" w:cs="Courier New" w:eastAsia="Courier New" w:hAnsi="Courier New"/>
+          <w:color w:val="0000ff"/>
+          <w:sz w:val="18"/>
+          <w:szCs w:val="18"/>
+          <w:rtl w:val="0"/>
+        </w:rPr>
+        <w:t xml:space="preserve">&lt;/m&gt;.</w:t>
+      </w:r>
+      <w:r>
+        <w:rPr>
           <w:rtl w:val="0"/>
         </w:rPr>
       </w:r>
@@ -3884,116 +4720,358 @@
       </w:pPr>
       <w:r>
         <w:rPr>
-          <w:rtl w:val="0"/>
-        </w:rPr>
-      </w:r>
-    </w:p>
-    <w:p>
-      <w:pPr>
-        <w:pBdr>
-          <w:top w:space="0" w:sz="0" w:val="nil"/>
-          <w:left w:space="0" w:sz="0" w:val="nil"/>
-          <w:bottom w:space="0" w:sz="0" w:val="nil"/>
-          <w:right w:space="0" w:sz="0" w:val="nil"/>
-          <w:between w:space="0" w:sz="0" w:val="nil"/>
-        </w:pBdr>
-        <w:shd w:fill="auto" w:val="clear"/>
-        <w:contextualSpacing w:val="0"/>
-        <w:rPr>
-          <w:color w:val="000000"/>
-        </w:rPr>
-      </w:pPr>
-      <w:r>
-        <w:rPr>
           <w:rFonts w:ascii="Courier New" w:cs="Courier New" w:eastAsia="Courier New" w:hAnsi="Courier New"/>
           <w:color w:val="7f6000"/>
           <w:sz w:val="18"/>
           <w:szCs w:val="18"/>
           <w:rtl w:val="0"/>
         </w:rPr>
+        <w:t xml:space="preserve">&lt;/div&gt;</w:t>
+      </w:r>
+      <w:r>
+        <w:rPr>
+          <w:rtl w:val="0"/>
+        </w:rPr>
+      </w:r>
+    </w:p>
+    <w:p>
+      <w:pPr>
+        <w:pBdr>
+          <w:top w:space="0" w:sz="0" w:val="nil"/>
+          <w:left w:space="0" w:sz="0" w:val="nil"/>
+          <w:bottom w:space="0" w:sz="0" w:val="nil"/>
+          <w:right w:space="0" w:sz="0" w:val="nil"/>
+          <w:between w:space="0" w:sz="0" w:val="nil"/>
+        </w:pBdr>
+        <w:shd w:fill="auto" w:val="clear"/>
+        <w:contextualSpacing w:val="0"/>
+        <w:rPr>
+          <w:color w:val="000000"/>
+        </w:rPr>
+      </w:pPr>
+      <w:r>
+        <w:rPr>
+          <w:rtl w:val="0"/>
+        </w:rPr>
+      </w:r>
+    </w:p>
+    <w:p>
+      <w:pPr>
+        <w:pBdr>
+          <w:top w:space="0" w:sz="0" w:val="nil"/>
+          <w:left w:space="0" w:sz="0" w:val="nil"/>
+          <w:bottom w:space="0" w:sz="0" w:val="nil"/>
+          <w:right w:space="0" w:sz="0" w:val="nil"/>
+          <w:between w:space="0" w:sz="0" w:val="nil"/>
+        </w:pBdr>
+        <w:shd w:fill="auto" w:val="clear"/>
+        <w:contextualSpacing w:val="0"/>
+        <w:rPr>
+          <w:color w:val="000000"/>
+        </w:rPr>
+      </w:pPr>
+      <w:r>
+        <w:rPr>
+          <w:rFonts w:ascii="Courier New" w:cs="Courier New" w:eastAsia="Courier New" w:hAnsi="Courier New"/>
+          <w:color w:val="7f6000"/>
+          <w:sz w:val="18"/>
+          <w:szCs w:val="18"/>
+          <w:rtl w:val="0"/>
+        </w:rPr>
+        <w:t xml:space="preserve">&lt;div&gt;</w:t>
+      </w:r>
+      <w:r>
+        <w:rPr>
+          <w:rtl w:val="0"/>
+        </w:rPr>
+      </w:r>
+    </w:p>
+    <w:p>
+      <w:pPr>
+        <w:pBdr>
+          <w:top w:space="0" w:sz="0" w:val="nil"/>
+          <w:left w:space="0" w:sz="0" w:val="nil"/>
+          <w:bottom w:space="0" w:sz="0" w:val="nil"/>
+          <w:right w:space="0" w:sz="0" w:val="nil"/>
+          <w:between w:space="0" w:sz="0" w:val="nil"/>
+        </w:pBdr>
+        <w:shd w:fill="auto" w:val="clear"/>
+        <w:contextualSpacing w:val="0"/>
+        <w:rPr>
+          <w:color w:val="000000"/>
+        </w:rPr>
+      </w:pPr>
+      <w:r>
+        <w:rPr>
+          <w:rFonts w:ascii="Courier New" w:cs="Courier New" w:eastAsia="Courier New" w:hAnsi="Courier New"/>
+          <w:color w:val="7f6000"/>
+          <w:sz w:val="18"/>
+          <w:szCs w:val="18"/>
+          <w:rtl w:val="0"/>
+        </w:rPr>
+        <w:t xml:space="preserve">&lt;id&gt;</w:t>
+      </w:r>
+      <w:r>
+        <w:rPr>
+          <w:color w:val="000000"/>
+          <w:rtl w:val="0"/>
+        </w:rPr>
+        <w:t xml:space="preserve">p100v_2</w:t>
+      </w:r>
+      <w:r>
+        <w:rPr>
+          <w:rFonts w:ascii="Courier New" w:cs="Courier New" w:eastAsia="Courier New" w:hAnsi="Courier New"/>
+          <w:color w:val="7f6000"/>
+          <w:sz w:val="18"/>
+          <w:szCs w:val="18"/>
+          <w:rtl w:val="0"/>
+        </w:rPr>
+        <w:t xml:space="preserve">&lt;/id&gt;</w:t>
+      </w:r>
+      <w:r>
+        <w:rPr>
+          <w:rtl w:val="0"/>
+        </w:rPr>
+      </w:r>
+    </w:p>
+    <w:p>
+      <w:pPr>
+        <w:pBdr>
+          <w:top w:space="0" w:sz="0" w:val="nil"/>
+          <w:left w:space="0" w:sz="0" w:val="nil"/>
+          <w:bottom w:space="0" w:sz="0" w:val="nil"/>
+          <w:right w:space="0" w:sz="0" w:val="nil"/>
+          <w:between w:space="0" w:sz="0" w:val="nil"/>
+        </w:pBdr>
+        <w:shd w:fill="auto" w:val="clear"/>
+        <w:contextualSpacing w:val="0"/>
+        <w:rPr>
+          <w:rFonts w:ascii="Courier New" w:cs="Courier New" w:eastAsia="Courier New" w:hAnsi="Courier New"/>
+          <w:color w:val="a9a9a9"/>
+          <w:sz w:val="18"/>
+          <w:szCs w:val="18"/>
+        </w:rPr>
+      </w:pPr>
+      <w:r>
+        <w:rPr>
+          <w:rFonts w:ascii="Courier New" w:cs="Courier New" w:eastAsia="Courier New" w:hAnsi="Courier New"/>
+          <w:color w:val="7f6000"/>
+          <w:sz w:val="18"/>
+          <w:szCs w:val="18"/>
+          <w:rtl w:val="0"/>
+        </w:rPr>
+        <w:t xml:space="preserve">&lt;head&gt;</w:t>
+      </w:r>
+      <w:r>
+        <w:rPr>
+          <w:color w:val="000000"/>
+          <w:rtl w:val="0"/>
+        </w:rPr>
+        <w:t xml:space="preserve">Pour </w:t>
+      </w:r>
+      <w:r>
+        <w:rPr>
+          <w:rFonts w:ascii="Courier New" w:cs="Courier New" w:eastAsia="Courier New" w:hAnsi="Courier New"/>
+          <w:color w:val="0000ff"/>
+          <w:sz w:val="18"/>
+          <w:szCs w:val="18"/>
+          <w:rtl w:val="0"/>
+        </w:rPr>
+        <w:t xml:space="preserve">&lt;m&gt;</w:t>
+      </w:r>
+      <w:r>
+        <w:rPr>
+          <w:color w:val="000000"/>
+          <w:rtl w:val="0"/>
+        </w:rPr>
+        <w:t xml:space="preserve">ruby</w:t>
+      </w:r>
+      <w:r>
+        <w:rPr>
+          <w:rFonts w:ascii="Courier New" w:cs="Courier New" w:eastAsia="Courier New" w:hAnsi="Courier New"/>
+          <w:color w:val="0000ff"/>
+          <w:sz w:val="18"/>
+          <w:szCs w:val="18"/>
+          <w:rtl w:val="0"/>
+        </w:rPr>
+        <w:t xml:space="preserve">&lt;/m&gt;</w:t>
+      </w:r>
+      <w:r>
+        <w:rPr>
+          <w:color w:val="000000"/>
+          <w:rtl w:val="0"/>
+        </w:rPr>
+        <w:t xml:space="preserve"> prens de l'</w:t>
+      </w:r>
+      <w:r>
+        <w:rPr>
+          <w:rFonts w:ascii="Courier New" w:cs="Courier New" w:eastAsia="Courier New" w:hAnsi="Courier New"/>
+          <w:color w:val="0000ff"/>
+          <w:sz w:val="18"/>
+          <w:szCs w:val="18"/>
+          <w:rtl w:val="0"/>
+        </w:rPr>
+        <w:t xml:space="preserve">&lt;m&gt;</w:t>
+      </w:r>
+      <w:r>
+        <w:rPr>
+          <w:color w:val="000000"/>
+          <w:rtl w:val="0"/>
+        </w:rPr>
+        <w:t xml:space="preserve">or</w:t>
+      </w:r>
+      <w:r>
+        <w:rPr>
+          <w:rFonts w:ascii="Courier New" w:cs="Courier New" w:eastAsia="Courier New" w:hAnsi="Courier New"/>
+          <w:color w:val="a9a9a9"/>
+          <w:sz w:val="18"/>
+          <w:szCs w:val="18"/>
+          <w:rtl w:val="0"/>
+        </w:rPr>
+        <w:t xml:space="preserve">&lt;lb/&gt;</w:t>
+      </w:r>
+    </w:p>
+    <w:p>
+      <w:pPr>
+        <w:pBdr>
+          <w:top w:space="0" w:sz="0" w:val="nil"/>
+          <w:left w:space="0" w:sz="0" w:val="nil"/>
+          <w:bottom w:space="0" w:sz="0" w:val="nil"/>
+          <w:right w:space="0" w:sz="0" w:val="nil"/>
+          <w:between w:space="0" w:sz="0" w:val="nil"/>
+        </w:pBdr>
+        <w:shd w:fill="auto" w:val="clear"/>
+        <w:contextualSpacing w:val="0"/>
+        <w:rPr>
+          <w:color w:val="000000"/>
+        </w:rPr>
+      </w:pPr>
+      <w:r>
+        <w:rPr>
+          <w:color w:val="000000"/>
+          <w:rtl w:val="0"/>
+        </w:rPr>
+        <w:t xml:space="preserve">en foeille</w:t>
+      </w:r>
+      <w:r>
+        <w:rPr>
+          <w:rFonts w:ascii="Courier New" w:cs="Courier New" w:eastAsia="Courier New" w:hAnsi="Courier New"/>
+          <w:color w:val="0000ff"/>
+          <w:sz w:val="18"/>
+          <w:szCs w:val="18"/>
+          <w:rtl w:val="0"/>
+        </w:rPr>
+        <w:t xml:space="preserve">&lt;/m&gt;</w:t>
+      </w:r>
+      <w:r>
+        <w:rPr>
+          <w:rFonts w:ascii="Courier New" w:cs="Courier New" w:eastAsia="Courier New" w:hAnsi="Courier New"/>
+          <w:color w:val="7f6000"/>
+          <w:sz w:val="18"/>
+          <w:szCs w:val="18"/>
+          <w:rtl w:val="0"/>
+        </w:rPr>
+        <w:t xml:space="preserve">&lt;/head&gt;</w:t>
+      </w:r>
+      <w:r>
+        <w:rPr>
+          <w:rtl w:val="0"/>
+        </w:rPr>
+      </w:r>
+    </w:p>
+    <w:p>
+      <w:pPr>
+        <w:pBdr>
+          <w:top w:space="0" w:sz="0" w:val="nil"/>
+          <w:left w:space="0" w:sz="0" w:val="nil"/>
+          <w:bottom w:space="0" w:sz="0" w:val="nil"/>
+          <w:right w:space="0" w:sz="0" w:val="nil"/>
+          <w:between w:space="0" w:sz="0" w:val="nil"/>
+        </w:pBdr>
+        <w:shd w:fill="auto" w:val="clear"/>
+        <w:contextualSpacing w:val="0"/>
+        <w:rPr>
+          <w:color w:val="000000"/>
+        </w:rPr>
+      </w:pPr>
+      <w:r>
+        <w:rPr>
+          <w:color w:val="000000"/>
+          <w:rtl w:val="0"/>
+        </w:rPr>
+        <w:t xml:space="preserve"> </w:t>
+      </w:r>
+      <w:r>
+        <w:rPr>
+          <w:rtl w:val="0"/>
+        </w:rPr>
+      </w:r>
+    </w:p>
+    <w:p>
+      <w:pPr>
+        <w:pBdr>
+          <w:top w:space="0" w:sz="0" w:val="nil"/>
+          <w:left w:space="0" w:sz="0" w:val="nil"/>
+          <w:bottom w:space="0" w:sz="0" w:val="nil"/>
+          <w:right w:space="0" w:sz="0" w:val="nil"/>
+          <w:between w:space="0" w:sz="0" w:val="nil"/>
+        </w:pBdr>
+        <w:shd w:fill="auto" w:val="clear"/>
+        <w:contextualSpacing w:val="0"/>
+        <w:rPr>
+          <w:color w:val="000000"/>
+        </w:rPr>
+      </w:pPr>
+      <w:r>
+        <w:rPr>
+          <w:rFonts w:ascii="Courier New" w:cs="Courier New" w:eastAsia="Courier New" w:hAnsi="Courier New"/>
+          <w:color w:val="7f6000"/>
+          <w:sz w:val="18"/>
+          <w:szCs w:val="18"/>
+          <w:rtl w:val="0"/>
+        </w:rPr>
         <w:t xml:space="preserve">&lt;ab&gt;</w:t>
       </w:r>
       <w:r>
         <w:rPr>
-          <w:rtl w:val="0"/>
-        </w:rPr>
-      </w:r>
-    </w:p>
-    <w:p>
-      <w:pPr>
-        <w:pBdr>
-          <w:top w:space="0" w:sz="0" w:val="nil"/>
-          <w:left w:space="0" w:sz="0" w:val="nil"/>
-          <w:bottom w:space="0" w:sz="0" w:val="nil"/>
-          <w:right w:space="0" w:sz="0" w:val="nil"/>
-          <w:between w:space="0" w:sz="0" w:val="nil"/>
-        </w:pBdr>
-        <w:shd w:fill="auto" w:val="clear"/>
-        <w:contextualSpacing w:val="0"/>
-        <w:rPr>
-          <w:color w:val="000000"/>
-        </w:rPr>
-      </w:pPr>
-      <w:r>
-        <w:rPr>
-          <w:rFonts w:ascii="Courier New" w:cs="Courier New" w:eastAsia="Courier New" w:hAnsi="Courier New"/>
-          <w:color w:val="7f6000"/>
-          <w:sz w:val="18"/>
-          <w:szCs w:val="18"/>
-          <w:rtl w:val="0"/>
-        </w:rPr>
-        <w:t xml:space="preserve">&lt;margin&gt;</w:t>
-      </w:r>
-      <w:r>
-        <w:rPr>
-          <w:color w:val="000000"/>
-          <w:rtl w:val="0"/>
-        </w:rPr>
-        <w:t xml:space="preserve">left-</w:t>
-      </w:r>
-      <w:r>
-        <w:rPr>
-          <w:rtl w:val="0"/>
-        </w:rPr>
-        <w:t xml:space="preserve">middle</w:t>
-      </w:r>
-      <w:r>
-        <w:rPr>
-          <w:rFonts w:ascii="Courier New" w:cs="Courier New" w:eastAsia="Courier New" w:hAnsi="Courier New"/>
-          <w:color w:val="7f6000"/>
-          <w:sz w:val="18"/>
-          <w:szCs w:val="18"/>
-          <w:rtl w:val="0"/>
-        </w:rPr>
-        <w:t xml:space="preserve">&lt;/margin&gt;</w:t>
-      </w:r>
-      <w:r>
-        <w:rPr>
-          <w:rtl w:val="0"/>
-        </w:rPr>
-      </w:r>
-    </w:p>
-    <w:p>
-      <w:pPr>
-        <w:pBdr>
-          <w:top w:space="0" w:sz="0" w:val="nil"/>
-          <w:left w:space="0" w:sz="0" w:val="nil"/>
-          <w:bottom w:space="0" w:sz="0" w:val="nil"/>
-          <w:right w:space="0" w:sz="0" w:val="nil"/>
-          <w:between w:space="0" w:sz="0" w:val="nil"/>
-        </w:pBdr>
-        <w:shd w:fill="auto" w:val="clear"/>
-        <w:contextualSpacing w:val="0"/>
-        <w:rPr>
-          <w:color w:val="000000"/>
-        </w:rPr>
-      </w:pPr>
-      <w:r>
-        <w:rPr>
-          <w:color w:val="000000"/>
-          <w:rtl w:val="0"/>
-        </w:rPr>
-        <w:t xml:space="preserve">Un </w:t>
+          <w:color w:val="000000"/>
+          <w:rtl w:val="0"/>
+        </w:rPr>
+        <w:t xml:space="preserve">Haulsse ton </w:t>
+      </w:r>
+      <w:r>
+        <w:rPr>
+          <w:rFonts w:ascii="Courier New" w:cs="Courier New" w:eastAsia="Courier New" w:hAnsi="Courier New"/>
+          <w:color w:val="0000ff"/>
+          <w:sz w:val="18"/>
+          <w:szCs w:val="18"/>
+          <w:rtl w:val="0"/>
+        </w:rPr>
+        <w:t xml:space="preserve">&lt;tl&gt;</w:t>
+      </w:r>
+      <w:r>
+        <w:rPr>
+          <w:color w:val="000000"/>
+          <w:rtl w:val="0"/>
+        </w:rPr>
+        <w:t xml:space="preserve">four</w:t>
+      </w:r>
+      <w:r>
+        <w:rPr>
+          <w:rFonts w:ascii="Courier New" w:cs="Courier New" w:eastAsia="Courier New" w:hAnsi="Courier New"/>
+          <w:color w:val="0000ff"/>
+          <w:sz w:val="18"/>
+          <w:szCs w:val="18"/>
+          <w:rtl w:val="0"/>
+        </w:rPr>
+        <w:t xml:space="preserve">&lt;/tl&gt;</w:t>
+      </w:r>
+      <w:r>
+        <w:rPr>
+          <w:color w:val="000000"/>
+          <w:rtl w:val="0"/>
+        </w:rPr>
+        <w:t xml:space="preserve"> </w:t>
       </w:r>
       <w:r>
         <w:rPr>
@@ -4010,17 +5088,204 @@
           <w:color w:val="000000"/>
           <w:rtl w:val="0"/>
         </w:rPr>
-        <w:t xml:space="preserve">gros</w:t>
-      </w:r>
-      <w:r>
-        <w:rPr>
-          <w:rFonts w:ascii="Courier New" w:cs="Courier New" w:eastAsia="Courier New" w:hAnsi="Courier New"/>
-          <w:color w:val="0000ff"/>
-          <w:sz w:val="18"/>
-          <w:szCs w:val="18"/>
-          <w:rtl w:val="0"/>
-        </w:rPr>
-        <w:t xml:space="preserve">&lt;/ms&gt;</w:t>
+        <w:t xml:space="preserve">de deulx </w:t>
+      </w:r>
+      <w:r>
+        <w:rPr>
+          <w:rFonts w:ascii="Courier New" w:cs="Courier New" w:eastAsia="Courier New" w:hAnsi="Courier New"/>
+          <w:color w:val="0000ff"/>
+          <w:sz w:val="18"/>
+          <w:szCs w:val="18"/>
+          <w:rtl w:val="0"/>
+        </w:rPr>
+        <w:t xml:space="preserve">&lt;tl&gt;</w:t>
+      </w:r>
+      <w:r>
+        <w:rPr>
+          <w:color w:val="000000"/>
+          <w:rtl w:val="0"/>
+        </w:rPr>
+        <w:t xml:space="preserve">tuiles</w:t>
+      </w:r>
+      <w:r>
+        <w:rPr>
+          <w:rFonts w:ascii="Courier New" w:cs="Courier New" w:eastAsia="Courier New" w:hAnsi="Courier New"/>
+          <w:color w:val="0000ff"/>
+          <w:sz w:val="18"/>
+          <w:szCs w:val="18"/>
+          <w:rtl w:val="0"/>
+        </w:rPr>
+        <w:t xml:space="preserve">&lt;/tl&gt;&lt;/ms&gt;</w:t>
+      </w:r>
+      <w:r>
+        <w:rPr>
+          <w:color w:val="000000"/>
+          <w:rtl w:val="0"/>
+        </w:rPr>
+        <w:t xml:space="preserve"> tout aultour, pource qu'il</w:t>
+      </w:r>
+      <w:r>
+        <w:rPr>
+          <w:rFonts w:ascii="Courier New" w:cs="Courier New" w:eastAsia="Courier New" w:hAnsi="Courier New"/>
+          <w:color w:val="a9a9a9"/>
+          <w:sz w:val="18"/>
+          <w:szCs w:val="18"/>
+          <w:rtl w:val="0"/>
+        </w:rPr>
+        <w:t xml:space="preserve">&lt;lb/&gt;</w:t>
+      </w:r>
+      <w:r>
+        <w:rPr>
+          <w:rtl w:val="0"/>
+        </w:rPr>
+      </w:r>
+    </w:p>
+    <w:p>
+      <w:pPr>
+        <w:pBdr>
+          <w:top w:space="0" w:sz="0" w:val="nil"/>
+          <w:left w:space="0" w:sz="0" w:val="nil"/>
+          <w:bottom w:space="0" w:sz="0" w:val="nil"/>
+          <w:right w:space="0" w:sz="0" w:val="nil"/>
+          <w:between w:space="0" w:sz="0" w:val="nil"/>
+        </w:pBdr>
+        <w:shd w:fill="auto" w:val="clear"/>
+        <w:contextualSpacing w:val="0"/>
+        <w:rPr>
+          <w:color w:val="000000"/>
+        </w:rPr>
+      </w:pPr>
+      <w:r>
+        <w:rPr>
+          <w:color w:val="000000"/>
+          <w:rtl w:val="0"/>
+        </w:rPr>
+        <w:t xml:space="preserve">fault plus de chaleur pour fayre </w:t>
+      </w:r>
+      <w:r>
+        <w:rPr>
+          <w:rFonts w:ascii="Courier New" w:cs="Courier New" w:eastAsia="Courier New" w:hAnsi="Courier New"/>
+          <w:color w:val="0000ff"/>
+          <w:sz w:val="18"/>
+          <w:szCs w:val="18"/>
+          <w:rtl w:val="0"/>
+        </w:rPr>
+        <w:t xml:space="preserve">&lt;m&gt;</w:t>
+      </w:r>
+      <w:r>
+        <w:rPr>
+          <w:color w:val="000000"/>
+          <w:rtl w:val="0"/>
+        </w:rPr>
+        <w:t xml:space="preserve">rubis</w:t>
+      </w:r>
+      <w:r>
+        <w:rPr>
+          <w:rFonts w:ascii="Courier New" w:cs="Courier New" w:eastAsia="Courier New" w:hAnsi="Courier New"/>
+          <w:color w:val="0000ff"/>
+          <w:sz w:val="18"/>
+          <w:szCs w:val="18"/>
+          <w:rtl w:val="0"/>
+        </w:rPr>
+        <w:t xml:space="preserve">&lt;/m&gt;</w:t>
+      </w:r>
+      <w:r>
+        <w:rPr>
+          <w:color w:val="000000"/>
+          <w:rtl w:val="0"/>
+        </w:rPr>
+        <w:t xml:space="preserve"> que pour </w:t>
+      </w:r>
+      <w:r>
+        <w:rPr>
+          <w:rFonts w:ascii="Courier New" w:cs="Courier New" w:eastAsia="Courier New" w:hAnsi="Courier New"/>
+          <w:color w:val="0000ff"/>
+          <w:sz w:val="18"/>
+          <w:szCs w:val="18"/>
+          <w:rtl w:val="0"/>
+        </w:rPr>
+        <w:t xml:space="preserve">&lt;m&gt;</w:t>
+      </w:r>
+      <w:r>
+        <w:rPr>
+          <w:color w:val="000000"/>
+          <w:rtl w:val="0"/>
+        </w:rPr>
+        <w:t xml:space="preserve">esmerauldes</w:t>
+      </w:r>
+      <w:r>
+        <w:rPr>
+          <w:rFonts w:ascii="Courier New" w:cs="Courier New" w:eastAsia="Courier New" w:hAnsi="Courier New"/>
+          <w:color w:val="0000ff"/>
+          <w:sz w:val="18"/>
+          <w:szCs w:val="18"/>
+          <w:rtl w:val="0"/>
+        </w:rPr>
+        <w:t xml:space="preserve">&lt;/m&gt;.</w:t>
+      </w:r>
+      <w:r>
+        <w:rPr>
+          <w:rFonts w:ascii="Courier New" w:cs="Courier New" w:eastAsia="Courier New" w:hAnsi="Courier New"/>
+          <w:color w:val="a9a9a9"/>
+          <w:sz w:val="18"/>
+          <w:szCs w:val="18"/>
+          <w:rtl w:val="0"/>
+        </w:rPr>
+        <w:t xml:space="preserve">&lt;lb/&gt;</w:t>
+      </w:r>
+      <w:r>
+        <w:rPr>
+          <w:rtl w:val="0"/>
+        </w:rPr>
+      </w:r>
+    </w:p>
+    <w:p>
+      <w:pPr>
+        <w:pBdr>
+          <w:top w:space="0" w:sz="0" w:val="nil"/>
+          <w:left w:space="0" w:sz="0" w:val="nil"/>
+          <w:bottom w:space="0" w:sz="0" w:val="nil"/>
+          <w:right w:space="0" w:sz="0" w:val="nil"/>
+          <w:between w:space="0" w:sz="0" w:val="nil"/>
+        </w:pBdr>
+        <w:shd w:fill="auto" w:val="clear"/>
+        <w:contextualSpacing w:val="0"/>
+        <w:rPr>
+          <w:color w:val="000000"/>
+        </w:rPr>
+      </w:pPr>
+      <w:r>
+        <w:rPr>
+          <w:color w:val="000000"/>
+          <w:rtl w:val="0"/>
+        </w:rPr>
+        <w:t xml:space="preserve">Et prens une </w:t>
+      </w:r>
+      <w:r>
+        <w:rPr>
+          <w:rFonts w:ascii="Courier New" w:cs="Courier New" w:eastAsia="Courier New" w:hAnsi="Courier New"/>
+          <w:color w:val="0000ff"/>
+          <w:sz w:val="18"/>
+          <w:szCs w:val="18"/>
+          <w:rtl w:val="0"/>
+        </w:rPr>
+        <w:t xml:space="preserve">&lt;ms&gt;&lt;figure&gt;</w:t>
+      </w:r>
+      <w:r>
+        <w:rPr>
+          <w:rtl w:val="0"/>
+        </w:rPr>
+        <w:t xml:space="preserve">℥</w:t>
+      </w:r>
+      <w:r>
+        <w:rPr>
+          <w:rFonts w:ascii="Courier New" w:cs="Courier New" w:eastAsia="Courier New" w:hAnsi="Courier New"/>
+          <w:color w:val="0000ff"/>
+          <w:sz w:val="18"/>
+          <w:szCs w:val="18"/>
+          <w:rtl w:val="0"/>
+        </w:rPr>
+        <w:t xml:space="preserve">&lt;/figure&gt;&lt;/ms&gt;</w:t>
       </w:r>
       <w:r>
         <w:rPr>
@@ -4044,7 +5309,7 @@
           <w:color w:val="000000"/>
           <w:rtl w:val="0"/>
         </w:rPr>
-        <w:t xml:space="preserve">sel</w:t>
+        <w:t xml:space="preserve">caillou blanc calciné</w:t>
       </w:r>
       <w:r>
         <w:rPr>
@@ -4058,6 +5323,13 @@
       </w:r>
       <w:r>
         <w:rPr>
+          <w:color w:val="000000"/>
+          <w:rtl w:val="0"/>
+        </w:rPr>
+        <w:t xml:space="preserve"> et la mects dans</w:t>
+      </w:r>
+      <w:r>
+        <w:rPr>
           <w:rFonts w:ascii="Courier New" w:cs="Courier New" w:eastAsia="Courier New" w:hAnsi="Courier New"/>
           <w:color w:val="a9a9a9"/>
           <w:sz w:val="18"/>
@@ -4092,72 +5364,24 @@
           <w:color w:val="000000"/>
           <w:rtl w:val="0"/>
         </w:rPr>
-        <w:t xml:space="preserve">sur les quattre </w:t>
-      </w:r>
-      <w:r>
-        <w:rPr>
-          <w:rFonts w:ascii="Courier New" w:cs="Courier New" w:eastAsia="Courier New" w:hAnsi="Courier New"/>
-          <w:color w:val="0000ff"/>
-          <w:sz w:val="18"/>
-          <w:szCs w:val="18"/>
-          <w:rtl w:val="0"/>
-        </w:rPr>
-        <w:t xml:space="preserve">&lt;figure&gt;&lt;ms&gt;</w:t>
-      </w:r>
-      <w:r>
-        <w:rPr>
-          <w:color w:val="000000"/>
-          <w:rtl w:val="0"/>
-        </w:rPr>
-        <w:t xml:space="preserve">℥</w:t>
-      </w:r>
-      <w:r>
-        <w:rPr>
-          <w:rFonts w:ascii="Courier New" w:cs="Courier New" w:eastAsia="Courier New" w:hAnsi="Courier New"/>
-          <w:color w:val="0000ff"/>
-          <w:sz w:val="18"/>
-          <w:szCs w:val="18"/>
-          <w:rtl w:val="0"/>
-        </w:rPr>
-        <w:t xml:space="preserve">&lt;/ms&gt;&lt;/figure&gt;</w:t>
-      </w:r>
-      <w:r>
-        <w:rPr>
-          <w:rFonts w:ascii="Courier New" w:cs="Courier New" w:eastAsia="Courier New" w:hAnsi="Courier New"/>
-          <w:color w:val="a9a9a9"/>
-          <w:sz w:val="18"/>
-          <w:szCs w:val="18"/>
-          <w:rtl w:val="0"/>
-        </w:rPr>
-        <w:t xml:space="preserve">&lt;lb/&gt;</w:t>
-      </w:r>
-      <w:r>
-        <w:rPr>
-          <w:rtl w:val="0"/>
-        </w:rPr>
-      </w:r>
-    </w:p>
-    <w:p>
-      <w:pPr>
-        <w:pBdr>
-          <w:top w:space="0" w:sz="0" w:val="nil"/>
-          <w:left w:space="0" w:sz="0" w:val="nil"/>
-          <w:bottom w:space="0" w:sz="0" w:val="nil"/>
-          <w:right w:space="0" w:sz="0" w:val="nil"/>
-          <w:between w:space="0" w:sz="0" w:val="nil"/>
-        </w:pBdr>
-        <w:shd w:fill="auto" w:val="clear"/>
-        <w:contextualSpacing w:val="0"/>
-        <w:rPr>
-          <w:color w:val="000000"/>
-        </w:rPr>
-      </w:pPr>
-      <w:r>
-        <w:rPr>
-          <w:color w:val="000000"/>
-          <w:rtl w:val="0"/>
-        </w:rPr>
-        <w:t xml:space="preserve">de </w:t>
+        <w:t xml:space="preserve">un </w:t>
+      </w:r>
+      <w:r>
+        <w:rPr>
+          <w:rFonts w:ascii="Courier New" w:cs="Courier New" w:eastAsia="Courier New" w:hAnsi="Courier New"/>
+          <w:color w:val="0000ff"/>
+          <w:sz w:val="18"/>
+          <w:szCs w:val="18"/>
+          <w:rtl w:val="0"/>
+        </w:rPr>
+        <w:t xml:space="preserve">&lt;tl&gt;</w:t>
+      </w:r>
+      <w:r>
+        <w:rPr>
+          <w:color w:val="000000"/>
+          <w:rtl w:val="0"/>
+        </w:rPr>
+        <w:t xml:space="preserve">mortier de </w:t>
       </w:r>
       <w:r>
         <w:rPr>
@@ -4174,1109 +5398,6 @@
           <w:color w:val="000000"/>
           <w:rtl w:val="0"/>
         </w:rPr>
-        <w:t xml:space="preserve">caillou</w:t>
-      </w:r>
-      <w:r>
-        <w:rPr>
-          <w:rFonts w:ascii="Courier New" w:cs="Courier New" w:eastAsia="Courier New" w:hAnsi="Courier New"/>
-          <w:color w:val="0000ff"/>
-          <w:sz w:val="18"/>
-          <w:szCs w:val="18"/>
-          <w:rtl w:val="0"/>
-        </w:rPr>
-        <w:t xml:space="preserve">&lt;/m&gt;</w:t>
-      </w:r>
-      <w:r>
-        <w:rPr>
-          <w:color w:val="000000"/>
-          <w:rtl w:val="0"/>
-        </w:rPr>
-        <w:t xml:space="preserve"> &amp;</w:t>
-      </w:r>
-      <w:r>
-        <w:rPr>
-          <w:rFonts w:ascii="Courier New" w:cs="Courier New" w:eastAsia="Courier New" w:hAnsi="Courier New"/>
-          <w:color w:val="a9a9a9"/>
-          <w:sz w:val="18"/>
-          <w:szCs w:val="18"/>
-          <w:rtl w:val="0"/>
-        </w:rPr>
-        <w:t xml:space="preserve">amp;</w:t>
-      </w:r>
-      <w:r>
-        <w:rPr>
-          <w:color w:val="000000"/>
-          <w:rtl w:val="0"/>
-        </w:rPr>
-        <w:t xml:space="preserve"> </w:t>
-      </w:r>
-      <w:r>
-        <w:rPr>
-          <w:rFonts w:ascii="Courier New" w:cs="Courier New" w:eastAsia="Courier New" w:hAnsi="Courier New"/>
-          <w:color w:val="0000ff"/>
-          <w:sz w:val="18"/>
-          <w:szCs w:val="18"/>
-          <w:rtl w:val="0"/>
-        </w:rPr>
-        <w:t xml:space="preserve">&lt;m&gt;</w:t>
-      </w:r>
-      <w:r>
-        <w:rPr>
-          <w:color w:val="000000"/>
-          <w:rtl w:val="0"/>
-        </w:rPr>
-        <w:t xml:space="preserve">minium</w:t>
-      </w:r>
-      <w:r>
-        <w:rPr>
-          <w:rFonts w:ascii="Courier New" w:cs="Courier New" w:eastAsia="Courier New" w:hAnsi="Courier New"/>
-          <w:color w:val="0000ff"/>
-          <w:sz w:val="18"/>
-          <w:szCs w:val="18"/>
-          <w:rtl w:val="0"/>
-        </w:rPr>
-        <w:t xml:space="preserve">&lt;/m&gt;</w:t>
-      </w:r>
-      <w:r>
-        <w:rPr>
-          <w:color w:val="000000"/>
-          <w:rtl w:val="0"/>
-        </w:rPr>
-        <w:t xml:space="preserve">.</w:t>
-      </w:r>
-      <w:r>
-        <w:rPr>
-          <w:rFonts w:ascii="Courier New" w:cs="Courier New" w:eastAsia="Courier New" w:hAnsi="Courier New"/>
-          <w:color w:val="a9a9a9"/>
-          <w:sz w:val="18"/>
-          <w:szCs w:val="18"/>
-          <w:rtl w:val="0"/>
-        </w:rPr>
-        <w:t xml:space="preserve">&lt;lb/&gt;</w:t>
-      </w:r>
-      <w:r>
-        <w:rPr>
-          <w:rtl w:val="0"/>
-        </w:rPr>
-      </w:r>
-    </w:p>
-    <w:p>
-      <w:pPr>
-        <w:pBdr>
-          <w:top w:space="0" w:sz="0" w:val="nil"/>
-          <w:left w:space="0" w:sz="0" w:val="nil"/>
-          <w:bottom w:space="0" w:sz="0" w:val="nil"/>
-          <w:right w:space="0" w:sz="0" w:val="nil"/>
-          <w:between w:space="0" w:sz="0" w:val="nil"/>
-        </w:pBdr>
-        <w:shd w:fill="auto" w:val="clear"/>
-        <w:contextualSpacing w:val="0"/>
-        <w:rPr>
-          <w:color w:val="000000"/>
-        </w:rPr>
-      </w:pPr>
-      <w:r>
-        <w:rPr>
-          <w:color w:val="000000"/>
-          <w:rtl w:val="0"/>
-        </w:rPr>
-        <w:t xml:space="preserve">Quand on dict: pour </w:t>
-      </w:r>
-      <w:r>
-        <w:rPr>
-          <w:rFonts w:ascii="Courier New" w:cs="Courier New" w:eastAsia="Courier New" w:hAnsi="Courier New"/>
-          <w:color w:val="0000ff"/>
-          <w:sz w:val="18"/>
-          <w:szCs w:val="18"/>
-          <w:rtl w:val="0"/>
-        </w:rPr>
-        <w:t xml:space="preserve">&lt;figure&gt;&lt;ms&gt;</w:t>
-      </w:r>
-      <w:r>
-        <w:rPr>
-          <w:color w:val="000000"/>
-          <w:rtl w:val="0"/>
-        </w:rPr>
-        <w:t xml:space="preserve">℥</w:t>
-      </w:r>
-      <w:r>
-        <w:rPr>
-          <w:rFonts w:ascii="Courier New" w:cs="Courier New" w:eastAsia="Courier New" w:hAnsi="Courier New"/>
-          <w:color w:val="0000ff"/>
-          <w:sz w:val="18"/>
-          <w:szCs w:val="18"/>
-          <w:rtl w:val="0"/>
-        </w:rPr>
-        <w:t xml:space="preserve">&lt;/ms&gt;&lt;/figure&gt;,</w:t>
-      </w:r>
-      <w:r>
-        <w:rPr>
-          <w:rFonts w:ascii="Courier New" w:cs="Courier New" w:eastAsia="Courier New" w:hAnsi="Courier New"/>
-          <w:color w:val="a9a9a9"/>
-          <w:sz w:val="18"/>
-          <w:szCs w:val="18"/>
-          <w:rtl w:val="0"/>
-        </w:rPr>
-        <w:t xml:space="preserve">&lt;lb/&gt;</w:t>
-      </w:r>
-      <w:r>
-        <w:rPr>
-          <w:rtl w:val="0"/>
-        </w:rPr>
-      </w:r>
-    </w:p>
-    <w:p>
-      <w:pPr>
-        <w:pBdr>
-          <w:top w:space="0" w:sz="0" w:val="nil"/>
-          <w:left w:space="0" w:sz="0" w:val="nil"/>
-          <w:bottom w:space="0" w:sz="0" w:val="nil"/>
-          <w:right w:space="0" w:sz="0" w:val="nil"/>
-          <w:between w:space="0" w:sz="0" w:val="nil"/>
-        </w:pBdr>
-        <w:shd w:fill="auto" w:val="clear"/>
-        <w:contextualSpacing w:val="0"/>
-        <w:rPr>
-          <w:color w:val="000000"/>
-        </w:rPr>
-      </w:pPr>
-      <w:r>
-        <w:rPr>
-          <w:color w:val="000000"/>
-          <w:rtl w:val="0"/>
-        </w:rPr>
-        <w:t xml:space="preserve">cela </w:t>
-      </w:r>
-      <w:r>
-        <w:rPr>
-          <w:color w:val="000000"/>
-          <w:rtl w:val="0"/>
-        </w:rPr>
-        <w:t xml:space="preserve">s'entend</w:t>
-      </w:r>
-      <w:r>
-        <w:rPr>
-          <w:color w:val="000000"/>
-          <w:rtl w:val="0"/>
-        </w:rPr>
-        <w:t xml:space="preserve"> sur une</w:t>
-      </w:r>
-      <w:r>
-        <w:rPr>
-          <w:rFonts w:ascii="Courier New" w:cs="Courier New" w:eastAsia="Courier New" w:hAnsi="Courier New"/>
-          <w:color w:val="a9a9a9"/>
-          <w:sz w:val="18"/>
-          <w:szCs w:val="18"/>
-          <w:rtl w:val="0"/>
-        </w:rPr>
-        <w:t xml:space="preserve">&lt;lb/&gt;</w:t>
-      </w:r>
-      <w:r>
-        <w:rPr>
-          <w:rtl w:val="0"/>
-        </w:rPr>
-      </w:r>
-    </w:p>
-    <w:p>
-      <w:pPr>
-        <w:pBdr>
-          <w:top w:space="0" w:sz="0" w:val="nil"/>
-          <w:left w:space="0" w:sz="0" w:val="nil"/>
-          <w:bottom w:space="0" w:sz="0" w:val="nil"/>
-          <w:right w:space="0" w:sz="0" w:val="nil"/>
-          <w:between w:space="0" w:sz="0" w:val="nil"/>
-        </w:pBdr>
-        <w:shd w:fill="auto" w:val="clear"/>
-        <w:contextualSpacing w:val="0"/>
-        <w:rPr>
-          <w:color w:val="000000"/>
-        </w:rPr>
-      </w:pPr>
-      <w:r>
-        <w:rPr>
-          <w:rFonts w:ascii="Courier New" w:cs="Courier New" w:eastAsia="Courier New" w:hAnsi="Courier New"/>
-          <w:color w:val="0000ff"/>
-          <w:sz w:val="18"/>
-          <w:szCs w:val="18"/>
-          <w:rtl w:val="0"/>
-        </w:rPr>
-        <w:t xml:space="preserve">&lt;figure&gt;&lt;ms&gt;</w:t>
-      </w:r>
-      <w:r>
-        <w:rPr>
-          <w:color w:val="000000"/>
-          <w:rtl w:val="0"/>
-        </w:rPr>
-        <w:t xml:space="preserve">℥</w:t>
-      </w:r>
-      <w:r>
-        <w:rPr>
-          <w:rFonts w:ascii="Courier New" w:cs="Courier New" w:eastAsia="Courier New" w:hAnsi="Courier New"/>
-          <w:color w:val="0000ff"/>
-          <w:sz w:val="18"/>
-          <w:szCs w:val="18"/>
-          <w:rtl w:val="0"/>
-        </w:rPr>
-        <w:t xml:space="preserve">&lt;/ms&gt;&lt;/figure&gt;</w:t>
-      </w:r>
-      <w:r>
-        <w:rPr>
-          <w:color w:val="000000"/>
-          <w:rtl w:val="0"/>
-        </w:rPr>
-        <w:t xml:space="preserve"> du </w:t>
-      </w:r>
-      <w:r>
-        <w:rPr>
-          <w:color w:val="000000"/>
-          <w:rtl w:val="0"/>
-        </w:rPr>
-        <w:t xml:space="preserve">corps</w:t>
-      </w:r>
-      <w:r>
-        <w:rPr>
-          <w:color w:val="000000"/>
-          <w:rtl w:val="0"/>
-        </w:rPr>
-        <w:t xml:space="preserve"> &amp;</w:t>
-      </w:r>
-      <w:r>
-        <w:rPr>
-          <w:rFonts w:ascii="Courier New" w:cs="Courier New" w:eastAsia="Courier New" w:hAnsi="Courier New"/>
-          <w:color w:val="a9a9a9"/>
-          <w:sz w:val="18"/>
-          <w:szCs w:val="18"/>
-          <w:rtl w:val="0"/>
-        </w:rPr>
-        <w:t xml:space="preserve">amp;</w:t>
-      </w:r>
-      <w:r>
-        <w:rPr>
-          <w:color w:val="000000"/>
-          <w:rtl w:val="0"/>
-        </w:rPr>
-        <w:t xml:space="preserve"> non pas</w:t>
-      </w:r>
-      <w:r>
-        <w:rPr>
-          <w:rFonts w:ascii="Courier New" w:cs="Courier New" w:eastAsia="Courier New" w:hAnsi="Courier New"/>
-          <w:color w:val="a9a9a9"/>
-          <w:sz w:val="18"/>
-          <w:szCs w:val="18"/>
-          <w:rtl w:val="0"/>
-        </w:rPr>
-        <w:t xml:space="preserve">&lt;lb/&gt;</w:t>
-      </w:r>
-      <w:r>
-        <w:rPr>
-          <w:rtl w:val="0"/>
-        </w:rPr>
-      </w:r>
-    </w:p>
-    <w:p>
-      <w:pPr>
-        <w:pBdr>
-          <w:top w:space="0" w:sz="0" w:val="nil"/>
-          <w:left w:space="0" w:sz="0" w:val="nil"/>
-          <w:bottom w:space="0" w:sz="0" w:val="nil"/>
-          <w:right w:space="0" w:sz="0" w:val="nil"/>
-          <w:between w:space="0" w:sz="0" w:val="nil"/>
-        </w:pBdr>
-        <w:shd w:fill="auto" w:val="clear"/>
-        <w:contextualSpacing w:val="0"/>
-        <w:rPr>
-          <w:color w:val="000000"/>
-        </w:rPr>
-      </w:pPr>
-      <w:r>
-        <w:rPr>
-          <w:color w:val="000000"/>
-          <w:rtl w:val="0"/>
-        </w:rPr>
-        <w:t xml:space="preserve">des</w:t>
-      </w:r>
-      <w:r>
-        <w:rPr>
-          <w:color w:val="000000"/>
-          <w:rtl w:val="0"/>
-        </w:rPr>
-        <w:t xml:space="preserve"> </w:t>
-      </w:r>
-      <w:r>
-        <w:rPr>
-          <w:rFonts w:ascii="Courier New" w:cs="Courier New" w:eastAsia="Courier New" w:hAnsi="Courier New"/>
-          <w:color w:val="0000ff"/>
-          <w:sz w:val="18"/>
-          <w:szCs w:val="18"/>
-          <w:rtl w:val="0"/>
-        </w:rPr>
-        <w:t xml:space="preserve">&lt;m&gt;</w:t>
-      </w:r>
-      <w:r>
-        <w:rPr>
-          <w:color w:val="000000"/>
-          <w:rtl w:val="0"/>
-        </w:rPr>
-        <w:t xml:space="preserve">sels</w:t>
-      </w:r>
-      <w:r>
-        <w:rPr>
-          <w:rFonts w:ascii="Courier New" w:cs="Courier New" w:eastAsia="Courier New" w:hAnsi="Courier New"/>
-          <w:color w:val="0000ff"/>
-          <w:sz w:val="18"/>
-          <w:szCs w:val="18"/>
-          <w:rtl w:val="0"/>
-        </w:rPr>
-        <w:t xml:space="preserve">&lt;/m&gt;</w:t>
-      </w:r>
-      <w:r>
-        <w:rPr>
-          <w:color w:val="000000"/>
-          <w:rtl w:val="0"/>
-        </w:rPr>
-        <w:t xml:space="preserve"> &amp;</w:t>
-      </w:r>
-      <w:r>
-        <w:rPr>
-          <w:rFonts w:ascii="Courier New" w:cs="Courier New" w:eastAsia="Courier New" w:hAnsi="Courier New"/>
-          <w:color w:val="a9a9a9"/>
-          <w:sz w:val="18"/>
-          <w:szCs w:val="18"/>
-          <w:rtl w:val="0"/>
-        </w:rPr>
-        <w:t xml:space="preserve">amp;</w:t>
-      </w:r>
-      <w:r>
-        <w:rPr>
-          <w:color w:val="000000"/>
-          <w:rtl w:val="0"/>
-        </w:rPr>
-        <w:t xml:space="preserve"> du </w:t>
-      </w:r>
-      <w:r>
-        <w:rPr>
-          <w:rFonts w:ascii="Courier New" w:cs="Courier New" w:eastAsia="Courier New" w:hAnsi="Courier New"/>
-          <w:color w:val="0000ff"/>
-          <w:sz w:val="18"/>
-          <w:szCs w:val="18"/>
-          <w:rtl w:val="0"/>
-        </w:rPr>
-        <w:t xml:space="preserve">&lt;m&gt;</w:t>
-      </w:r>
-      <w:r>
-        <w:rPr>
-          <w:color w:val="000000"/>
-          <w:rtl w:val="0"/>
-        </w:rPr>
-        <w:t xml:space="preserve">minium</w:t>
-      </w:r>
-      <w:r>
-        <w:rPr>
-          <w:rFonts w:ascii="Courier New" w:cs="Courier New" w:eastAsia="Courier New" w:hAnsi="Courier New"/>
-          <w:color w:val="0000ff"/>
-          <w:sz w:val="18"/>
-          <w:szCs w:val="18"/>
-          <w:rtl w:val="0"/>
-        </w:rPr>
-        <w:t xml:space="preserve">&lt;/m&gt;.</w:t>
-      </w:r>
-      <w:r>
-        <w:rPr>
-          <w:rtl w:val="0"/>
-        </w:rPr>
-      </w:r>
-    </w:p>
-    <w:p>
-      <w:pPr>
-        <w:pBdr>
-          <w:top w:space="0" w:sz="0" w:val="nil"/>
-          <w:left w:space="0" w:sz="0" w:val="nil"/>
-          <w:bottom w:space="0" w:sz="0" w:val="nil"/>
-          <w:right w:space="0" w:sz="0" w:val="nil"/>
-          <w:between w:space="0" w:sz="0" w:val="nil"/>
-        </w:pBdr>
-        <w:shd w:fill="auto" w:val="clear"/>
-        <w:contextualSpacing w:val="0"/>
-        <w:rPr>
-          <w:color w:val="000000"/>
-        </w:rPr>
-      </w:pPr>
-      <w:r>
-        <w:rPr>
-          <w:rFonts w:ascii="Courier New" w:cs="Courier New" w:eastAsia="Courier New" w:hAnsi="Courier New"/>
-          <w:color w:val="7f6000"/>
-          <w:sz w:val="18"/>
-          <w:szCs w:val="18"/>
-          <w:rtl w:val="0"/>
-        </w:rPr>
-        <w:t xml:space="preserve">&lt;/ab&gt;</w:t>
-      </w:r>
-      <w:r>
-        <w:rPr>
-          <w:rtl w:val="0"/>
-        </w:rPr>
-      </w:r>
-    </w:p>
-    <w:p>
-      <w:pPr>
-        <w:pBdr>
-          <w:top w:space="0" w:sz="0" w:val="nil"/>
-          <w:left w:space="0" w:sz="0" w:val="nil"/>
-          <w:bottom w:space="0" w:sz="0" w:val="nil"/>
-          <w:right w:space="0" w:sz="0" w:val="nil"/>
-          <w:between w:space="0" w:sz="0" w:val="nil"/>
-        </w:pBdr>
-        <w:shd w:fill="auto" w:val="clear"/>
-        <w:contextualSpacing w:val="0"/>
-        <w:rPr>
-          <w:color w:val="000000"/>
-        </w:rPr>
-      </w:pPr>
-      <w:r>
-        <w:rPr>
-          <w:rFonts w:ascii="Courier New" w:cs="Courier New" w:eastAsia="Courier New" w:hAnsi="Courier New"/>
-          <w:color w:val="7f6000"/>
-          <w:sz w:val="18"/>
-          <w:szCs w:val="18"/>
-          <w:rtl w:val="0"/>
-        </w:rPr>
-        <w:t xml:space="preserve">&lt;/div&gt;</w:t>
-      </w:r>
-      <w:r>
-        <w:rPr>
-          <w:rtl w:val="0"/>
-        </w:rPr>
-      </w:r>
-    </w:p>
-    <w:p>
-      <w:pPr>
-        <w:pBdr>
-          <w:top w:space="0" w:sz="0" w:val="nil"/>
-          <w:left w:space="0" w:sz="0" w:val="nil"/>
-          <w:bottom w:space="0" w:sz="0" w:val="nil"/>
-          <w:right w:space="0" w:sz="0" w:val="nil"/>
-          <w:between w:space="0" w:sz="0" w:val="nil"/>
-        </w:pBdr>
-        <w:shd w:fill="auto" w:val="clear"/>
-        <w:contextualSpacing w:val="0"/>
-        <w:rPr>
-          <w:color w:val="000000"/>
-        </w:rPr>
-      </w:pPr>
-      <w:r>
-        <w:rPr>
-          <w:rtl w:val="0"/>
-        </w:rPr>
-      </w:r>
-    </w:p>
-    <w:p>
-      <w:pPr>
-        <w:pBdr>
-          <w:top w:space="0" w:sz="0" w:val="nil"/>
-          <w:left w:space="0" w:sz="0" w:val="nil"/>
-          <w:bottom w:space="0" w:sz="0" w:val="nil"/>
-          <w:right w:space="0" w:sz="0" w:val="nil"/>
-          <w:between w:space="0" w:sz="0" w:val="nil"/>
-        </w:pBdr>
-        <w:shd w:fill="auto" w:val="clear"/>
-        <w:contextualSpacing w:val="0"/>
-        <w:rPr>
-          <w:color w:val="000000"/>
-        </w:rPr>
-      </w:pPr>
-      <w:r>
-        <w:rPr>
-          <w:rFonts w:ascii="Courier New" w:cs="Courier New" w:eastAsia="Courier New" w:hAnsi="Courier New"/>
-          <w:color w:val="7f6000"/>
-          <w:sz w:val="18"/>
-          <w:szCs w:val="18"/>
-          <w:rtl w:val="0"/>
-        </w:rPr>
-        <w:t xml:space="preserve">&lt;div&gt;</w:t>
-      </w:r>
-      <w:r>
-        <w:rPr>
-          <w:rtl w:val="0"/>
-        </w:rPr>
-      </w:r>
-    </w:p>
-    <w:p>
-      <w:pPr>
-        <w:pBdr>
-          <w:top w:space="0" w:sz="0" w:val="nil"/>
-          <w:left w:space="0" w:sz="0" w:val="nil"/>
-          <w:bottom w:space="0" w:sz="0" w:val="nil"/>
-          <w:right w:space="0" w:sz="0" w:val="nil"/>
-          <w:between w:space="0" w:sz="0" w:val="nil"/>
-        </w:pBdr>
-        <w:shd w:fill="auto" w:val="clear"/>
-        <w:contextualSpacing w:val="0"/>
-        <w:rPr>
-          <w:color w:val="000000"/>
-        </w:rPr>
-      </w:pPr>
-      <w:r>
-        <w:rPr>
-          <w:rFonts w:ascii="Courier New" w:cs="Courier New" w:eastAsia="Courier New" w:hAnsi="Courier New"/>
-          <w:color w:val="7f6000"/>
-          <w:sz w:val="18"/>
-          <w:szCs w:val="18"/>
-          <w:rtl w:val="0"/>
-        </w:rPr>
-        <w:t xml:space="preserve">&lt;id&gt;</w:t>
-      </w:r>
-      <w:r>
-        <w:rPr>
-          <w:color w:val="000000"/>
-          <w:rtl w:val="0"/>
-        </w:rPr>
-        <w:t xml:space="preserve">p100v_2</w:t>
-      </w:r>
-      <w:r>
-        <w:rPr>
-          <w:rFonts w:ascii="Courier New" w:cs="Courier New" w:eastAsia="Courier New" w:hAnsi="Courier New"/>
-          <w:color w:val="7f6000"/>
-          <w:sz w:val="18"/>
-          <w:szCs w:val="18"/>
-          <w:rtl w:val="0"/>
-        </w:rPr>
-        <w:t xml:space="preserve">&lt;/id&gt;</w:t>
-      </w:r>
-      <w:r>
-        <w:rPr>
-          <w:rtl w:val="0"/>
-        </w:rPr>
-      </w:r>
-    </w:p>
-    <w:p>
-      <w:pPr>
-        <w:pBdr>
-          <w:top w:space="0" w:sz="0" w:val="nil"/>
-          <w:left w:space="0" w:sz="0" w:val="nil"/>
-          <w:bottom w:space="0" w:sz="0" w:val="nil"/>
-          <w:right w:space="0" w:sz="0" w:val="nil"/>
-          <w:between w:space="0" w:sz="0" w:val="nil"/>
-        </w:pBdr>
-        <w:shd w:fill="auto" w:val="clear"/>
-        <w:contextualSpacing w:val="0"/>
-        <w:rPr>
-          <w:color w:val="000000"/>
-        </w:rPr>
-      </w:pPr>
-      <w:r>
-        <w:rPr>
-          <w:rFonts w:ascii="Courier New" w:cs="Courier New" w:eastAsia="Courier New" w:hAnsi="Courier New"/>
-          <w:color w:val="7f6000"/>
-          <w:sz w:val="18"/>
-          <w:szCs w:val="18"/>
-          <w:rtl w:val="0"/>
-        </w:rPr>
-        <w:t xml:space="preserve">&lt;head&gt;</w:t>
-      </w:r>
-      <w:r>
-        <w:rPr>
-          <w:color w:val="000000"/>
-          <w:rtl w:val="0"/>
-        </w:rPr>
-        <w:t xml:space="preserve">Pour </w:t>
-      </w:r>
-      <w:r>
-        <w:rPr>
-          <w:rFonts w:ascii="Courier New" w:cs="Courier New" w:eastAsia="Courier New" w:hAnsi="Courier New"/>
-          <w:color w:val="0000ff"/>
-          <w:sz w:val="18"/>
-          <w:szCs w:val="18"/>
-          <w:rtl w:val="0"/>
-        </w:rPr>
-        <w:t xml:space="preserve">&lt;m&gt;</w:t>
-      </w:r>
-      <w:r>
-        <w:rPr>
-          <w:color w:val="000000"/>
-          <w:rtl w:val="0"/>
-        </w:rPr>
-        <w:t xml:space="preserve">ruby</w:t>
-      </w:r>
-      <w:r>
-        <w:rPr>
-          <w:rFonts w:ascii="Courier New" w:cs="Courier New" w:eastAsia="Courier New" w:hAnsi="Courier New"/>
-          <w:color w:val="0000ff"/>
-          <w:sz w:val="18"/>
-          <w:szCs w:val="18"/>
-          <w:rtl w:val="0"/>
-        </w:rPr>
-        <w:t xml:space="preserve">&lt;/m&gt;</w:t>
-      </w:r>
-      <w:r>
-        <w:rPr>
-          <w:color w:val="000000"/>
-          <w:rtl w:val="0"/>
-        </w:rPr>
-        <w:t xml:space="preserve"> prens de l'</w:t>
-      </w:r>
-      <w:r>
-        <w:rPr>
-          <w:rFonts w:ascii="Courier New" w:cs="Courier New" w:eastAsia="Courier New" w:hAnsi="Courier New"/>
-          <w:color w:val="0000ff"/>
-          <w:sz w:val="18"/>
-          <w:szCs w:val="18"/>
-          <w:rtl w:val="0"/>
-        </w:rPr>
-        <w:t xml:space="preserve">&lt;m&gt;</w:t>
-      </w:r>
-      <w:r>
-        <w:rPr>
-          <w:color w:val="000000"/>
-          <w:rtl w:val="0"/>
-        </w:rPr>
-        <w:t xml:space="preserve">or</w:t>
-      </w:r>
-      <w:r>
-        <w:rPr>
-          <w:rFonts w:ascii="Courier New" w:cs="Courier New" w:eastAsia="Courier New" w:hAnsi="Courier New"/>
-          <w:color w:val="0000ff"/>
-          <w:sz w:val="18"/>
-          <w:szCs w:val="18"/>
-          <w:rtl w:val="0"/>
-        </w:rPr>
-        <w:t xml:space="preserve">&lt;/m&gt;</w:t>
-      </w:r>
-      <w:r>
-        <w:rPr>
-          <w:rFonts w:ascii="Courier New" w:cs="Courier New" w:eastAsia="Courier New" w:hAnsi="Courier New"/>
-          <w:color w:val="a9a9a9"/>
-          <w:sz w:val="18"/>
-          <w:szCs w:val="18"/>
-          <w:rtl w:val="0"/>
-        </w:rPr>
-        <w:t xml:space="preserve">&lt;lb/&gt;</w:t>
-      </w:r>
-      <w:r>
-        <w:rPr>
-          <w:color w:val="000000"/>
-          <w:rtl w:val="0"/>
-        </w:rPr>
-        <w:t xml:space="preserve">en foeille</w:t>
-      </w:r>
-      <w:r>
-        <w:rPr>
-          <w:rFonts w:ascii="Courier New" w:cs="Courier New" w:eastAsia="Courier New" w:hAnsi="Courier New"/>
-          <w:color w:val="7f6000"/>
-          <w:sz w:val="18"/>
-          <w:szCs w:val="18"/>
-          <w:rtl w:val="0"/>
-        </w:rPr>
-        <w:t xml:space="preserve">&lt;/head&gt;</w:t>
-      </w:r>
-      <w:r>
-        <w:rPr>
-          <w:rtl w:val="0"/>
-        </w:rPr>
-      </w:r>
-    </w:p>
-    <w:p>
-      <w:pPr>
-        <w:pBdr>
-          <w:top w:space="0" w:sz="0" w:val="nil"/>
-          <w:left w:space="0" w:sz="0" w:val="nil"/>
-          <w:bottom w:space="0" w:sz="0" w:val="nil"/>
-          <w:right w:space="0" w:sz="0" w:val="nil"/>
-          <w:between w:space="0" w:sz="0" w:val="nil"/>
-        </w:pBdr>
-        <w:shd w:fill="auto" w:val="clear"/>
-        <w:contextualSpacing w:val="0"/>
-        <w:rPr>
-          <w:color w:val="000000"/>
-        </w:rPr>
-      </w:pPr>
-      <w:r>
-        <w:rPr>
-          <w:color w:val="000000"/>
-          <w:rtl w:val="0"/>
-        </w:rPr>
-        <w:t xml:space="preserve"> </w:t>
-      </w:r>
-      <w:r>
-        <w:rPr>
-          <w:rtl w:val="0"/>
-        </w:rPr>
-      </w:r>
-    </w:p>
-    <w:p>
-      <w:pPr>
-        <w:pBdr>
-          <w:top w:space="0" w:sz="0" w:val="nil"/>
-          <w:left w:space="0" w:sz="0" w:val="nil"/>
-          <w:bottom w:space="0" w:sz="0" w:val="nil"/>
-          <w:right w:space="0" w:sz="0" w:val="nil"/>
-          <w:between w:space="0" w:sz="0" w:val="nil"/>
-        </w:pBdr>
-        <w:shd w:fill="auto" w:val="clear"/>
-        <w:contextualSpacing w:val="0"/>
-        <w:rPr>
-          <w:color w:val="000000"/>
-        </w:rPr>
-      </w:pPr>
-      <w:r>
-        <w:rPr>
-          <w:rFonts w:ascii="Courier New" w:cs="Courier New" w:eastAsia="Courier New" w:hAnsi="Courier New"/>
-          <w:color w:val="7f6000"/>
-          <w:sz w:val="18"/>
-          <w:szCs w:val="18"/>
-          <w:rtl w:val="0"/>
-        </w:rPr>
-        <w:t xml:space="preserve">&lt;ab&gt;</w:t>
-      </w:r>
-      <w:r>
-        <w:rPr>
-          <w:color w:val="000000"/>
-          <w:rtl w:val="0"/>
-        </w:rPr>
-        <w:t xml:space="preserve">Haulsse ton </w:t>
-      </w:r>
-      <w:r>
-        <w:rPr>
-          <w:rFonts w:ascii="Courier New" w:cs="Courier New" w:eastAsia="Courier New" w:hAnsi="Courier New"/>
-          <w:color w:val="0000ff"/>
-          <w:sz w:val="18"/>
-          <w:szCs w:val="18"/>
-          <w:rtl w:val="0"/>
-        </w:rPr>
-        <w:t xml:space="preserve">&lt;tl&gt;</w:t>
-      </w:r>
-      <w:r>
-        <w:rPr>
-          <w:color w:val="000000"/>
-          <w:rtl w:val="0"/>
-        </w:rPr>
-        <w:t xml:space="preserve">four</w:t>
-      </w:r>
-      <w:r>
-        <w:rPr>
-          <w:rFonts w:ascii="Courier New" w:cs="Courier New" w:eastAsia="Courier New" w:hAnsi="Courier New"/>
-          <w:color w:val="0000ff"/>
-          <w:sz w:val="18"/>
-          <w:szCs w:val="18"/>
-          <w:rtl w:val="0"/>
-        </w:rPr>
-        <w:t xml:space="preserve">&lt;/tl&gt;</w:t>
-      </w:r>
-      <w:r>
-        <w:rPr>
-          <w:color w:val="000000"/>
-          <w:rtl w:val="0"/>
-        </w:rPr>
-        <w:t xml:space="preserve"> de deulx </w:t>
-      </w:r>
-      <w:r>
-        <w:rPr>
-          <w:rFonts w:ascii="Courier New" w:cs="Courier New" w:eastAsia="Courier New" w:hAnsi="Courier New"/>
-          <w:color w:val="0000ff"/>
-          <w:sz w:val="18"/>
-          <w:szCs w:val="18"/>
-          <w:rtl w:val="0"/>
-        </w:rPr>
-        <w:t xml:space="preserve">&lt;tl&gt;</w:t>
-      </w:r>
-      <w:r>
-        <w:rPr>
-          <w:color w:val="000000"/>
-          <w:rtl w:val="0"/>
-        </w:rPr>
-        <w:t xml:space="preserve">tuiles</w:t>
-      </w:r>
-      <w:r>
-        <w:rPr>
-          <w:rFonts w:ascii="Courier New" w:cs="Courier New" w:eastAsia="Courier New" w:hAnsi="Courier New"/>
-          <w:color w:val="0000ff"/>
-          <w:sz w:val="18"/>
-          <w:szCs w:val="18"/>
-          <w:rtl w:val="0"/>
-        </w:rPr>
-        <w:t xml:space="preserve">&lt;/tl&gt;</w:t>
-      </w:r>
-      <w:r>
-        <w:rPr>
-          <w:color w:val="000000"/>
-          <w:rtl w:val="0"/>
-        </w:rPr>
-        <w:t xml:space="preserve"> tout aultour, pource qu'il</w:t>
-      </w:r>
-      <w:r>
-        <w:rPr>
-          <w:rFonts w:ascii="Courier New" w:cs="Courier New" w:eastAsia="Courier New" w:hAnsi="Courier New"/>
-          <w:color w:val="a9a9a9"/>
-          <w:sz w:val="18"/>
-          <w:szCs w:val="18"/>
-          <w:rtl w:val="0"/>
-        </w:rPr>
-        <w:t xml:space="preserve">&lt;lb/&gt;</w:t>
-      </w:r>
-      <w:r>
-        <w:rPr>
-          <w:rtl w:val="0"/>
-        </w:rPr>
-      </w:r>
-    </w:p>
-    <w:p>
-      <w:pPr>
-        <w:pBdr>
-          <w:top w:space="0" w:sz="0" w:val="nil"/>
-          <w:left w:space="0" w:sz="0" w:val="nil"/>
-          <w:bottom w:space="0" w:sz="0" w:val="nil"/>
-          <w:right w:space="0" w:sz="0" w:val="nil"/>
-          <w:between w:space="0" w:sz="0" w:val="nil"/>
-        </w:pBdr>
-        <w:shd w:fill="auto" w:val="clear"/>
-        <w:contextualSpacing w:val="0"/>
-        <w:rPr>
-          <w:color w:val="000000"/>
-        </w:rPr>
-      </w:pPr>
-      <w:r>
-        <w:rPr>
-          <w:color w:val="000000"/>
-          <w:rtl w:val="0"/>
-        </w:rPr>
-        <w:t xml:space="preserve">fault plus de chaleur pour fayre </w:t>
-      </w:r>
-      <w:r>
-        <w:rPr>
-          <w:rFonts w:ascii="Courier New" w:cs="Courier New" w:eastAsia="Courier New" w:hAnsi="Courier New"/>
-          <w:color w:val="0000ff"/>
-          <w:sz w:val="18"/>
-          <w:szCs w:val="18"/>
-          <w:rtl w:val="0"/>
-        </w:rPr>
-        <w:t xml:space="preserve">&lt;m&gt;</w:t>
-      </w:r>
-      <w:r>
-        <w:rPr>
-          <w:color w:val="000000"/>
-          <w:rtl w:val="0"/>
-        </w:rPr>
-        <w:t xml:space="preserve">rubis</w:t>
-      </w:r>
-      <w:r>
-        <w:rPr>
-          <w:rFonts w:ascii="Courier New" w:cs="Courier New" w:eastAsia="Courier New" w:hAnsi="Courier New"/>
-          <w:color w:val="0000ff"/>
-          <w:sz w:val="18"/>
-          <w:szCs w:val="18"/>
-          <w:rtl w:val="0"/>
-        </w:rPr>
-        <w:t xml:space="preserve">&lt;/m&gt;</w:t>
-      </w:r>
-      <w:r>
-        <w:rPr>
-          <w:color w:val="000000"/>
-          <w:rtl w:val="0"/>
-        </w:rPr>
-        <w:t xml:space="preserve"> que pour </w:t>
-      </w:r>
-      <w:r>
-        <w:rPr>
-          <w:rFonts w:ascii="Courier New" w:cs="Courier New" w:eastAsia="Courier New" w:hAnsi="Courier New"/>
-          <w:color w:val="0000ff"/>
-          <w:sz w:val="18"/>
-          <w:szCs w:val="18"/>
-          <w:rtl w:val="0"/>
-        </w:rPr>
-        <w:t xml:space="preserve">&lt;m&gt;</w:t>
-      </w:r>
-      <w:r>
-        <w:rPr>
-          <w:color w:val="000000"/>
-          <w:rtl w:val="0"/>
-        </w:rPr>
-        <w:t xml:space="preserve">esmerauldes</w:t>
-      </w:r>
-      <w:r>
-        <w:rPr>
-          <w:rFonts w:ascii="Courier New" w:cs="Courier New" w:eastAsia="Courier New" w:hAnsi="Courier New"/>
-          <w:color w:val="0000ff"/>
-          <w:sz w:val="18"/>
-          <w:szCs w:val="18"/>
-          <w:rtl w:val="0"/>
-        </w:rPr>
-        <w:t xml:space="preserve">&lt;/m&gt;.</w:t>
-      </w:r>
-      <w:r>
-        <w:rPr>
-          <w:rFonts w:ascii="Courier New" w:cs="Courier New" w:eastAsia="Courier New" w:hAnsi="Courier New"/>
-          <w:color w:val="a9a9a9"/>
-          <w:sz w:val="18"/>
-          <w:szCs w:val="18"/>
-          <w:rtl w:val="0"/>
-        </w:rPr>
-        <w:t xml:space="preserve">&lt;lb/&gt;</w:t>
-      </w:r>
-      <w:r>
-        <w:rPr>
-          <w:rtl w:val="0"/>
-        </w:rPr>
-      </w:r>
-    </w:p>
-    <w:p>
-      <w:pPr>
-        <w:pBdr>
-          <w:top w:space="0" w:sz="0" w:val="nil"/>
-          <w:left w:space="0" w:sz="0" w:val="nil"/>
-          <w:bottom w:space="0" w:sz="0" w:val="nil"/>
-          <w:right w:space="0" w:sz="0" w:val="nil"/>
-          <w:between w:space="0" w:sz="0" w:val="nil"/>
-        </w:pBdr>
-        <w:shd w:fill="auto" w:val="clear"/>
-        <w:contextualSpacing w:val="0"/>
-        <w:rPr>
-          <w:color w:val="000000"/>
-        </w:rPr>
-      </w:pPr>
-      <w:r>
-        <w:rPr>
-          <w:color w:val="000000"/>
-          <w:rtl w:val="0"/>
-        </w:rPr>
-        <w:t xml:space="preserve">Et prens une </w:t>
-      </w:r>
-      <w:r>
-        <w:rPr>
-          <w:rFonts w:ascii="Courier New" w:cs="Courier New" w:eastAsia="Courier New" w:hAnsi="Courier New"/>
-          <w:color w:val="0000ff"/>
-          <w:sz w:val="18"/>
-          <w:szCs w:val="18"/>
-          <w:rtl w:val="0"/>
-        </w:rPr>
-        <w:t xml:space="preserve">&lt;figure&gt;&lt;ms&gt;</w:t>
-      </w:r>
-      <w:r>
-        <w:rPr>
-          <w:color w:val="000000"/>
-          <w:rtl w:val="0"/>
-        </w:rPr>
-        <w:t xml:space="preserve">℥</w:t>
-      </w:r>
-      <w:r>
-        <w:rPr>
-          <w:rFonts w:ascii="Courier New" w:cs="Courier New" w:eastAsia="Courier New" w:hAnsi="Courier New"/>
-          <w:color w:val="0000ff"/>
-          <w:sz w:val="18"/>
-          <w:szCs w:val="18"/>
-          <w:rtl w:val="0"/>
-        </w:rPr>
-        <w:t xml:space="preserve">&lt;/ms&gt;&lt;/figure&gt;</w:t>
-      </w:r>
-      <w:r>
-        <w:rPr>
-          <w:color w:val="000000"/>
-          <w:rtl w:val="0"/>
-        </w:rPr>
-        <w:t xml:space="preserve"> de </w:t>
-      </w:r>
-      <w:r>
-        <w:rPr>
-          <w:rFonts w:ascii="Courier New" w:cs="Courier New" w:eastAsia="Courier New" w:hAnsi="Courier New"/>
-          <w:color w:val="0000ff"/>
-          <w:sz w:val="18"/>
-          <w:szCs w:val="18"/>
-          <w:rtl w:val="0"/>
-        </w:rPr>
-        <w:t xml:space="preserve">&lt;m&gt;</w:t>
-      </w:r>
-      <w:r>
-        <w:rPr>
-          <w:color w:val="000000"/>
-          <w:rtl w:val="0"/>
-        </w:rPr>
-        <w:t xml:space="preserve">caillou</w:t>
-      </w:r>
-      <w:r>
-        <w:rPr>
-          <w:rFonts w:ascii="Courier New" w:cs="Courier New" w:eastAsia="Courier New" w:hAnsi="Courier New"/>
-          <w:color w:val="0000ff"/>
-          <w:sz w:val="18"/>
-          <w:szCs w:val="18"/>
-          <w:rtl w:val="0"/>
-        </w:rPr>
-        <w:t xml:space="preserve">&lt;/m&gt;</w:t>
-      </w:r>
-      <w:r>
-        <w:rPr>
-          <w:color w:val="000000"/>
-          <w:rtl w:val="0"/>
-        </w:rPr>
-        <w:t xml:space="preserve"> blanc calciné et la mects dans</w:t>
-      </w:r>
-      <w:r>
-        <w:rPr>
-          <w:rFonts w:ascii="Courier New" w:cs="Courier New" w:eastAsia="Courier New" w:hAnsi="Courier New"/>
-          <w:color w:val="a9a9a9"/>
-          <w:sz w:val="18"/>
-          <w:szCs w:val="18"/>
-          <w:rtl w:val="0"/>
-        </w:rPr>
-        <w:t xml:space="preserve">&lt;lb/&gt;</w:t>
-      </w:r>
-      <w:r>
-        <w:rPr>
-          <w:rtl w:val="0"/>
-        </w:rPr>
-      </w:r>
-    </w:p>
-    <w:p>
-      <w:pPr>
-        <w:pBdr>
-          <w:top w:space="0" w:sz="0" w:val="nil"/>
-          <w:left w:space="0" w:sz="0" w:val="nil"/>
-          <w:bottom w:space="0" w:sz="0" w:val="nil"/>
-          <w:right w:space="0" w:sz="0" w:val="nil"/>
-          <w:between w:space="0" w:sz="0" w:val="nil"/>
-        </w:pBdr>
-        <w:shd w:fill="auto" w:val="clear"/>
-        <w:contextualSpacing w:val="0"/>
-        <w:rPr>
-          <w:color w:val="000000"/>
-        </w:rPr>
-      </w:pPr>
-      <w:r>
-        <w:rPr>
-          <w:color w:val="000000"/>
-          <w:rtl w:val="0"/>
-        </w:rPr>
-        <w:t xml:space="preserve">un </w:t>
-      </w:r>
-      <w:r>
-        <w:rPr>
-          <w:rFonts w:ascii="Courier New" w:cs="Courier New" w:eastAsia="Courier New" w:hAnsi="Courier New"/>
-          <w:color w:val="0000ff"/>
-          <w:sz w:val="18"/>
-          <w:szCs w:val="18"/>
-          <w:rtl w:val="0"/>
-        </w:rPr>
-        <w:t xml:space="preserve">&lt;tl&gt;</w:t>
-      </w:r>
-      <w:r>
-        <w:rPr>
-          <w:color w:val="000000"/>
-          <w:rtl w:val="0"/>
-        </w:rPr>
-        <w:t xml:space="preserve">mortier de </w:t>
-      </w:r>
-      <w:r>
-        <w:rPr>
-          <w:rFonts w:ascii="Courier New" w:cs="Courier New" w:eastAsia="Courier New" w:hAnsi="Courier New"/>
-          <w:color w:val="0000ff"/>
-          <w:sz w:val="18"/>
-          <w:szCs w:val="18"/>
-          <w:rtl w:val="0"/>
-        </w:rPr>
-        <w:t xml:space="preserve">&lt;m&gt;</w:t>
-      </w:r>
-      <w:r>
-        <w:rPr>
-          <w:color w:val="000000"/>
-          <w:rtl w:val="0"/>
-        </w:rPr>
         <w:t xml:space="preserve">verre</w:t>
       </w:r>
       <w:r>
@@ -5287,7 +5408,7 @@
           <w:szCs w:val="18"/>
           <w:rtl w:val="0"/>
         </w:rPr>
-        <w:t xml:space="preserve">&lt;/m&gt;&lt;/tl&gt;</w:t>
+        <w:t xml:space="preserve">&lt;/m&gt;&lt;/tl&gt; </w:t>
       </w:r>
       <w:r>
         <w:rPr>
@@ -5503,7 +5624,24 @@
           <w:color w:val="000000"/>
           <w:rtl w:val="0"/>
         </w:rPr>
-        <w:t xml:space="preserve"> le poix d'un</w:t>
+        <w:t xml:space="preserve"> </w:t>
+      </w:r>
+      <w:r>
+        <w:rPr>
+          <w:rFonts w:ascii="Courier New" w:cs="Courier New" w:eastAsia="Courier New" w:hAnsi="Courier New"/>
+          <w:color w:val="0000ff"/>
+          <w:sz w:val="18"/>
+          <w:szCs w:val="18"/>
+          <w:rtl w:val="0"/>
+        </w:rPr>
+        <w:t xml:space="preserve">&lt;ms&gt;</w:t>
+      </w:r>
+      <w:r>
+        <w:rPr>
+          <w:color w:val="000000"/>
+          <w:rtl w:val="0"/>
+        </w:rPr>
+        <w:t xml:space="preserve">le poix d'un</w:t>
       </w:r>
       <w:r>
         <w:rPr>
@@ -5538,16 +5676,6 @@
       </w:pPr>
       <w:r>
         <w:rPr>
-          <w:rFonts w:ascii="Courier New" w:cs="Courier New" w:eastAsia="Courier New" w:hAnsi="Courier New"/>
-          <w:color w:val="0000ff"/>
-          <w:sz w:val="18"/>
-          <w:szCs w:val="18"/>
-          <w:rtl w:val="0"/>
-        </w:rPr>
-        <w:t xml:space="preserve">&lt;ms&gt;</w:t>
-      </w:r>
-      <w:r>
-        <w:rPr>
           <w:color w:val="000000"/>
           <w:rtl w:val="0"/>
         </w:rPr>
@@ -5585,7 +5713,7 @@
           <w:color w:val="000000"/>
           <w:rtl w:val="0"/>
         </w:rPr>
-        <w:t xml:space="preserve">or</w:t>
+        <w:t xml:space="preserve">or en foeille</w:t>
       </w:r>
       <w:r>
         <w:rPr>
@@ -5602,7 +5730,7 @@
           <w:color w:val="000000"/>
           <w:rtl w:val="0"/>
         </w:rPr>
-        <w:t xml:space="preserve"> en foeille de quoy les </w:t>
+        <w:t xml:space="preserve"> de quoy les </w:t>
       </w:r>
       <w:r>
         <w:rPr>
@@ -5636,7 +5764,41 @@
           <w:color w:val="000000"/>
           <w:rtl w:val="0"/>
         </w:rPr>
-        <w:t xml:space="preserve"> dorent, &amp;</w:t>
+        <w:t xml:space="preserve"> </w:t>
+      </w:r>
+      <w:r>
+        <w:rPr>
+          <w:rFonts w:ascii="Courier New" w:cs="Courier New" w:eastAsia="Courier New" w:hAnsi="Courier New"/>
+          <w:color w:val="0000ff"/>
+          <w:sz w:val="18"/>
+          <w:szCs w:val="18"/>
+          <w:rtl w:val="0"/>
+        </w:rPr>
+        <w:t xml:space="preserve">&lt;m&gt;</w:t>
+      </w:r>
+      <w:r>
+        <w:rPr>
+          <w:color w:val="000000"/>
+          <w:rtl w:val="0"/>
+        </w:rPr>
+        <w:t xml:space="preserve">dorent</w:t>
+      </w:r>
+      <w:r>
+        <w:rPr>
+          <w:rFonts w:ascii="Courier New" w:cs="Courier New" w:eastAsia="Courier New" w:hAnsi="Courier New"/>
+          <w:color w:val="0000ff"/>
+          <w:sz w:val="18"/>
+          <w:szCs w:val="18"/>
+          <w:rtl w:val="0"/>
+        </w:rPr>
+        <w:t xml:space="preserve">&lt;/m&gt;</w:t>
+      </w:r>
+      <w:r>
+        <w:rPr>
+          <w:color w:val="000000"/>
+          <w:rtl w:val="0"/>
+        </w:rPr>
+        <w:t xml:space="preserve">, &amp;</w:t>
       </w:r>
       <w:r>
         <w:rPr>

--- a/TEMP/input/p100v_JWG_JBC_+_MHS_+_G5/tcn_p100v.docx
+++ b/TEMP/input/p100v_JWG_JBC_+_MHS_+_G5/tcn_p100v.docx
@@ -173,24 +173,7 @@
           <w:szCs w:val="18"/>
           <w:rtl w:val="0"/>
         </w:rPr>
-        <w:t xml:space="preserve">&lt;id&gt;</w:t>
-      </w:r>
-      <w:r>
-        <w:rPr>
-          <w:color w:val="000000"/>
-          <w:rtl w:val="0"/>
-        </w:rPr>
-        <w:t xml:space="preserve">p100v_1</w:t>
-      </w:r>
-      <w:r>
-        <w:rPr>
-          <w:rFonts w:ascii="Courier New" w:cs="Courier New" w:eastAsia="Courier New" w:hAnsi="Courier New"/>
-          <w:color w:val="7f6000"/>
-          <w:sz w:val="18"/>
-          <w:szCs w:val="18"/>
-          <w:rtl w:val="0"/>
-        </w:rPr>
-        <w:t xml:space="preserve">&lt;/id&gt;</w:t>
+        <w:t xml:space="preserve">&lt;id&gt;p100v_1&lt;/id&gt;</w:t>
       </w:r>
       <w:r>
         <w:rPr>
@@ -4809,24 +4792,7 @@
           <w:szCs w:val="18"/>
           <w:rtl w:val="0"/>
         </w:rPr>
-        <w:t xml:space="preserve">&lt;id&gt;</w:t>
-      </w:r>
-      <w:r>
-        <w:rPr>
-          <w:color w:val="000000"/>
-          <w:rtl w:val="0"/>
-        </w:rPr>
-        <w:t xml:space="preserve">p100v_2</w:t>
-      </w:r>
-      <w:r>
-        <w:rPr>
-          <w:rFonts w:ascii="Courier New" w:cs="Courier New" w:eastAsia="Courier New" w:hAnsi="Courier New"/>
-          <w:color w:val="7f6000"/>
-          <w:sz w:val="18"/>
-          <w:szCs w:val="18"/>
-          <w:rtl w:val="0"/>
-        </w:rPr>
-        <w:t xml:space="preserve">&lt;/id&gt;</w:t>
+        <w:t xml:space="preserve">&lt;id&gt;p100v_2&lt;/id&gt;</w:t>
       </w:r>
       <w:r>
         <w:rPr>

--- a/TEMP/input/p100v_JWG_JBC_+_MHS_+_G5/tcn_p100v.docx
+++ b/TEMP/input/p100v_JWG_JBC_+_MHS_+_G5/tcn_p100v.docx
@@ -6623,7 +6623,7 @@
     </w:p>
     <w:sectPr>
       <w:pgSz w:h="15840" w:w="12240"/>
-      <w:pgMar w:bottom="1440" w:top="1440" w:left="1440" w:right="1440" w:header="0"/>
+      <w:pgMar w:bottom="1440" w:top="1440" w:left="1440" w:right="1440" w:header="0" w:footer="720"/>
       <w:pgNumType w:start="1"/>
     </w:sectPr>
   </w:body>

--- a/TEMP/input/p100v_JWG_JBC_+_MHS_+_G5/tcn_p100v.docx
+++ b/TEMP/input/p100v_JWG_JBC_+_MHS_+_G5/tcn_p100v.docx
@@ -12,7 +12,6 @@
           <w:between w:space="0" w:sz="0" w:val="nil"/>
         </w:pBdr>
         <w:shd w:fill="auto" w:val="clear"/>
-        <w:contextualSpacing w:val="0"/>
         <w:rPr>
           <w:color w:val="000000"/>
         </w:rPr>
@@ -60,7 +59,6 @@
           <w:between w:space="0" w:sz="0" w:val="nil"/>
         </w:pBdr>
         <w:shd w:fill="auto" w:val="clear"/>
-        <w:contextualSpacing w:val="0"/>
         <w:rPr>
           <w:color w:val="000000"/>
         </w:rPr>
@@ -108,28 +106,26 @@
           <w:between w:space="0" w:sz="0" w:val="nil"/>
         </w:pBdr>
         <w:shd w:fill="auto" w:val="clear"/>
-        <w:contextualSpacing w:val="0"/>
-        <w:rPr>
-          <w:color w:val="000000"/>
-        </w:rPr>
-      </w:pPr>
-      <w:r>
-        <w:rPr>
-          <w:rtl w:val="0"/>
-        </w:rPr>
-      </w:r>
-    </w:p>
-    <w:p>
-      <w:pPr>
-        <w:pBdr>
-          <w:top w:space="0" w:sz="0" w:val="nil"/>
-          <w:left w:space="0" w:sz="0" w:val="nil"/>
-          <w:bottom w:space="0" w:sz="0" w:val="nil"/>
-          <w:right w:space="0" w:sz="0" w:val="nil"/>
-          <w:between w:space="0" w:sz="0" w:val="nil"/>
-        </w:pBdr>
-        <w:shd w:fill="auto" w:val="clear"/>
-        <w:contextualSpacing w:val="0"/>
+        <w:rPr>
+          <w:color w:val="000000"/>
+        </w:rPr>
+      </w:pPr>
+      <w:r>
+        <w:rPr>
+          <w:rtl w:val="0"/>
+        </w:rPr>
+      </w:r>
+    </w:p>
+    <w:p>
+      <w:pPr>
+        <w:pBdr>
+          <w:top w:space="0" w:sz="0" w:val="nil"/>
+          <w:left w:space="0" w:sz="0" w:val="nil"/>
+          <w:bottom w:space="0" w:sz="0" w:val="nil"/>
+          <w:right w:space="0" w:sz="0" w:val="nil"/>
+          <w:between w:space="0" w:sz="0" w:val="nil"/>
+        </w:pBdr>
+        <w:shd w:fill="auto" w:val="clear"/>
         <w:rPr>
           <w:color w:val="000000"/>
         </w:rPr>
@@ -160,7 +156,6 @@
           <w:between w:space="0" w:sz="0" w:val="nil"/>
         </w:pBdr>
         <w:shd w:fill="auto" w:val="clear"/>
-        <w:contextualSpacing w:val="0"/>
         <w:rPr>
           <w:color w:val="000000"/>
         </w:rPr>
@@ -191,7 +186,6 @@
           <w:between w:space="0" w:sz="0" w:val="nil"/>
         </w:pBdr>
         <w:shd w:fill="auto" w:val="clear"/>
-        <w:contextualSpacing w:val="0"/>
         <w:rPr>
           <w:color w:val="000000"/>
         </w:rPr>
@@ -259,28 +253,26 @@
           <w:between w:space="0" w:sz="0" w:val="nil"/>
         </w:pBdr>
         <w:shd w:fill="auto" w:val="clear"/>
-        <w:contextualSpacing w:val="0"/>
-        <w:rPr>
-          <w:color w:val="000000"/>
-        </w:rPr>
-      </w:pPr>
-      <w:r>
-        <w:rPr>
-          <w:rtl w:val="0"/>
-        </w:rPr>
-      </w:r>
-    </w:p>
-    <w:p>
-      <w:pPr>
-        <w:pBdr>
-          <w:top w:space="0" w:sz="0" w:val="nil"/>
-          <w:left w:space="0" w:sz="0" w:val="nil"/>
-          <w:bottom w:space="0" w:sz="0" w:val="nil"/>
-          <w:right w:space="0" w:sz="0" w:val="nil"/>
-          <w:between w:space="0" w:sz="0" w:val="nil"/>
-        </w:pBdr>
-        <w:shd w:fill="auto" w:val="clear"/>
-        <w:contextualSpacing w:val="0"/>
+        <w:rPr>
+          <w:color w:val="000000"/>
+        </w:rPr>
+      </w:pPr>
+      <w:r>
+        <w:rPr>
+          <w:rtl w:val="0"/>
+        </w:rPr>
+      </w:r>
+    </w:p>
+    <w:p>
+      <w:pPr>
+        <w:pBdr>
+          <w:top w:space="0" w:sz="0" w:val="nil"/>
+          <w:left w:space="0" w:sz="0" w:val="nil"/>
+          <w:bottom w:space="0" w:sz="0" w:val="nil"/>
+          <w:right w:space="0" w:sz="0" w:val="nil"/>
+          <w:between w:space="0" w:sz="0" w:val="nil"/>
+        </w:pBdr>
+        <w:shd w:fill="auto" w:val="clear"/>
         <w:rPr>
           <w:color w:val="000000"/>
         </w:rPr>
@@ -345,7 +337,6 @@
           <w:between w:space="0" w:sz="0" w:val="nil"/>
         </w:pBdr>
         <w:shd w:fill="auto" w:val="clear"/>
-        <w:contextualSpacing w:val="0"/>
         <w:rPr>
           <w:color w:val="000000"/>
         </w:rPr>
@@ -519,7 +510,6 @@
           <w:between w:space="0" w:sz="0" w:val="nil"/>
         </w:pBdr>
         <w:shd w:fill="auto" w:val="clear"/>
-        <w:contextualSpacing w:val="0"/>
         <w:rPr>
           <w:color w:val="000000"/>
         </w:rPr>
@@ -659,7 +649,6 @@
           <w:between w:space="0" w:sz="0" w:val="nil"/>
         </w:pBdr>
         <w:shd w:fill="auto" w:val="clear"/>
-        <w:contextualSpacing w:val="0"/>
         <w:rPr>
           <w:color w:val="000000"/>
         </w:rPr>
@@ -714,7 +703,6 @@
           <w:between w:space="0" w:sz="0" w:val="nil"/>
         </w:pBdr>
         <w:shd w:fill="auto" w:val="clear"/>
-        <w:contextualSpacing w:val="0"/>
         <w:rPr>
           <w:color w:val="000000"/>
         </w:rPr>
@@ -752,7 +740,6 @@
           <w:between w:space="0" w:sz="0" w:val="nil"/>
         </w:pBdr>
         <w:shd w:fill="auto" w:val="clear"/>
-        <w:contextualSpacing w:val="0"/>
         <w:rPr>
           <w:color w:val="000000"/>
         </w:rPr>
@@ -868,7 +855,6 @@
           <w:between w:space="0" w:sz="0" w:val="nil"/>
         </w:pBdr>
         <w:shd w:fill="auto" w:val="clear"/>
-        <w:contextualSpacing w:val="0"/>
         <w:rPr>
           <w:color w:val="000000"/>
         </w:rPr>
@@ -1014,7 +1000,6 @@
           <w:between w:space="0" w:sz="0" w:val="nil"/>
         </w:pBdr>
         <w:shd w:fill="auto" w:val="clear"/>
-        <w:contextualSpacing w:val="0"/>
         <w:rPr>
           <w:color w:val="000000"/>
         </w:rPr>
@@ -1137,7 +1122,6 @@
           <w:between w:space="0" w:sz="0" w:val="nil"/>
         </w:pBdr>
         <w:shd w:fill="auto" w:val="clear"/>
-        <w:contextualSpacing w:val="0"/>
         <w:rPr>
           <w:color w:val="000000"/>
         </w:rPr>
@@ -1223,7 +1207,6 @@
           <w:between w:space="0" w:sz="0" w:val="nil"/>
         </w:pBdr>
         <w:shd w:fill="auto" w:val="clear"/>
-        <w:contextualSpacing w:val="0"/>
         <w:rPr>
           <w:color w:val="000000"/>
         </w:rPr>
@@ -1278,7 +1261,6 @@
           <w:between w:space="0" w:sz="0" w:val="nil"/>
         </w:pBdr>
         <w:shd w:fill="auto" w:val="clear"/>
-        <w:contextualSpacing w:val="0"/>
         <w:rPr>
           <w:color w:val="000000"/>
         </w:rPr>
@@ -1343,7 +1325,6 @@
           <w:between w:space="0" w:sz="0" w:val="nil"/>
         </w:pBdr>
         <w:shd w:fill="auto" w:val="clear"/>
-        <w:contextualSpacing w:val="0"/>
         <w:rPr>
           <w:color w:val="000000"/>
         </w:rPr>
@@ -1421,7 +1402,6 @@
           <w:between w:space="0" w:sz="0" w:val="nil"/>
         </w:pBdr>
         <w:shd w:fill="auto" w:val="clear"/>
-        <w:contextualSpacing w:val="0"/>
         <w:rPr>
           <w:color w:val="000000"/>
         </w:rPr>
@@ -1544,7 +1524,6 @@
           <w:between w:space="0" w:sz="0" w:val="nil"/>
         </w:pBdr>
         <w:shd w:fill="auto" w:val="clear"/>
-        <w:contextualSpacing w:val="0"/>
         <w:rPr>
           <w:color w:val="000000"/>
         </w:rPr>
@@ -1643,7 +1622,6 @@
           <w:between w:space="0" w:sz="0" w:val="nil"/>
         </w:pBdr>
         <w:shd w:fill="auto" w:val="clear"/>
-        <w:contextualSpacing w:val="0"/>
         <w:rPr>
           <w:color w:val="000000"/>
         </w:rPr>
@@ -1732,7 +1710,6 @@
           <w:between w:space="0" w:sz="0" w:val="nil"/>
         </w:pBdr>
         <w:shd w:fill="auto" w:val="clear"/>
-        <w:contextualSpacing w:val="0"/>
         <w:rPr>
           <w:color w:val="000000"/>
         </w:rPr>
@@ -1953,7 +1930,6 @@
           <w:between w:space="0" w:sz="0" w:val="nil"/>
         </w:pBdr>
         <w:shd w:fill="auto" w:val="clear"/>
-        <w:contextualSpacing w:val="0"/>
         <w:rPr>
           <w:color w:val="000000"/>
         </w:rPr>
@@ -2143,7 +2119,6 @@
           <w:between w:space="0" w:sz="0" w:val="nil"/>
         </w:pBdr>
         <w:shd w:fill="auto" w:val="clear"/>
-        <w:contextualSpacing w:val="0"/>
         <w:rPr>
           <w:color w:val="000000"/>
         </w:rPr>
@@ -2262,7 +2237,6 @@
           <w:between w:space="0" w:sz="0" w:val="nil"/>
         </w:pBdr>
         <w:shd w:fill="auto" w:val="clear"/>
-        <w:contextualSpacing w:val="0"/>
         <w:rPr>
           <w:color w:val="000000"/>
         </w:rPr>
@@ -2368,7 +2342,6 @@
           <w:between w:space="0" w:sz="0" w:val="nil"/>
         </w:pBdr>
         <w:shd w:fill="auto" w:val="clear"/>
-        <w:contextualSpacing w:val="0"/>
         <w:rPr>
           <w:color w:val="000000"/>
         </w:rPr>
@@ -2467,7 +2440,6 @@
           <w:between w:space="0" w:sz="0" w:val="nil"/>
         </w:pBdr>
         <w:shd w:fill="auto" w:val="clear"/>
-        <w:contextualSpacing w:val="0"/>
         <w:rPr>
           <w:color w:val="000000"/>
         </w:rPr>
@@ -2546,7 +2518,6 @@
           <w:between w:space="0" w:sz="0" w:val="nil"/>
         </w:pBdr>
         <w:shd w:fill="auto" w:val="clear"/>
-        <w:contextualSpacing w:val="0"/>
         <w:rPr>
           <w:color w:val="000000"/>
         </w:rPr>
@@ -2712,7 +2683,6 @@
           <w:between w:space="0" w:sz="0" w:val="nil"/>
         </w:pBdr>
         <w:shd w:fill="auto" w:val="clear"/>
-        <w:contextualSpacing w:val="0"/>
         <w:rPr>
           <w:color w:val="000000"/>
         </w:rPr>
@@ -2769,7 +2739,6 @@
           <w:between w:space="0" w:sz="0" w:val="nil"/>
         </w:pBdr>
         <w:shd w:fill="auto" w:val="clear"/>
-        <w:contextualSpacing w:val="0"/>
         <w:rPr/>
       </w:pPr>
       <w:r>
@@ -2780,7 +2749,6 @@
     </w:p>
     <w:p>
       <w:pPr>
-        <w:contextualSpacing w:val="0"/>
         <w:rPr/>
       </w:pPr>
       <w:r>
@@ -2862,7 +2830,6 @@
           <w:between w:space="0" w:sz="0" w:val="nil"/>
         </w:pBdr>
         <w:shd w:fill="auto" w:val="clear"/>
-        <w:contextualSpacing w:val="0"/>
         <w:rPr>
           <w:rFonts w:ascii="Courier New" w:cs="Courier New" w:eastAsia="Courier New" w:hAnsi="Courier New"/>
           <w:color w:val="7f6000"/>
@@ -2891,7 +2858,6 @@
           <w:between w:space="0" w:sz="0" w:val="nil"/>
         </w:pBdr>
         <w:shd w:fill="auto" w:val="clear"/>
-        <w:contextualSpacing w:val="0"/>
         <w:rPr>
           <w:rFonts w:ascii="Courier New" w:cs="Courier New" w:eastAsia="Courier New" w:hAnsi="Courier New"/>
           <w:color w:val="7f6000"/>
@@ -2915,7 +2881,6 @@
           <w:between w:space="0" w:sz="0" w:val="nil"/>
         </w:pBdr>
         <w:shd w:fill="auto" w:val="clear"/>
-        <w:contextualSpacing w:val="0"/>
         <w:rPr/>
       </w:pPr>
       <w:r>
@@ -2934,7 +2899,6 @@
           <w:between w:space="0" w:sz="0" w:val="nil"/>
         </w:pBdr>
         <w:shd w:fill="auto" w:val="clear"/>
-        <w:contextualSpacing w:val="0"/>
         <w:rPr>
           <w:color w:val="000000"/>
         </w:rPr>
@@ -2965,7 +2929,6 @@
           <w:between w:space="0" w:sz="0" w:val="nil"/>
         </w:pBdr>
         <w:shd w:fill="auto" w:val="clear"/>
-        <w:contextualSpacing w:val="0"/>
         <w:rPr>
           <w:color w:val="000000"/>
         </w:rPr>
@@ -3013,7 +2976,6 @@
           <w:between w:space="0" w:sz="0" w:val="nil"/>
         </w:pBdr>
         <w:shd w:fill="auto" w:val="clear"/>
-        <w:contextualSpacing w:val="0"/>
         <w:rPr>
           <w:color w:val="000000"/>
         </w:rPr>
@@ -3051,7 +3013,6 @@
           <w:between w:space="0" w:sz="0" w:val="nil"/>
         </w:pBdr>
         <w:shd w:fill="auto" w:val="clear"/>
-        <w:contextualSpacing w:val="0"/>
         <w:rPr>
           <w:color w:val="000000"/>
         </w:rPr>
@@ -3089,7 +3050,6 @@
           <w:between w:space="0" w:sz="0" w:val="nil"/>
         </w:pBdr>
         <w:shd w:fill="auto" w:val="clear"/>
-        <w:contextualSpacing w:val="0"/>
         <w:rPr>
           <w:color w:val="000000"/>
         </w:rPr>
@@ -3161,7 +3121,6 @@
           <w:between w:space="0" w:sz="0" w:val="nil"/>
         </w:pBdr>
         <w:shd w:fill="auto" w:val="clear"/>
-        <w:contextualSpacing w:val="0"/>
         <w:rPr>
           <w:color w:val="000000"/>
         </w:rPr>
@@ -3199,7 +3158,6 @@
           <w:between w:space="0" w:sz="0" w:val="nil"/>
         </w:pBdr>
         <w:shd w:fill="auto" w:val="clear"/>
-        <w:contextualSpacing w:val="0"/>
         <w:rPr>
           <w:color w:val="000000"/>
         </w:rPr>
@@ -3237,7 +3195,6 @@
           <w:between w:space="0" w:sz="0" w:val="nil"/>
         </w:pBdr>
         <w:shd w:fill="auto" w:val="clear"/>
-        <w:contextualSpacing w:val="0"/>
         <w:rPr>
           <w:color w:val="000000"/>
         </w:rPr>
@@ -3309,7 +3266,6 @@
           <w:between w:space="0" w:sz="0" w:val="nil"/>
         </w:pBdr>
         <w:shd w:fill="auto" w:val="clear"/>
-        <w:contextualSpacing w:val="0"/>
         <w:rPr>
           <w:color w:val="000000"/>
         </w:rPr>
@@ -3374,7 +3330,6 @@
           <w:between w:space="0" w:sz="0" w:val="nil"/>
         </w:pBdr>
         <w:shd w:fill="auto" w:val="clear"/>
-        <w:contextualSpacing w:val="0"/>
         <w:rPr>
           <w:color w:val="000000"/>
         </w:rPr>
@@ -3429,7 +3384,6 @@
           <w:between w:space="0" w:sz="0" w:val="nil"/>
         </w:pBdr>
         <w:shd w:fill="auto" w:val="clear"/>
-        <w:contextualSpacing w:val="0"/>
         <w:rPr>
           <w:color w:val="000000"/>
         </w:rPr>
@@ -3471,28 +3425,26 @@
           <w:between w:space="0" w:sz="0" w:val="nil"/>
         </w:pBdr>
         <w:shd w:fill="auto" w:val="clear"/>
-        <w:contextualSpacing w:val="0"/>
-        <w:rPr>
-          <w:color w:val="000000"/>
-        </w:rPr>
-      </w:pPr>
-      <w:r>
-        <w:rPr>
-          <w:rtl w:val="0"/>
-        </w:rPr>
-      </w:r>
-    </w:p>
-    <w:p>
-      <w:pPr>
-        <w:pBdr>
-          <w:top w:space="0" w:sz="0" w:val="nil"/>
-          <w:left w:space="0" w:sz="0" w:val="nil"/>
-          <w:bottom w:space="0" w:sz="0" w:val="nil"/>
-          <w:right w:space="0" w:sz="0" w:val="nil"/>
-          <w:between w:space="0" w:sz="0" w:val="nil"/>
-        </w:pBdr>
-        <w:shd w:fill="auto" w:val="clear"/>
-        <w:contextualSpacing w:val="0"/>
+        <w:rPr>
+          <w:color w:val="000000"/>
+        </w:rPr>
+      </w:pPr>
+      <w:r>
+        <w:rPr>
+          <w:rtl w:val="0"/>
+        </w:rPr>
+      </w:r>
+    </w:p>
+    <w:p>
+      <w:pPr>
+        <w:pBdr>
+          <w:top w:space="0" w:sz="0" w:val="nil"/>
+          <w:left w:space="0" w:sz="0" w:val="nil"/>
+          <w:bottom w:space="0" w:sz="0" w:val="nil"/>
+          <w:right w:space="0" w:sz="0" w:val="nil"/>
+          <w:between w:space="0" w:sz="0" w:val="nil"/>
+        </w:pBdr>
+        <w:shd w:fill="auto" w:val="clear"/>
         <w:rPr/>
       </w:pPr>
       <w:r>
@@ -3511,7 +3463,6 @@
           <w:between w:space="0" w:sz="0" w:val="nil"/>
         </w:pBdr>
         <w:shd w:fill="auto" w:val="clear"/>
-        <w:contextualSpacing w:val="0"/>
         <w:rPr/>
       </w:pPr>
       <w:r>
@@ -3540,7 +3491,6 @@
           <w:between w:space="0" w:sz="0" w:val="nil"/>
         </w:pBdr>
         <w:shd w:fill="auto" w:val="clear"/>
-        <w:contextualSpacing w:val="0"/>
         <w:rPr/>
       </w:pPr>
       <w:r>
@@ -3585,7 +3535,6 @@
           <w:between w:space="0" w:sz="0" w:val="nil"/>
         </w:pBdr>
         <w:shd w:fill="auto" w:val="clear"/>
-        <w:contextualSpacing w:val="0"/>
         <w:rPr/>
       </w:pPr>
       <w:r>
@@ -3634,7 +3583,6 @@
           <w:between w:space="0" w:sz="0" w:val="nil"/>
         </w:pBdr>
         <w:shd w:fill="auto" w:val="clear"/>
-        <w:contextualSpacing w:val="0"/>
         <w:rPr/>
       </w:pPr>
       <w:r>
@@ -3663,7 +3611,6 @@
           <w:between w:space="0" w:sz="0" w:val="nil"/>
         </w:pBdr>
         <w:shd w:fill="auto" w:val="clear"/>
-        <w:contextualSpacing w:val="0"/>
         <w:rPr>
           <w:color w:val="000000"/>
         </w:rPr>
@@ -3694,28 +3641,26 @@
           <w:between w:space="0" w:sz="0" w:val="nil"/>
         </w:pBdr>
         <w:shd w:fill="auto" w:val="clear"/>
-        <w:contextualSpacing w:val="0"/>
-        <w:rPr>
-          <w:color w:val="000000"/>
-        </w:rPr>
-      </w:pPr>
-      <w:r>
-        <w:rPr>
-          <w:rtl w:val="0"/>
-        </w:rPr>
-      </w:r>
-    </w:p>
-    <w:p>
-      <w:pPr>
-        <w:pBdr>
-          <w:top w:space="0" w:sz="0" w:val="nil"/>
-          <w:left w:space="0" w:sz="0" w:val="nil"/>
-          <w:bottom w:space="0" w:sz="0" w:val="nil"/>
-          <w:right w:space="0" w:sz="0" w:val="nil"/>
-          <w:between w:space="0" w:sz="0" w:val="nil"/>
-        </w:pBdr>
-        <w:shd w:fill="auto" w:val="clear"/>
-        <w:contextualSpacing w:val="0"/>
+        <w:rPr>
+          <w:color w:val="000000"/>
+        </w:rPr>
+      </w:pPr>
+      <w:r>
+        <w:rPr>
+          <w:rtl w:val="0"/>
+        </w:rPr>
+      </w:r>
+    </w:p>
+    <w:p>
+      <w:pPr>
+        <w:pBdr>
+          <w:top w:space="0" w:sz="0" w:val="nil"/>
+          <w:left w:space="0" w:sz="0" w:val="nil"/>
+          <w:bottom w:space="0" w:sz="0" w:val="nil"/>
+          <w:right w:space="0" w:sz="0" w:val="nil"/>
+          <w:between w:space="0" w:sz="0" w:val="nil"/>
+        </w:pBdr>
+        <w:shd w:fill="auto" w:val="clear"/>
         <w:rPr>
           <w:color w:val="000000"/>
         </w:rPr>
@@ -3746,7 +3691,6 @@
           <w:between w:space="0" w:sz="0" w:val="nil"/>
         </w:pBdr>
         <w:shd w:fill="auto" w:val="clear"/>
-        <w:contextualSpacing w:val="0"/>
         <w:rPr>
           <w:color w:val="000000"/>
         </w:rPr>
@@ -3800,7 +3744,6 @@
           <w:between w:space="0" w:sz="0" w:val="nil"/>
         </w:pBdr>
         <w:shd w:fill="auto" w:val="clear"/>
-        <w:contextualSpacing w:val="0"/>
         <w:rPr>
           <w:color w:val="000000"/>
         </w:rPr>
@@ -3838,7 +3781,6 @@
           <w:between w:space="0" w:sz="0" w:val="nil"/>
         </w:pBdr>
         <w:shd w:fill="auto" w:val="clear"/>
-        <w:contextualSpacing w:val="0"/>
         <w:rPr>
           <w:color w:val="000000"/>
         </w:rPr>
@@ -3917,7 +3859,6 @@
           <w:between w:space="0" w:sz="0" w:val="nil"/>
         </w:pBdr>
         <w:shd w:fill="auto" w:val="clear"/>
-        <w:contextualSpacing w:val="0"/>
         <w:rPr>
           <w:color w:val="000000"/>
         </w:rPr>
@@ -3948,28 +3889,26 @@
           <w:between w:space="0" w:sz="0" w:val="nil"/>
         </w:pBdr>
         <w:shd w:fill="auto" w:val="clear"/>
-        <w:contextualSpacing w:val="0"/>
-        <w:rPr>
-          <w:color w:val="000000"/>
-        </w:rPr>
-      </w:pPr>
-      <w:r>
-        <w:rPr>
-          <w:rtl w:val="0"/>
-        </w:rPr>
-      </w:r>
-    </w:p>
-    <w:p>
-      <w:pPr>
-        <w:pBdr>
-          <w:top w:space="0" w:sz="0" w:val="nil"/>
-          <w:left w:space="0" w:sz="0" w:val="nil"/>
-          <w:bottom w:space="0" w:sz="0" w:val="nil"/>
-          <w:right w:space="0" w:sz="0" w:val="nil"/>
-          <w:between w:space="0" w:sz="0" w:val="nil"/>
-        </w:pBdr>
-        <w:shd w:fill="auto" w:val="clear"/>
-        <w:contextualSpacing w:val="0"/>
+        <w:rPr>
+          <w:color w:val="000000"/>
+        </w:rPr>
+      </w:pPr>
+      <w:r>
+        <w:rPr>
+          <w:rtl w:val="0"/>
+        </w:rPr>
+      </w:r>
+    </w:p>
+    <w:p>
+      <w:pPr>
+        <w:pBdr>
+          <w:top w:space="0" w:sz="0" w:val="nil"/>
+          <w:left w:space="0" w:sz="0" w:val="nil"/>
+          <w:bottom w:space="0" w:sz="0" w:val="nil"/>
+          <w:right w:space="0" w:sz="0" w:val="nil"/>
+          <w:between w:space="0" w:sz="0" w:val="nil"/>
+        </w:pBdr>
+        <w:shd w:fill="auto" w:val="clear"/>
         <w:rPr>
           <w:color w:val="000000"/>
         </w:rPr>
@@ -4000,7 +3939,6 @@
           <w:between w:space="0" w:sz="0" w:val="nil"/>
         </w:pBdr>
         <w:shd w:fill="auto" w:val="clear"/>
-        <w:contextualSpacing w:val="0"/>
         <w:rPr>
           <w:color w:val="000000"/>
         </w:rPr>
@@ -4054,7 +3992,6 @@
           <w:between w:space="0" w:sz="0" w:val="nil"/>
         </w:pBdr>
         <w:shd w:fill="auto" w:val="clear"/>
-        <w:contextualSpacing w:val="0"/>
         <w:rPr>
           <w:color w:val="000000"/>
         </w:rPr>
@@ -4153,7 +4090,6 @@
           <w:between w:space="0" w:sz="0" w:val="nil"/>
         </w:pBdr>
         <w:shd w:fill="auto" w:val="clear"/>
-        <w:contextualSpacing w:val="0"/>
         <w:rPr>
           <w:color w:val="000000"/>
         </w:rPr>
@@ -4218,7 +4154,6 @@
           <w:between w:space="0" w:sz="0" w:val="nil"/>
         </w:pBdr>
         <w:shd w:fill="auto" w:val="clear"/>
-        <w:contextualSpacing w:val="0"/>
         <w:rPr>
           <w:color w:val="000000"/>
         </w:rPr>
@@ -4341,7 +4276,6 @@
           <w:between w:space="0" w:sz="0" w:val="nil"/>
         </w:pBdr>
         <w:shd w:fill="auto" w:val="clear"/>
-        <w:contextualSpacing w:val="0"/>
         <w:rPr>
           <w:color w:val="000000"/>
         </w:rPr>
@@ -4405,7 +4339,6 @@
           <w:between w:space="0" w:sz="0" w:val="nil"/>
         </w:pBdr>
         <w:shd w:fill="auto" w:val="clear"/>
-        <w:contextualSpacing w:val="0"/>
         <w:rPr>
           <w:color w:val="000000"/>
         </w:rPr>
@@ -4457,7 +4390,6 @@
           <w:between w:space="0" w:sz="0" w:val="nil"/>
         </w:pBdr>
         <w:shd w:fill="auto" w:val="clear"/>
-        <w:contextualSpacing w:val="0"/>
         <w:rPr>
           <w:color w:val="000000"/>
         </w:rPr>
@@ -4552,7 +4484,6 @@
           <w:between w:space="0" w:sz="0" w:val="nil"/>
         </w:pBdr>
         <w:shd w:fill="auto" w:val="clear"/>
-        <w:contextualSpacing w:val="0"/>
         <w:rPr>
           <w:color w:val="000000"/>
         </w:rPr>
@@ -4665,7 +4596,6 @@
           <w:between w:space="0" w:sz="0" w:val="nil"/>
         </w:pBdr>
         <w:shd w:fill="auto" w:val="clear"/>
-        <w:contextualSpacing w:val="0"/>
         <w:rPr>
           <w:color w:val="000000"/>
         </w:rPr>
@@ -4696,7 +4626,6 @@
           <w:between w:space="0" w:sz="0" w:val="nil"/>
         </w:pBdr>
         <w:shd w:fill="auto" w:val="clear"/>
-        <w:contextualSpacing w:val="0"/>
         <w:rPr>
           <w:color w:val="000000"/>
         </w:rPr>
@@ -4727,28 +4656,26 @@
           <w:between w:space="0" w:sz="0" w:val="nil"/>
         </w:pBdr>
         <w:shd w:fill="auto" w:val="clear"/>
-        <w:contextualSpacing w:val="0"/>
-        <w:rPr>
-          <w:color w:val="000000"/>
-        </w:rPr>
-      </w:pPr>
-      <w:r>
-        <w:rPr>
-          <w:rtl w:val="0"/>
-        </w:rPr>
-      </w:r>
-    </w:p>
-    <w:p>
-      <w:pPr>
-        <w:pBdr>
-          <w:top w:space="0" w:sz="0" w:val="nil"/>
-          <w:left w:space="0" w:sz="0" w:val="nil"/>
-          <w:bottom w:space="0" w:sz="0" w:val="nil"/>
-          <w:right w:space="0" w:sz="0" w:val="nil"/>
-          <w:between w:space="0" w:sz="0" w:val="nil"/>
-        </w:pBdr>
-        <w:shd w:fill="auto" w:val="clear"/>
-        <w:contextualSpacing w:val="0"/>
+        <w:rPr>
+          <w:color w:val="000000"/>
+        </w:rPr>
+      </w:pPr>
+      <w:r>
+        <w:rPr>
+          <w:rtl w:val="0"/>
+        </w:rPr>
+      </w:r>
+    </w:p>
+    <w:p>
+      <w:pPr>
+        <w:pBdr>
+          <w:top w:space="0" w:sz="0" w:val="nil"/>
+          <w:left w:space="0" w:sz="0" w:val="nil"/>
+          <w:bottom w:space="0" w:sz="0" w:val="nil"/>
+          <w:right w:space="0" w:sz="0" w:val="nil"/>
+          <w:between w:space="0" w:sz="0" w:val="nil"/>
+        </w:pBdr>
+        <w:shd w:fill="auto" w:val="clear"/>
         <w:rPr>
           <w:color w:val="000000"/>
         </w:rPr>
@@ -4779,7 +4706,6 @@
           <w:between w:space="0" w:sz="0" w:val="nil"/>
         </w:pBdr>
         <w:shd w:fill="auto" w:val="clear"/>
-        <w:contextualSpacing w:val="0"/>
         <w:rPr>
           <w:color w:val="000000"/>
         </w:rPr>
@@ -4810,7 +4736,6 @@
           <w:between w:space="0" w:sz="0" w:val="nil"/>
         </w:pBdr>
         <w:shd w:fill="auto" w:val="clear"/>
-        <w:contextualSpacing w:val="0"/>
         <w:rPr>
           <w:rFonts w:ascii="Courier New" w:cs="Courier New" w:eastAsia="Courier New" w:hAnsi="Courier New"/>
           <w:color w:val="a9a9a9"/>
@@ -4907,7 +4832,6 @@
           <w:between w:space="0" w:sz="0" w:val="nil"/>
         </w:pBdr>
         <w:shd w:fill="auto" w:val="clear"/>
-        <w:contextualSpacing w:val="0"/>
         <w:rPr>
           <w:color w:val="000000"/>
         </w:rPr>
@@ -4955,7 +4879,6 @@
           <w:between w:space="0" w:sz="0" w:val="nil"/>
         </w:pBdr>
         <w:shd w:fill="auto" w:val="clear"/>
-        <w:contextualSpacing w:val="0"/>
         <w:rPr>
           <w:color w:val="000000"/>
         </w:rPr>
@@ -4983,7 +4906,6 @@
           <w:between w:space="0" w:sz="0" w:val="nil"/>
         </w:pBdr>
         <w:shd w:fill="auto" w:val="clear"/>
-        <w:contextualSpacing w:val="0"/>
         <w:rPr>
           <w:color w:val="000000"/>
         </w:rPr>
@@ -5116,7 +5038,6 @@
           <w:between w:space="0" w:sz="0" w:val="nil"/>
         </w:pBdr>
         <w:shd w:fill="auto" w:val="clear"/>
-        <w:contextualSpacing w:val="0"/>
         <w:rPr>
           <w:color w:val="000000"/>
         </w:rPr>
@@ -5215,7 +5136,6 @@
           <w:between w:space="0" w:sz="0" w:val="nil"/>
         </w:pBdr>
         <w:shd w:fill="auto" w:val="clear"/>
-        <w:contextualSpacing w:val="0"/>
         <w:rPr>
           <w:color w:val="000000"/>
         </w:rPr>
@@ -5320,7 +5240,6 @@
           <w:between w:space="0" w:sz="0" w:val="nil"/>
         </w:pBdr>
         <w:shd w:fill="auto" w:val="clear"/>
-        <w:contextualSpacing w:val="0"/>
         <w:rPr>
           <w:color w:val="000000"/>
         </w:rPr>
@@ -5432,7 +5351,6 @@
           <w:between w:space="0" w:sz="0" w:val="nil"/>
         </w:pBdr>
         <w:shd w:fill="auto" w:val="clear"/>
-        <w:contextualSpacing w:val="0"/>
         <w:rPr>
           <w:color w:val="000000"/>
         </w:rPr>
@@ -5635,7 +5553,6 @@
           <w:between w:space="0" w:sz="0" w:val="nil"/>
         </w:pBdr>
         <w:shd w:fill="auto" w:val="clear"/>
-        <w:contextualSpacing w:val="0"/>
         <w:rPr>
           <w:color w:val="000000"/>
         </w:rPr>
@@ -5809,28 +5726,26 @@
           <w:between w:space="0" w:sz="0" w:val="nil"/>
         </w:pBdr>
         <w:shd w:fill="auto" w:val="clear"/>
-        <w:contextualSpacing w:val="0"/>
-        <w:rPr>
-          <w:color w:val="000000"/>
-        </w:rPr>
-      </w:pPr>
-      <w:r>
-        <w:rPr>
-          <w:rtl w:val="0"/>
-        </w:rPr>
-      </w:r>
-    </w:p>
-    <w:p>
-      <w:pPr>
-        <w:pBdr>
-          <w:top w:space="0" w:sz="0" w:val="nil"/>
-          <w:left w:space="0" w:sz="0" w:val="nil"/>
-          <w:bottom w:space="0" w:sz="0" w:val="nil"/>
-          <w:right w:space="0" w:sz="0" w:val="nil"/>
-          <w:between w:space="0" w:sz="0" w:val="nil"/>
-        </w:pBdr>
-        <w:shd w:fill="auto" w:val="clear"/>
-        <w:contextualSpacing w:val="0"/>
+        <w:rPr>
+          <w:color w:val="000000"/>
+        </w:rPr>
+      </w:pPr>
+      <w:r>
+        <w:rPr>
+          <w:rtl w:val="0"/>
+        </w:rPr>
+      </w:r>
+    </w:p>
+    <w:p>
+      <w:pPr>
+        <w:pBdr>
+          <w:top w:space="0" w:sz="0" w:val="nil"/>
+          <w:left w:space="0" w:sz="0" w:val="nil"/>
+          <w:bottom w:space="0" w:sz="0" w:val="nil"/>
+          <w:right w:space="0" w:sz="0" w:val="nil"/>
+          <w:between w:space="0" w:sz="0" w:val="nil"/>
+        </w:pBdr>
+        <w:shd w:fill="auto" w:val="clear"/>
         <w:rPr>
           <w:color w:val="000000"/>
         </w:rPr>
@@ -5861,7 +5776,6 @@
           <w:between w:space="0" w:sz="0" w:val="nil"/>
         </w:pBdr>
         <w:shd w:fill="auto" w:val="clear"/>
-        <w:contextualSpacing w:val="0"/>
         <w:rPr>
           <w:color w:val="000000"/>
         </w:rPr>
@@ -5909,7 +5823,6 @@
           <w:between w:space="0" w:sz="0" w:val="nil"/>
         </w:pBdr>
         <w:shd w:fill="auto" w:val="clear"/>
-        <w:contextualSpacing w:val="0"/>
         <w:rPr>
           <w:color w:val="000000"/>
         </w:rPr>
@@ -5947,7 +5860,6 @@
           <w:between w:space="0" w:sz="0" w:val="nil"/>
         </w:pBdr>
         <w:shd w:fill="auto" w:val="clear"/>
-        <w:contextualSpacing w:val="0"/>
         <w:rPr>
           <w:color w:val="000000"/>
         </w:rPr>
@@ -6019,7 +5931,6 @@
           <w:between w:space="0" w:sz="0" w:val="nil"/>
         </w:pBdr>
         <w:shd w:fill="auto" w:val="clear"/>
-        <w:contextualSpacing w:val="0"/>
         <w:rPr>
           <w:color w:val="000000"/>
         </w:rPr>
@@ -6084,7 +5995,6 @@
           <w:between w:space="0" w:sz="0" w:val="nil"/>
         </w:pBdr>
         <w:shd w:fill="auto" w:val="clear"/>
-        <w:contextualSpacing w:val="0"/>
         <w:rPr>
           <w:color w:val="000000"/>
         </w:rPr>
@@ -6156,7 +6066,6 @@
           <w:between w:space="0" w:sz="0" w:val="nil"/>
         </w:pBdr>
         <w:shd w:fill="auto" w:val="clear"/>
-        <w:contextualSpacing w:val="0"/>
         <w:rPr>
           <w:color w:val="000000"/>
         </w:rPr>
@@ -6194,7 +6103,6 @@
           <w:between w:space="0" w:sz="0" w:val="nil"/>
         </w:pBdr>
         <w:shd w:fill="auto" w:val="clear"/>
-        <w:contextualSpacing w:val="0"/>
         <w:rPr>
           <w:color w:val="000000"/>
         </w:rPr>
@@ -6259,28 +6167,26 @@
           <w:between w:space="0" w:sz="0" w:val="nil"/>
         </w:pBdr>
         <w:shd w:fill="auto" w:val="clear"/>
-        <w:contextualSpacing w:val="0"/>
-        <w:rPr>
-          <w:color w:val="000000"/>
-        </w:rPr>
-      </w:pPr>
-      <w:r>
-        <w:rPr>
-          <w:rtl w:val="0"/>
-        </w:rPr>
-      </w:r>
-    </w:p>
-    <w:p>
-      <w:pPr>
-        <w:pBdr>
-          <w:top w:space="0" w:sz="0" w:val="nil"/>
-          <w:left w:space="0" w:sz="0" w:val="nil"/>
-          <w:bottom w:space="0" w:sz="0" w:val="nil"/>
-          <w:right w:space="0" w:sz="0" w:val="nil"/>
-          <w:between w:space="0" w:sz="0" w:val="nil"/>
-        </w:pBdr>
-        <w:shd w:fill="auto" w:val="clear"/>
-        <w:contextualSpacing w:val="0"/>
+        <w:rPr>
+          <w:color w:val="000000"/>
+        </w:rPr>
+      </w:pPr>
+      <w:r>
+        <w:rPr>
+          <w:rtl w:val="0"/>
+        </w:rPr>
+      </w:r>
+    </w:p>
+    <w:p>
+      <w:pPr>
+        <w:pBdr>
+          <w:top w:space="0" w:sz="0" w:val="nil"/>
+          <w:left w:space="0" w:sz="0" w:val="nil"/>
+          <w:bottom w:space="0" w:sz="0" w:val="nil"/>
+          <w:right w:space="0" w:sz="0" w:val="nil"/>
+          <w:between w:space="0" w:sz="0" w:val="nil"/>
+        </w:pBdr>
+        <w:shd w:fill="auto" w:val="clear"/>
         <w:rPr>
           <w:color w:val="000000"/>
         </w:rPr>
@@ -6311,7 +6217,6 @@
           <w:between w:space="0" w:sz="0" w:val="nil"/>
         </w:pBdr>
         <w:shd w:fill="auto" w:val="clear"/>
-        <w:contextualSpacing w:val="0"/>
         <w:rPr>
           <w:color w:val="000000"/>
         </w:rPr>
@@ -6359,7 +6264,6 @@
           <w:between w:space="0" w:sz="0" w:val="nil"/>
         </w:pBdr>
         <w:shd w:fill="auto" w:val="clear"/>
-        <w:contextualSpacing w:val="0"/>
         <w:rPr>
           <w:color w:val="000000"/>
         </w:rPr>
@@ -6410,7 +6314,6 @@
           <w:between w:space="0" w:sz="0" w:val="nil"/>
         </w:pBdr>
         <w:shd w:fill="auto" w:val="clear"/>
-        <w:contextualSpacing w:val="0"/>
         <w:rPr>
           <w:color w:val="000000"/>
         </w:rPr>
@@ -6482,7 +6385,6 @@
           <w:between w:space="0" w:sz="0" w:val="nil"/>
         </w:pBdr>
         <w:shd w:fill="auto" w:val="clear"/>
-        <w:contextualSpacing w:val="0"/>
         <w:rPr>
           <w:color w:val="000000"/>
         </w:rPr>
@@ -6533,7 +6435,6 @@
           <w:between w:space="0" w:sz="0" w:val="nil"/>
         </w:pBdr>
         <w:shd w:fill="auto" w:val="clear"/>
-        <w:contextualSpacing w:val="0"/>
         <w:rPr>
           <w:color w:val="000000"/>
         </w:rPr>
@@ -6571,7 +6472,6 @@
           <w:between w:space="0" w:sz="0" w:val="nil"/>
         </w:pBdr>
         <w:shd w:fill="auto" w:val="clear"/>
-        <w:contextualSpacing w:val="0"/>
         <w:rPr/>
       </w:pPr>
       <w:r>
@@ -6600,7 +6500,6 @@
           <w:between w:space="0" w:sz="0" w:val="nil"/>
         </w:pBdr>
         <w:shd w:fill="auto" w:val="clear"/>
-        <w:contextualSpacing w:val="0"/>
         <w:rPr>
           <w:color w:val="000000"/>
         </w:rPr>
